--- a/Стив_ДипломнаРабота/Стив_ДипломнаРабота/ABV_Attachments (2)/Психология-на-управлението-на-личния-състав-в-екстремални-условия.docx
+++ b/Стив_ДипломнаРабота/Стив_ДипломнаРабота/ABV_Attachments (2)/Психология-на-управлението-на-личния-състав-в-екстремални-условия.docx
@@ -90,8 +90,6 @@
         </w:rPr>
         <w:t>Оптимизация на психичните състояния, комуникацията и решаване на конфликти</w:t>
       </w:r>
-      <w:bookmarkStart w:id="1" w:name="_GoBack"/>
-      <w:bookmarkEnd w:id="1"/>
     </w:p>
     <w:p>
       <w:pPr>
@@ -8621,11 +8619,11 @@
       <w:r>
         <w:tab/>
       </w:r>
-      <w:bookmarkStart w:id="2" w:name="_Hlk69464684"/>
+      <w:bookmarkStart w:id="1" w:name="_Hlk69464684"/>
       <w:r>
         <w:t>Оптимизация на психичните състояния, комуникацията и решаване на конфликти</w:t>
       </w:r>
-      <w:bookmarkEnd w:id="2"/>
+      <w:bookmarkEnd w:id="1"/>
     </w:p>
     <w:p/>
     <w:p>
@@ -18936,6 +18934,325 @@
         </w:rPr>
       </w:pPr>
     </w:p>
+    <w:p>
+      <w:pPr>
+        <w:numPr>
+          <w:ilvl w:val="0"/>
+          <w:numId w:val="1"/>
+        </w:numPr>
+        <w:tabs>
+          <w:tab w:val="left" w:pos="0"/>
+        </w:tabs>
+        <w:jc w:val="both"/>
+        <w:rPr>
+          <w:bCs/>
+          <w:sz w:val="28"/>
+          <w:szCs w:val="28"/>
+          <w:bdr w:val="none" w:sz="0" w:space="0" w:color="auto" w:frame="1"/>
+        </w:rPr>
+      </w:pPr>
+      <w:r>
+        <w:rPr>
+          <w:bCs/>
+          <w:sz w:val="28"/>
+          <w:szCs w:val="28"/>
+          <w:bdr w:val="none" w:sz="0" w:space="0" w:color="auto" w:frame="1"/>
+        </w:rPr>
+        <w:t>Психология на личността на ръководителя в екстремални условия</w:t>
+      </w:r>
+      <w:r>
+        <w:rPr>
+          <w:bCs/>
+          <w:sz w:val="28"/>
+          <w:szCs w:val="28"/>
+          <w:bdr w:val="none" w:sz="0" w:space="0" w:color="auto" w:frame="1"/>
+        </w:rPr>
+        <w:t xml:space="preserve"> - п</w:t>
+      </w:r>
+      <w:r>
+        <w:rPr>
+          <w:bCs/>
+          <w:sz w:val="28"/>
+          <w:szCs w:val="28"/>
+          <w:bdr w:val="none" w:sz="0" w:space="0" w:color="auto" w:frame="1"/>
+        </w:rPr>
+        <w:t>рофесионална компетентност</w:t>
+      </w:r>
+      <w:r>
+        <w:rPr>
+          <w:bCs/>
+          <w:sz w:val="28"/>
+          <w:szCs w:val="28"/>
+          <w:bdr w:val="none" w:sz="0" w:space="0" w:color="auto" w:frame="1"/>
+        </w:rPr>
+        <w:t>, р</w:t>
+      </w:r>
+      <w:r>
+        <w:rPr>
+          <w:bCs/>
+          <w:sz w:val="28"/>
+          <w:szCs w:val="28"/>
+          <w:bdr w:val="none" w:sz="0" w:space="0" w:color="auto" w:frame="1"/>
+        </w:rPr>
+        <w:t>оля на лидера</w:t>
+      </w:r>
+      <w:r>
+        <w:rPr>
+          <w:bCs/>
+          <w:sz w:val="28"/>
+          <w:szCs w:val="28"/>
+          <w:bdr w:val="none" w:sz="0" w:space="0" w:color="auto" w:frame="1"/>
+        </w:rPr>
+        <w:t>, с</w:t>
+      </w:r>
+      <w:r>
+        <w:rPr>
+          <w:bCs/>
+          <w:sz w:val="28"/>
+          <w:szCs w:val="28"/>
+          <w:bdr w:val="none" w:sz="0" w:space="0" w:color="auto" w:frame="1"/>
+        </w:rPr>
+        <w:t xml:space="preserve">тил на </w:t>
+      </w:r>
+      <w:r>
+        <w:rPr>
+          <w:bCs/>
+          <w:sz w:val="28"/>
+          <w:szCs w:val="28"/>
+          <w:bdr w:val="none" w:sz="0" w:space="0" w:color="auto" w:frame="1"/>
+        </w:rPr>
+        <w:t>управление</w:t>
+      </w:r>
+      <w:r>
+        <w:rPr>
+          <w:bCs/>
+          <w:sz w:val="28"/>
+          <w:szCs w:val="28"/>
+          <w:bdr w:val="none" w:sz="0" w:space="0" w:color="auto" w:frame="1"/>
+        </w:rPr>
+        <w:t xml:space="preserve"> в екстремални условия</w:t>
+      </w:r>
+    </w:p>
+    <w:p>
+      <w:pPr>
+        <w:rPr>
+          <w:lang w:val="en-US"/>
+        </w:rPr>
+      </w:pPr>
+      <w:r>
+        <w:rPr>
+          <w:lang w:val="en-US"/>
+        </w:rPr>
+        <w:t>2.2. Професионална компетентност на лидер в екстремни условия</w:t>
+      </w:r>
+    </w:p>
+    <w:p>
+      <w:pPr>
+        <w:rPr>
+          <w:lang w:val="en-US"/>
+        </w:rPr>
+      </w:pPr>
+      <w:r>
+        <w:rPr>
+          <w:lang w:val="en-US"/>
+        </w:rPr>
+        <w:t>В научната литература професионалната компетентност се разглежда като система от вътрешни ресурси, необходими за ефективно действие в определени ситуации. В същото време управленската компетентност на мениджъра се представя като система от негови вътрешни ресурси, необходими за организирането на ефективно управление на подчинено звено; познаване на същността на извършваната работа, сложни връзки, явления и процеси, възможни начини и средства за постигане на предвидените цели; сложна система, която включва съдържателни, ресурсни и социално-психологически аспекти на дейностите.</w:t>
+      </w:r>
+    </w:p>
+    <w:p>
+      <w:pPr>
+        <w:rPr>
+          <w:lang w:val="en-US"/>
+        </w:rPr>
+      </w:pPr>
+      <w:r>
+        <w:rPr>
+          <w:lang w:val="en-US"/>
+        </w:rPr>
+        <w:t>Съдържателният компонент на професионалната компетентност на лидера предполага неговата адекватна ориентация в целите и задачите, техния приоритет и подчинение както в управленската, така и в предметната област на дейност. В екстремни условия лидерът трябва да бъде чувствителен към всяка, дори незначителна промяна в ситуацията и поведението на персонала. Вземайки предвид тези промени, ръководителят е длъжен да коригира целите, задачите на професионалната дейност, формите, начините за тяхното постигане и изпълнение. Той трябва своевременно да направи корекции в своите управленски дейности, в условията на взаимодействие с подчинените, във формите на своя отговор (от делегиране на правомощията си на подчинените до лишаването им от техните правомощия, независимост при вземането на решения, свобода и т.н.)</w:t>
+      </w:r>
+    </w:p>
+    <w:p>
+      <w:pPr>
+        <w:rPr>
+          <w:lang w:val="en-US"/>
+        </w:rPr>
+      </w:pPr>
+    </w:p>
+    <w:p>
+      <w:pPr>
+        <w:rPr>
+          <w:lang w:val="en-US"/>
+        </w:rPr>
+      </w:pPr>
+      <w:r>
+        <w:rPr>
+          <w:lang w:val="en-US"/>
+        </w:rPr>
+        <w:t>Освен това, в преобладаващото мнозинство от случаите, за ефективно управление при екстремни условия, ръководителят използва различни процеси на взаимодействие с подчинените (взаимно координирани, допълващи се, координиращи действия, помощ, които подобряват други действия), а не психологически влияния</w:t>
+      </w:r>
+      <w:r>
+        <w:rPr>
+          <w:rStyle w:val="a9"/>
+          <w:lang w:val="en-US"/>
+        </w:rPr>
+        <w:footnoteReference w:id="1"/>
+      </w:r>
+      <w:r>
+        <w:rPr>
+          <w:lang w:val="en-US"/>
+        </w:rPr>
+        <w:t xml:space="preserve">1, които са главно дейности, които преодоляват съпротивата на други хора и налагат свои собствени </w:t>
+      </w:r>
+      <w:r>
+        <w:rPr>
+          <w:lang w:val="en-US"/>
+        </w:rPr>
+        <w:lastRenderedPageBreak/>
+        <w:t>условия на поведение на други хора, т.е. представляващи специален вариант на противодействие. Смята се, че психологическото въздействие е ефективно само в определени случаи, които не изискват забавяне.</w:t>
+      </w:r>
+    </w:p>
+    <w:p>
+      <w:r>
+        <w:rPr>
+          <w:lang w:val="en-US"/>
+        </w:rPr>
+        <w:t>В. М. Розин, характеризиращ редица заблуди, които психолозите-практикуващи често следват, смята едно от тях за необосновано убеждение, че, познавайки особеностите на психиката и човешките проблеми,</w:t>
+      </w:r>
+      <w:r>
+        <w:t xml:space="preserve"> </w:t>
+      </w:r>
+      <w:r>
+        <w:t>и</w:t>
+      </w:r>
+      <w:r>
+        <w:t xml:space="preserve"> </w:t>
+      </w:r>
+      <w:r>
+        <w:t>практикуващият психолог може да контролира състоянието и поведението си в необходимия обем и посока. Тази заблуда е характерна и за практикуващия лидер, с единствената разлика, че основата на убеждението не са специални знания, а обширен авторитет в екстремни условия и в някои случаи авторитет. Подобна преоценка от страна на мениджъра на неговите способности води до намаляване на съдържателната страна на неговата компетентност и следователно до намаляване на неговия авторитет.</w:t>
+      </w:r>
+    </w:p>
+    <w:p>
+      <w:r>
+        <w:t>Мениджърът трябва да е готов да предвиди развитието на събитията, перспективите за дейността на своето звено, да постави самостоятелно цели за звеното, да ги конкретизира за всеки служител. Той трябва да може да съотнася целите с възможностите на звеното и всеки специалист. Следователно съдържателният компонент на професионалната компетентност на мениджъра трябва да включва не само приемането и трансформирането на целите, поставени отвън, но и независимо, креативно формулиране, поставяне, конкретизиране и постигане (лично осигуряване на изпълнение или контрол върху постигането) на целите. Такава компетентност е специална интегрална система, която характеризира степента на професионализъм на лидера.</w:t>
+      </w:r>
+    </w:p>
+    <w:p>
+      <w:r>
+        <w:t>В процеса на предметната дейност в екстремни условия ръководителят едновременно събира и анализира оперативна информация, необходима за вземане на управленско решение, идентифицира проблемни ситуации, определя приоритети, определя необходимите ресурси за тяхното решаване и участва в изпълнението на решението.</w:t>
+      </w:r>
+    </w:p>
+    <w:p>
+      <w:r>
+        <w:t>Въпреки това, дори пълната яснота за ръководителя на задачите, приоритетите, целите и ресурсите не може да осигури абсолютно успешен резултат от решаването на проблема, ако той не се възприема правилно от всеки специалист. Следователно начините за решаване на проблеми, ако е възможно, трябва да бъдат обсъдени с целия екип, преди лидерът да вземе окончателно решение. Едва след това управителят започва да изпълнява приетото решение. В същото време самата дискусия не може да бъде многословна, кратка или дори символична, базирана на жестове, мимики и условности.</w:t>
+      </w:r>
+    </w:p>
+    <w:p>
+      <w:r>
+        <w:t>Ресурсният компонент на компетентността е един от най-важните аспекти на управленската компетентност на мениджърите, който характеризира стила на управление на мениджъра. Включва притежаването на информация за трудоемкостта, риска, сложността на задачите, които трябва да бъдат решени, отчитане на материално-технически, времеви, човешки (познаване на реалните професионални възможности на всеки подчинен, прогноза за психофизични разходи и оценка на изпълнението) на компонентите от ресурсите, необходими за тяхното решаване.</w:t>
+      </w:r>
+    </w:p>
+    <w:p>
+      <w:r>
+        <w:t xml:space="preserve">Стабилността на ефективната дейност на подразделението при екстремни условия зависи изцяло от нивото на професионална компетентност на лидера, неговия авторитет, морално право в очите на подчинените да поставят задачи, свързани с риск за живота им, на нивото на техните взаимно доверие един към друг. В екстремни условия ориентацията на лидера към изпълнението на задачата включва едновременно ориентацията към подразделението, към проявата на максимално възможните грижи в предложените условия за всеки специалист. Решаването на конкретна задача може да бъде постигнато, без да се вземат предвид мненията, позициите, отношенията на специалистите, но получените резултати в този случай не позволяват стабилността на </w:t>
+      </w:r>
+      <w:r>
+        <w:lastRenderedPageBreak/>
+        <w:t>ефективната дейност, като правило те водят до психически сривове, неоправдани жертви , аварийни произшествия сред персонала ... Освен това подобни решения показват липса на компетентност на лидера, подкопавайки авторитета му в очите на подчинените му.</w:t>
+      </w:r>
+    </w:p>
+    <w:p>
+      <w:r>
+        <w:t>Същността на социално-психологическия компонент на професионалната компетентност на мениджъра се определя от мярката на връзката между обективните задачи, пред които е изправен пред него в екстремни условия, и субективните възможности на личността му. Солиално-психологическата компетентност на лидера е характеристика на неговите професионално и социално важни качества. Той отразява вектора на психологическа ориентация, степента на хуманитарна готовност, нивото на професионални умения, знания, умения, способности.</w:t>
+      </w:r>
+    </w:p>
+    <w:p>
+      <w:r>
+        <w:t>Социално-психологическият компонент на професионалната компетентност на мениджъра се влияе от нивото на неговото самочувствие, нивото на междуличностни отношения и субективния локус на контрол.</w:t>
+      </w:r>
+    </w:p>
+    <w:p>
+      <w:r>
+        <w:t>Проучванията, проведени през 2004 г., установиха, че служителите на специалните части имат високи нива за всички горепосочени параметри.</w:t>
+      </w:r>
+    </w:p>
+    <w:p>
+      <w:r>
+        <w:t>Така. според метода „личен диференциал”, високи показатели за самочувствие са открити при 83% от служителите на OMON и 85% от служителите на OMON, адекватно на 17% от OMON и 15% от OMON. Според методологията за диагностициране на нивото на субективен контрол от Д. Ротер бяха разкрити високи показатели по скалата на вътрешността в сферата на обслужващата и бойната дейност във всички дивизии (67,7% - сред вътрешните и 32,3% - сред външните) . Ръководителите на специалните сили имат повишено ниво на отговорност за случващите се събития, голямото значение на личната самореализация. Нивото на личните взаимоотношения между командири и служители се характеризира с метода за диагностика на личните взаимоотношения от Т. Лири и въпросника на автора с високо ниво на взаимно доверие и дружелюбност (над 60% във всички изследвани звена).</w:t>
+      </w:r>
+    </w:p>
+    <w:p>
+      <w:r>
+        <w:t>В резултат на това социално-психологическият компонент на компетентността намира израз в професионалната готовност на лидера за съзнателно, навременно и творческо решаване на различни управленски и професионални задачи. Този психологически феномен е единство от мотивационно-ценностни, емоционално-волеви и съдържателно-оперативни компоненти и характеризира нивото на професионално развитие на индивида. Основната характеристика на социално-психологическия компонент на компетентността на лидера е неговият стил на ръководство. Този или онзи стил се разработва от лидера не само защото е по-икономичен (позволява ви да постигнете целта с най-ниска цена), но в по-голяма степен, защото във възможно най-голяма степен той е съобразен с индивидуалните характеристики на самият лидер, социално психологическите характеристики на функционалната група, позволява да се вземат предвид възможностите на всеки специалист, преобладаващите условия, приоритетите на групата в професионалните дейности (за повече подробности относно стиловете, вижте подраздел 2.4 от тази глава) .</w:t>
+      </w:r>
+    </w:p>
+    <w:p/>
+    <w:p>
+      <w:pPr>
+        <w:rPr>
+          <w:b/>
+          <w:sz w:val="36"/>
+          <w:u w:val="single"/>
+        </w:rPr>
+      </w:pPr>
+      <w:r>
+        <w:rPr>
+          <w:b/>
+          <w:sz w:val="36"/>
+          <w:u w:val="single"/>
+        </w:rPr>
+        <w:t>Ролята на лидера в екстремни условия</w:t>
+      </w:r>
+    </w:p>
+    <w:p>
+      <w:pPr>
+        <w:rPr>
+          <w:sz w:val="22"/>
+        </w:rPr>
+      </w:pPr>
+    </w:p>
+    <w:p>
+      <w:pPr>
+        <w:rPr>
+          <w:sz w:val="22"/>
+        </w:rPr>
+      </w:pPr>
+      <w:r>
+        <w:rPr>
+          <w:sz w:val="22"/>
+        </w:rPr>
+        <w:t xml:space="preserve">Ако при нормални условия ролята на лидерство е важен елемент от концепцията за управление, то в екстремни условия тази роля е водеща във всички отношения. Липсата му изключва не само успеха и професионализма на дейността, но и адекватността му на външните условия, а често и „жизнеността” на цялото подразделение. Лидерът като мениджър-лидер е необходимо, циментиращо звено в професионалната група, което позволява да се постигне пълно използване на възможностите на подчинените. Той не само защитава интересите на групата, всеки </w:t>
+      </w:r>
+      <w:r>
+        <w:rPr>
+          <w:sz w:val="22"/>
+        </w:rPr>
+        <w:lastRenderedPageBreak/>
+        <w:t>специалист, но също така натрупва цели, мотиви, обща интелигентност и волята на всеки член на групата. Заедно с формалната власт, определена от официалния статус, лидерът има основания за авторитетно влияние (неформална власт) въз основа на доверието на всеки специалист и групата като цяло (на него са поверени живот, здраве, възможност за само- реализация, благополучие и др.) ...</w:t>
+      </w:r>
+    </w:p>
+    <w:p>
+      <w:pPr>
+        <w:rPr>
+          <w:sz w:val="22"/>
+        </w:rPr>
+      </w:pPr>
+      <w:r>
+        <w:rPr>
+          <w:sz w:val="22"/>
+        </w:rPr>
+        <w:t>Разработени са много теории, които разкриват същността и механизмите на лидерство: биосоциално, поведенческо (етологично), теории за чертите, трансформационно и ситуативно (вероятностно) лидерство, теория на съставните елементи (последователи), теорията на интерактивните взаимоотношения и др. форма на лидерство зависи от типа национална и организационна култура, характеристиките на лидерите и техните последователи, специфични ситуации и динамика на развитието на отделните групи, естеството на типичните задачи, които се изпълняват в тях и т.н.</w:t>
+      </w:r>
+    </w:p>
+    <w:p>
+      <w:pPr>
+        <w:rPr>
+          <w:sz w:val="22"/>
+        </w:rPr>
+      </w:pPr>
+      <w:bookmarkStart w:id="2" w:name="_GoBack"/>
+      <w:bookmarkEnd w:id="2"/>
+    </w:p>
     <w:sectPr>
       <w:pgSz w:w="11906" w:h="16838"/>
       <w:pgMar w:top="1417" w:right="1417" w:bottom="1417" w:left="1417" w:header="708" w:footer="708" w:gutter="0"/>
@@ -18944,6 +19261,66 @@
     </w:sectPr>
   </w:body>
 </w:document>
+</file>
+
+<file path=word/endnotes.xml><?xml version="1.0" encoding="utf-8"?>
+<w:endnotes xmlns:wpc="http://schemas.microsoft.com/office/word/2010/wordprocessingCanvas" xmlns:cx="http://schemas.microsoft.com/office/drawing/2014/chartex" xmlns:mc="http://schemas.openxmlformats.org/markup-compatibility/2006" xmlns:o="urn:schemas-microsoft-com:office:office" xmlns:r="http://schemas.openxmlformats.org/officeDocument/2006/relationships" xmlns:m="http://schemas.openxmlformats.org/officeDocument/2006/math" xmlns:v="urn:schemas-microsoft-com:vml" xmlns:wp14="http://schemas.microsoft.com/office/word/2010/wordprocessingDrawing" xmlns:wp="http://schemas.openxmlformats.org/drawingml/2006/wordprocessingDrawing" xmlns:w10="urn:schemas-microsoft-com:office:word" xmlns:w="http://schemas.openxmlformats.org/wordprocessingml/2006/main" xmlns:w14="http://schemas.microsoft.com/office/word/2010/wordml" xmlns:w15="http://schemas.microsoft.com/office/word/2012/wordml" xmlns:w16se="http://schemas.microsoft.com/office/word/2015/wordml/symex" xmlns:wpg="http://schemas.microsoft.com/office/word/2010/wordprocessingGroup" xmlns:wpi="http://schemas.microsoft.com/office/word/2010/wordprocessingInk" xmlns:wne="http://schemas.microsoft.com/office/word/2006/wordml" xmlns:wps="http://schemas.microsoft.com/office/word/2010/wordprocessingShape" mc:Ignorable="w14 w15 w16se wp14">
+  <w:endnote w:type="separator" w:id="-1">
+    <w:p>
+      <w:r>
+        <w:separator/>
+      </w:r>
+    </w:p>
+  </w:endnote>
+  <w:endnote w:type="continuationSeparator" w:id="0">
+    <w:p>
+      <w:r>
+        <w:continuationSeparator/>
+      </w:r>
+    </w:p>
+  </w:endnote>
+</w:endnotes>
+</file>
+
+<file path=word/footnotes.xml><?xml version="1.0" encoding="utf-8"?>
+<w:footnotes xmlns:wpc="http://schemas.microsoft.com/office/word/2010/wordprocessingCanvas" xmlns:cx="http://schemas.microsoft.com/office/drawing/2014/chartex" xmlns:mc="http://schemas.openxmlformats.org/markup-compatibility/2006" xmlns:o="urn:schemas-microsoft-com:office:office" xmlns:r="http://schemas.openxmlformats.org/officeDocument/2006/relationships" xmlns:m="http://schemas.openxmlformats.org/officeDocument/2006/math" xmlns:v="urn:schemas-microsoft-com:vml" xmlns:wp14="http://schemas.microsoft.com/office/word/2010/wordprocessingDrawing" xmlns:wp="http://schemas.openxmlformats.org/drawingml/2006/wordprocessingDrawing" xmlns:w10="urn:schemas-microsoft-com:office:word" xmlns:w="http://schemas.openxmlformats.org/wordprocessingml/2006/main" xmlns:w14="http://schemas.microsoft.com/office/word/2010/wordml" xmlns:w15="http://schemas.microsoft.com/office/word/2012/wordml" xmlns:w16se="http://schemas.microsoft.com/office/word/2015/wordml/symex" xmlns:wpg="http://schemas.microsoft.com/office/word/2010/wordprocessingGroup" xmlns:wpi="http://schemas.microsoft.com/office/word/2010/wordprocessingInk" xmlns:wne="http://schemas.microsoft.com/office/word/2006/wordml" xmlns:wps="http://schemas.microsoft.com/office/word/2010/wordprocessingShape" mc:Ignorable="w14 w15 w16se wp14">
+  <w:footnote w:type="separator" w:id="-1">
+    <w:p>
+      <w:r>
+        <w:separator/>
+      </w:r>
+    </w:p>
+  </w:footnote>
+  <w:footnote w:type="continuationSeparator" w:id="0">
+    <w:p>
+      <w:r>
+        <w:continuationSeparator/>
+      </w:r>
+    </w:p>
+  </w:footnote>
+  <w:footnote w:id="1">
+    <w:p>
+      <w:pPr>
+        <w:pStyle w:val="a7"/>
+      </w:pPr>
+      <w:r>
+        <w:rPr>
+          <w:rStyle w:val="a9"/>
+        </w:rPr>
+        <w:footnoteRef/>
+      </w:r>
+      <w:r>
+        <w:t xml:space="preserve"> </w:t>
+      </w:r>
+      <w:r>
+        <w:t>В научната литература (А. М. Столяренко) те говорят за психологическото влияние като за „остро“, „твърдо“ средство, състоящо се в умишлена намеса във вътрешния свят на човека, съчетаващо убеждава</w:t>
+      </w:r>
+      <w:r>
+        <w:t>не, натрапване, законна принуда.</w:t>
+      </w:r>
+    </w:p>
+  </w:footnote>
+</w:footnotes>
 </file>
 
 <file path=word/numbering.xml><?xml version="1.0" encoding="utf-8"?>
@@ -19896,7 +20273,7 @@
   <w:style w:type="paragraph" w:default="1" w:styleId="a">
     <w:name w:val="Normal"/>
     <w:qFormat/>
-    <w:rsid w:val="008B67FA"/>
+    <w:rsid w:val="00B32655"/>
     <w:pPr>
       <w:spacing w:after="0" w:line="240" w:lineRule="auto"/>
     </w:pPr>
@@ -20415,6 +20792,44 @@
       <w:szCs w:val="14"/>
     </w:rPr>
   </w:style>
+  <w:style w:type="paragraph" w:styleId="a7">
+    <w:name w:val="footnote text"/>
+    <w:basedOn w:val="a"/>
+    <w:link w:val="a8"/>
+    <w:uiPriority w:val="99"/>
+    <w:semiHidden/>
+    <w:unhideWhenUsed/>
+    <w:rsid w:val="0090325A"/>
+    <w:rPr>
+      <w:sz w:val="20"/>
+      <w:szCs w:val="20"/>
+    </w:rPr>
+  </w:style>
+  <w:style w:type="character" w:customStyle="1" w:styleId="a8">
+    <w:name w:val="Текст под линия Знак"/>
+    <w:basedOn w:val="a0"/>
+    <w:link w:val="a7"/>
+    <w:uiPriority w:val="99"/>
+    <w:semiHidden/>
+    <w:rsid w:val="0090325A"/>
+    <w:rPr>
+      <w:rFonts w:ascii="Times New Roman" w:eastAsia="Times New Roman" w:hAnsi="Times New Roman" w:cs="Times New Roman"/>
+      <w:sz w:val="20"/>
+      <w:szCs w:val="20"/>
+      <w:lang w:eastAsia="bg-BG"/>
+    </w:rPr>
+  </w:style>
+  <w:style w:type="character" w:styleId="a9">
+    <w:name w:val="footnote reference"/>
+    <w:basedOn w:val="a0"/>
+    <w:uiPriority w:val="99"/>
+    <w:semiHidden/>
+    <w:unhideWhenUsed/>
+    <w:rsid w:val="0090325A"/>
+    <w:rPr>
+      <w:vertAlign w:val="superscript"/>
+    </w:rPr>
+  </w:style>
 </w:styles>
 </file>
 
@@ -20706,7 +21121,7 @@
 </file>
 
 <file path=customXml/itemProps1.xml><?xml version="1.0" encoding="utf-8"?>
-<ds:datastoreItem xmlns:ds="http://schemas.openxmlformats.org/officeDocument/2006/customXml" ds:itemID="{A303AA67-2AC7-4923-816D-18AC26423BC6}">
+<ds:datastoreItem xmlns:ds="http://schemas.openxmlformats.org/officeDocument/2006/customXml" ds:itemID="{597FC8B2-3E8C-43E7-8296-F7350DFDF037}">
   <ds:schemaRefs>
     <ds:schemaRef ds:uri="http://schemas.openxmlformats.org/officeDocument/2006/bibliography"/>
   </ds:schemaRefs>

--- a/Стив_ДипломнаРабота/Стив_ДипломнаРабота/ABV_Attachments (2)/Психология-на-управлението-на-личния-състав-в-екстремални-условия.docx
+++ b/Стив_ДипломнаРабота/Стив_ДипломнаРабота/ABV_Attachments (2)/Психология-на-управлението-на-личния-състав-в-екстремални-условия.docx
@@ -103,93 +103,25 @@
         <w:jc w:val="both"/>
         <w:rPr>
           <w:bCs/>
+          <w:strike/>
           <w:sz w:val="28"/>
           <w:szCs w:val="28"/>
           <w:bdr w:val="none" w:sz="0" w:space="0" w:color="auto" w:frame="1"/>
         </w:rPr>
       </w:pPr>
+      <w:bookmarkStart w:id="1" w:name="_GoBack"/>
       <w:r>
         <w:rPr>
           <w:bCs/>
+          <w:strike/>
           <w:sz w:val="28"/>
           <w:szCs w:val="28"/>
           <w:bdr w:val="none" w:sz="0" w:space="0" w:color="auto" w:frame="1"/>
         </w:rPr>
-        <w:t>Психология на личността на ръководителя в екстремални условия</w:t>
-      </w:r>
-      <w:r>
-        <w:rPr>
-          <w:bCs/>
-          <w:sz w:val="28"/>
-          <w:szCs w:val="28"/>
-          <w:bdr w:val="none" w:sz="0" w:space="0" w:color="auto" w:frame="1"/>
-        </w:rPr>
-        <w:t xml:space="preserve"> - п</w:t>
-      </w:r>
-      <w:r>
-        <w:rPr>
-          <w:bCs/>
-          <w:sz w:val="28"/>
-          <w:szCs w:val="28"/>
-          <w:bdr w:val="none" w:sz="0" w:space="0" w:color="auto" w:frame="1"/>
-        </w:rPr>
-        <w:t>рофесионална компетентност</w:t>
-      </w:r>
-      <w:r>
-        <w:rPr>
-          <w:bCs/>
-          <w:sz w:val="28"/>
-          <w:szCs w:val="28"/>
-          <w:bdr w:val="none" w:sz="0" w:space="0" w:color="auto" w:frame="1"/>
-        </w:rPr>
-        <w:t>, р</w:t>
-      </w:r>
-      <w:r>
-        <w:rPr>
-          <w:bCs/>
-          <w:sz w:val="28"/>
-          <w:szCs w:val="28"/>
-          <w:bdr w:val="none" w:sz="0" w:space="0" w:color="auto" w:frame="1"/>
-        </w:rPr>
-        <w:t>оля на лидера</w:t>
-      </w:r>
-      <w:r>
-        <w:rPr>
-          <w:bCs/>
-          <w:sz w:val="28"/>
-          <w:szCs w:val="28"/>
-          <w:bdr w:val="none" w:sz="0" w:space="0" w:color="auto" w:frame="1"/>
-        </w:rPr>
-        <w:t>, с</w:t>
-      </w:r>
-      <w:r>
-        <w:rPr>
-          <w:bCs/>
-          <w:sz w:val="28"/>
-          <w:szCs w:val="28"/>
-          <w:bdr w:val="none" w:sz="0" w:space="0" w:color="auto" w:frame="1"/>
-        </w:rPr>
-        <w:t xml:space="preserve">тил на </w:t>
-      </w:r>
-      <w:r>
-        <w:rPr>
-          <w:bCs/>
-          <w:sz w:val="28"/>
-          <w:szCs w:val="28"/>
-          <w:bdr w:val="none" w:sz="0" w:space="0" w:color="auto" w:frame="1"/>
-        </w:rPr>
-        <w:t>управление</w:t>
-      </w:r>
-      <w:r>
-        <w:rPr>
-          <w:bCs/>
-          <w:sz w:val="28"/>
-          <w:szCs w:val="28"/>
-          <w:bdr w:val="none" w:sz="0" w:space="0" w:color="auto" w:frame="1"/>
-        </w:rPr>
-        <w:t xml:space="preserve"> в екстремални условия</w:t>
-      </w:r>
-    </w:p>
+        <w:t>Психология на личността на ръководителя в екстремални условия - професионална компетентност, роля на лидера, стил на управление в екстремални условия</w:t>
+      </w:r>
+    </w:p>
+    <w:bookmarkEnd w:id="1"/>
     <w:p/>
     <w:p>
       <w:r>
@@ -8619,11 +8551,11 @@
       <w:r>
         <w:tab/>
       </w:r>
-      <w:bookmarkStart w:id="1" w:name="_Hlk69464684"/>
+      <w:bookmarkStart w:id="2" w:name="_Hlk69464684"/>
       <w:r>
         <w:t>Оптимизация на психичните състояния, комуникацията и решаване на конфликти</w:t>
       </w:r>
-      <w:bookmarkEnd w:id="1"/>
+      <w:bookmarkEnd w:id="2"/>
     </w:p>
     <w:p/>
     <w:p>
@@ -19069,7 +19001,14 @@
         <w:rPr>
           <w:lang w:val="en-US"/>
         </w:rPr>
-        <w:t>Съдържателният компонент на професионалната компетентност на лидера предполага неговата адекватна ориентация в целите и задачите, техния приоритет и подчинение както в управленската, така и в предметната област на дейност. В екстремни условия лидерът трябва да бъде чувствителен към всяка, дори незначителна промяна в ситуацията и поведението на персонала. Вземайки предвид тези промени, ръководителят е длъжен да коригира целите, задачите на професионалната дейност, формите, начините за тяхното постигане и изпълнение. Той трябва своевременно да направи корекции в своите управленски дейности, в условията на взаимодействие с подчинените, във формите на своя отговор (от делегиране на правомощията си на подчинените до лишаването им от техните правомощия, независимост при вземането на решения, свобода и т.н.)</w:t>
+        <w:t xml:space="preserve">Съдържателният компонент на професионалната компетентност на лидера предполага неговата адекватна ориентация в целите и задачите, техния приоритет и подчинение както в управленската, така и в предметната област на дейност. В екстремни условия лидерът трябва да бъде чувствителен към всяка, дори незначителна промяна в ситуацията и поведението на персонала. Вземайки предвид тези промени, ръководителят е длъжен да коригира целите, задачите на професионалната дейност, формите, начините за </w:t>
+      </w:r>
+      <w:r>
+        <w:rPr>
+          <w:lang w:val="en-US"/>
+        </w:rPr>
+        <w:lastRenderedPageBreak/>
+        <w:t>тяхното постигане и изпълнение. Той трябва своевременно да направи корекции в своите управленски дейности, в условията на взаимодействие с подчинените, във формите на своя отговор (от делегиране на правомощията си на подчинените до лишаването им от техните правомощия, независимост при вземането на решения, свобода и т.н.)</w:t>
       </w:r>
     </w:p>
     <w:p>
@@ -19102,44 +19041,41 @@
         <w:rPr>
           <w:lang w:val="en-US"/>
         </w:rPr>
-        <w:t xml:space="preserve">1, които са главно дейности, които преодоляват съпротивата на други хора и налагат свои собствени </w:t>
-      </w:r>
+        <w:t>1, които са главно дейности, които преодоляват съпротивата на други хора и налагат свои собствени условия на поведение на други хора, т.е. представляващи специален вариант на противодействие. Смята се, че психологическото въздействие е ефективно само в определени случаи, които не изискват забавяне.</w:t>
+      </w:r>
+    </w:p>
+    <w:p>
       <w:r>
         <w:rPr>
           <w:lang w:val="en-US"/>
         </w:rPr>
+        <w:t>В. М. Розин, характеризиращ редица заблуди, които психолозите-практикуващи често следват, смята едно от тях за необосновано убеждение, че, познавайки особеностите на психиката и човешките проблеми,</w:t>
+      </w:r>
+      <w:r>
+        <w:t xml:space="preserve"> </w:t>
+      </w:r>
+      <w:r>
+        <w:t>и</w:t>
+      </w:r>
+      <w:r>
+        <w:t xml:space="preserve"> </w:t>
+      </w:r>
+      <w:r>
+        <w:t>практикуващият психолог може да контролира състоянието и поведението си в необходимия обем и посока. Тази заблуда е характерна и за практикуващия лидер, с единствената разлика, че основата на убеждението не са специални знания, а обширен авторитет в екстремни условия и в някои случаи авторитет. Подобна преоценка от страна на мениджъра на неговите способности води до намаляване на съдържателната страна на неговата компетентност и следователно до намаляване на неговия авторитет.</w:t>
+      </w:r>
+    </w:p>
+    <w:p>
+      <w:r>
+        <w:t>Мениджърът трябва да е готов да предвиди развитието на събитията, перспективите за дейността на своето звено, да постави самостоятелно цели за звеното, да ги конкретизира за всеки служител. Той трябва да може да съотнася целите с възможностите на звеното и всеки специалист. Следователно съдържателният компонент на професионалната компетентност на мениджъра трябва да включва не само приемането и трансформирането на целите, поставени отвън, но и независимо, креативно формулиране, поставяне, конкретизиране и постигане (лично осигуряване на изпълнение или контрол върху постигането) на целите. Такава компетентност е специална интегрална система, която характеризира степента на професионализъм на лидера.</w:t>
+      </w:r>
+    </w:p>
+    <w:p>
+      <w:r>
+        <w:t xml:space="preserve">В процеса на предметната дейност в екстремни условия ръководителят едновременно събира и анализира оперативна </w:t>
+      </w:r>
+      <w:r>
         <w:lastRenderedPageBreak/>
-        <w:t>условия на поведение на други хора, т.е. представляващи специален вариант на противодействие. Смята се, че психологическото въздействие е ефективно само в определени случаи, които не изискват забавяне.</w:t>
-      </w:r>
-    </w:p>
-    <w:p>
-      <w:r>
-        <w:rPr>
-          <w:lang w:val="en-US"/>
-        </w:rPr>
-        <w:t>В. М. Розин, характеризиращ редица заблуди, които психолозите-практикуващи често следват, смята едно от тях за необосновано убеждение, че, познавайки особеностите на психиката и човешките проблеми,</w:t>
-      </w:r>
-      <w:r>
-        <w:t xml:space="preserve"> </w:t>
-      </w:r>
-      <w:r>
-        <w:t>и</w:t>
-      </w:r>
-      <w:r>
-        <w:t xml:space="preserve"> </w:t>
-      </w:r>
-      <w:r>
-        <w:t>практикуващият психолог може да контролира състоянието и поведението си в необходимия обем и посока. Тази заблуда е характерна и за практикуващия лидер, с единствената разлика, че основата на убеждението не са специални знания, а обширен авторитет в екстремни условия и в някои случаи авторитет. Подобна преоценка от страна на мениджъра на неговите способности води до намаляване на съдържателната страна на неговата компетентност и следователно до намаляване на неговия авторитет.</w:t>
-      </w:r>
-    </w:p>
-    <w:p>
-      <w:r>
-        <w:t>Мениджърът трябва да е готов да предвиди развитието на събитията, перспективите за дейността на своето звено, да постави самостоятелно цели за звеното, да ги конкретизира за всеки служител. Той трябва да може да съотнася целите с възможностите на звеното и всеки специалист. Следователно съдържателният компонент на професионалната компетентност на мениджъра трябва да включва не само приемането и трансформирането на целите, поставени отвън, но и независимо, креативно формулиране, поставяне, конкретизиране и постигане (лично осигуряване на изпълнение или контрол върху постигането) на целите. Такава компетентност е специална интегрална система, която характеризира степента на професионализъм на лидера.</w:t>
-      </w:r>
-    </w:p>
-    <w:p>
-      <w:r>
-        <w:t>В процеса на предметната дейност в екстремни условия ръководителят едновременно събира и анализира оперативна информация, необходима за вземане на управленско решение, идентифицира проблемни ситуации, определя приоритети, определя необходимите ресурси за тяхното решаване и участва в изпълнението на решението.</w:t>
+        <w:t>информация, необходима за вземане на управленско решение, идентифицира проблемни ситуации, определя приоритети, определя необходимите ресурси за тяхното решаване и участва в изпълнението на решението.</w:t>
       </w:r>
     </w:p>
     <w:p>
@@ -19154,16 +19090,16 @@
     </w:p>
     <w:p>
       <w:r>
-        <w:t xml:space="preserve">Стабилността на ефективната дейност на подразделението при екстремни условия зависи изцяло от нивото на професионална компетентност на лидера, неговия авторитет, морално право в очите на подчинените да поставят задачи, свързани с риск за живота им, на нивото на техните взаимно доверие един към друг. В екстремни условия ориентацията на лидера към изпълнението на задачата включва едновременно ориентацията към подразделението, към проявата на максимално възможните грижи в предложените условия за всеки специалист. Решаването на конкретна задача може да бъде постигнато, без да се вземат предвид мненията, позициите, отношенията на специалистите, но получените резултати в този случай не позволяват стабилността на </w:t>
+        <w:t>Стабилността на ефективната дейност на подразделението при екстремни условия зависи изцяло от нивото на професионална компетентност на лидера, неговия авторитет, морално право в очите на подчинените да поставят задачи, свързани с риск за живота им, на нивото на техните взаимно доверие един към друг. В екстремни условия ориентацията на лидера към изпълнението на задачата включва едновременно ориентацията към подразделението, към проявата на максимално възможните грижи в предложените условия за всеки специалист. Решаването на конкретна задача може да бъде постигнато, без да се вземат предвид мненията, позициите, отношенията на специалистите, но получените резултати в този случай не позволяват стабилността на ефективната дейност, като правило те водят до психически сривове, неоправдани жертви , аварийни произшествия сред персонала ... Освен това подобни решения показват липса на компетентност на лидера, подкопавайки авторитета му в очите на подчинените му.</w:t>
+      </w:r>
+    </w:p>
+    <w:p>
+      <w:r>
+        <w:t xml:space="preserve">Същността на социално-психологическия компонент на професионалната компетентност на мениджъра се определя от мярката на връзката между обективните задачи, пред които е изправен пред него в екстремни условия, и субективните възможности на личността му. Солиално-психологическата компетентност на лидера е характеристика на неговите професионално и социално важни качества. Той отразява </w:t>
       </w:r>
       <w:r>
         <w:lastRenderedPageBreak/>
-        <w:t>ефективната дейност, като правило те водят до психически сривове, неоправдани жертви , аварийни произшествия сред персонала ... Освен това подобни решения показват липса на компетентност на лидера, подкопавайки авторитета му в очите на подчинените му.</w:t>
-      </w:r>
-    </w:p>
-    <w:p>
-      <w:r>
-        <w:t>Същността на социално-психологическия компонент на професионалната компетентност на мениджъра се определя от мярката на връзката между обективните задачи, пред които е изправен пред него в екстремни условия, и субективните възможности на личността му. Солиално-психологическата компетентност на лидера е характеристика на неговите професионално и социално важни качества. Той отразява вектора на психологическа ориентация, степента на хуманитарна готовност, нивото на професионални умения, знания, умения, способности.</w:t>
+        <w:t>вектора на психологическа ориентация, степента на хуманитарна готовност, нивото на професионални умения, знания, умения, способности.</w:t>
       </w:r>
     </w:p>
     <w:p>
@@ -19221,14 +19157,87 @@
         <w:rPr>
           <w:sz w:val="22"/>
         </w:rPr>
-        <w:t xml:space="preserve">Ако при нормални условия ролята на лидерство е важен елемент от концепцията за управление, то в екстремни условия тази роля е водеща във всички отношения. Липсата му изключва не само успеха и професионализма на дейността, но и адекватността му на външните условия, а често и „жизнеността” на цялото подразделение. Лидерът като мениджър-лидер е необходимо, циментиращо звено в професионалната група, което позволява да се постигне пълно използване на възможностите на подчинените. Той не само защитава интересите на групата, всеки </w:t>
-      </w:r>
-      <w:r>
+        <w:lastRenderedPageBreak/>
+        <w:t>Ако при нормални условия ролята на лидерство е важен елемент от концепцията за управление, то в екстремни условия тази роля е водеща във всички отношения. Липсата му изключва не само успеха и професионализма на дейността, но и адекватността му на външните условия, а често и „жизнеността” на цялото подразделение. Лидерът като мениджър-лидер е необходимо, циментиращо звено в професионалната група, което позволява да се постигне пълно използване на възможностите на подчинените. Той не само защитава интересите на групата, всеки специалист, но също така натрупва цели, мотиви, обща интелигентност и волята на всеки член на групата. Заедно с формалната власт, определена от официалния статус, лидерът има основания за авторитетно влияние (неформална власт) въз основа на доверието на всеки специалист и групата като цяло (на него са поверени живот, здраве, възможност за само- реализация, благополучие и др.) ...</w:t>
+      </w:r>
+    </w:p>
+    <w:p>
+      <w:pPr>
         <w:rPr>
           <w:sz w:val="22"/>
         </w:rPr>
+      </w:pPr>
+      <w:r>
+        <w:rPr>
+          <w:sz w:val="22"/>
+        </w:rPr>
+        <w:t>Разработени са много теории, които разкриват същността и механизмите на лидерство: биосоциално, поведенческо (етологично), теории за чертите, трансформационно и ситуативно (вероятностно) лидерство, теория на съставните елементи (последователи), теорията на интерактивните взаимоотношения и др. форма на лидерство зависи от типа национална и организационна култура, характеристиките на лидерите и техните последователи, специфични ситуации и динамика на развитието на отделните групи, естеството на типичните задачи, които се изпълняват в тях и т.н.</w:t>
+      </w:r>
+    </w:p>
+    <w:p>
+      <w:pPr>
+        <w:rPr>
+          <w:sz w:val="22"/>
+        </w:rPr>
+      </w:pPr>
+      <w:r>
+        <w:rPr>
+          <w:sz w:val="22"/>
+        </w:rPr>
+        <w:t>И така, Р. Стогдил и А. Кунс през 1951 г. установяват, че ефективността на лидерското поведение на лидера зависи от развитието и баланса на два интегрални фактора: 1) структурирането на дейностите (т.е. от това как той определя своята роля и ролята на други при постигане целта на групата) и 2) вниманието му към хората (т.е. от уважение и подкрепа от лидера на идеите и чувствата на подчинените).</w:t>
+      </w:r>
+    </w:p>
+    <w:p>
+      <w:pPr>
+        <w:rPr>
+          <w:sz w:val="22"/>
+        </w:rPr>
+      </w:pPr>
+      <w:r>
+        <w:rPr>
+          <w:sz w:val="22"/>
+        </w:rPr>
+        <w:t>В руската психология голям брой учени и практици смятат, че лидерството, проявено от лидер, е източник на неформална лична сила. Например, А. Н. Занковски твърди, че лидерството на лидера действа като допълнителна сила - персонократична, реализирана чрез такива форми като референтна, експертна и харизматична власт. Той се добавя към официалната власт, която лидерът вече има.</w:t>
+      </w:r>
+    </w:p>
+    <w:p>
+      <w:pPr>
+        <w:rPr>
+          <w:sz w:val="22"/>
+        </w:rPr>
+      </w:pPr>
+      <w:r>
+        <w:rPr>
+          <w:sz w:val="22"/>
+        </w:rPr>
+        <w:t>В същото време лидерството е не само и не толкова персонократична власт, колкото персонократична отговорност. Освен това самото понятие за власт може да се определи като възможност, дадена на лидер, при която той е в състояние да изпълнява изцяло възложеното му задължение и да носи лична отговорност. В този случай властта е само условие за отговорност и не може да надхвърля границите на отговорност. Ако нивото на власт надвишава нивото на отговорност, тогава властта се изражда в насилие. Всяко насилие, както знаете, не е ефективно и не е трайно.</w:t>
+      </w:r>
+    </w:p>
+    <w:p>
+      <w:pPr>
+        <w:rPr>
+          <w:sz w:val="22"/>
+        </w:rPr>
+      </w:pPr>
+    </w:p>
+    <w:p>
+      <w:pPr>
+        <w:rPr>
+          <w:sz w:val="22"/>
+        </w:rPr>
+      </w:pPr>
+      <w:r>
+        <w:rPr>
+          <w:sz w:val="22"/>
+        </w:rPr>
+        <w:t xml:space="preserve">Отговорността е форма на обективна зависимост на хората и колективите един от друг в условията на обществено разделение на труда, форма на зависимост от съдбата на човека, условията на неговия живот, работа, почивка [2]. В широк смисъл отговорността на лидер-лидер действа като осъзнаване на неговия дълг към всеки </w:t>
+      </w:r>
+      <w:r>
+        <w:rPr>
+          <w:sz w:val="22"/>
+        </w:rPr>
         <w:lastRenderedPageBreak/>
-        <w:t>специалист, но също така натрупва цели, мотиви, обща интелигентност и волята на всеки член на групата. Заедно с формалната власт, определена от официалния статус, лидерът има основания за авторитетно влияние (неформална власт) въз основа на доверието на всеки специалист и групата като цяло (на него са поверени живот, здраве, възможност за само- реализация, благополучие и др.) ...</w:t>
+        <w:t>специалист, група, общество, от една страна, и очакванията на тези специалисти, група, общество, от друга.</w:t>
       </w:r>
     </w:p>
     <w:p>
@@ -19241,7 +19250,7 @@
         <w:rPr>
           <w:sz w:val="22"/>
         </w:rPr>
-        <w:t>Разработени са много теории, които разкриват същността и механизмите на лидерство: биосоциално, поведенческо (етологично), теории за чертите, трансформационно и ситуативно (вероятностно) лидерство, теория на съставните елементи (последователи), теорията на интерактивните взаимоотношения и др. форма на лидерство зависи от типа национална и организационна култура, характеристиките на лидерите и техните последователи, специфични ситуации и динамика на развитието на отделните групи, естеството на типичните задачи, които се изпълняват в тях и т.н.</w:t>
+        <w:t>Отговорността е свързана с повишено ниво, по-точно концентрацията на доверието на лидера към себе си, функционалната група, конкретни членове на групата, както и концентрацията на доверието на групата към лидера не само за резултатите от техните дейности , но и за перспективите за тяхното благосъстояние и развитие. В екстремни условия нивото на доверие на лидера към себе си, групата и конкретните членове, както и доверието на групата и конкретните членове към лидера е възможно най-високо, тъй като говорим за доверие на лидера на най- скъпо нещо - живот.</w:t>
       </w:r>
     </w:p>
     <w:p>
@@ -19250,8 +19259,4701 @@
           <w:sz w:val="22"/>
         </w:rPr>
       </w:pPr>
-      <w:bookmarkStart w:id="2" w:name="_GoBack"/>
-      <w:bookmarkEnd w:id="2"/>
+      <w:r>
+        <w:rPr>
+          <w:sz w:val="22"/>
+        </w:rPr>
+        <w:t>Редица учени свързват способността да се доверяваш на себе си със способността да се „отвориш” за друг [17 |. Следователно можем да кажем, че доверието е едновременно вътрешноличностно и социално явление. Всеки специалист, а още повече лидер, винаги е насочен към света, с който си взаимодейства, измервайки възможностите си при предвидените условия и към себе си, като взема предвид собствените си интереси, нужди, цели. Въпреки това, професионалните цели, задачи, личностно значими ценности, мотиви от живота на лидер-лидер, функционална група и всеки специалист в екстремни условия трябва да съвпадат помежду си. Само в този случай може да възникне необходимото ниво на концентрация на взаимно и самочувствие в лидера-лидер.</w:t>
+      </w:r>
+    </w:p>
+    <w:p>
+      <w:pPr>
+        <w:rPr>
+          <w:sz w:val="22"/>
+        </w:rPr>
+      </w:pPr>
+      <w:r>
+        <w:rPr>
+          <w:sz w:val="22"/>
+        </w:rPr>
+        <w:t>Въз основа на представената позиция можем да заключим, че основата на неформалното влияние на лидера-лидер върху подчинените е авторитетът, основан на взаимното доверие на лидера и подчинените и самочувствието на лидера в себе си, самочувствието. По-специално М. Ю. Кондратьев смята, че понятието „власт“ трябва да се тълкува като „вътрешно признаване на правото на лицето да взема отговорни решения и да оценява значителни обстоятелства на съвместна дейност“ [91. В своята концепция той посочва знака за авансово плащане чрез доверие като основен знак за авторитет. Признавайки правото на лидера да вземе отговорно решение при значителни условия на съвместна дейност, членовете на групата повишават доверието му, като понякога им дават неприемлива свобода на действие. Те са уверени, че всичко това ще бъде използвано за доброто [9 |.</w:t>
+      </w:r>
+    </w:p>
+    <w:p>
+      <w:pPr>
+        <w:rPr>
+          <w:sz w:val="22"/>
+        </w:rPr>
+      </w:pPr>
+    </w:p>
+    <w:p>
+      <w:pPr>
+        <w:rPr>
+          <w:sz w:val="22"/>
+        </w:rPr>
+      </w:pPr>
+      <w:r>
+        <w:rPr>
+          <w:sz w:val="22"/>
+        </w:rPr>
+        <w:t>Неформалното лидерство в екстремни условия се определя от личната значимост за лидера-лидер на целите и задачите, пред които е изправена функционалната група, естеството на установените отношения, основани на взаимна отговорност, доверие, борба с братството, характеристиките на личните характеристики на лидер-лидер, определян от висок морал, творческа и организационна активност, професионална воля, желание за самореализация, реализиране на потенциала на групата и всеки специалист, наличието на положително обслужване, но екстремен опит. В този случай официалното лидерство допълва неформалното и допринася за формирането на сплотеност, сплотеност и бойната ефективност на групата.</w:t>
+      </w:r>
+    </w:p>
+    <w:p>
+      <w:pPr>
+        <w:rPr>
+          <w:sz w:val="22"/>
+        </w:rPr>
+      </w:pPr>
+      <w:r>
+        <w:rPr>
+          <w:sz w:val="22"/>
+        </w:rPr>
+        <w:t xml:space="preserve">Ако официалният лидер не е лидер, а друг специалист, тогава ефективността на професионалната дейност на групата значително намалява. Освен това липсата на неформално лидерство в група при екстремни условия на лидер може да доведе не само до </w:t>
+      </w:r>
+      <w:r>
+        <w:rPr>
+          <w:sz w:val="22"/>
+        </w:rPr>
+        <w:lastRenderedPageBreak/>
+        <w:t>неефективността на групата, но и до смъртта на специалисти. Разликата между формалния и неформалния лидер-лидер в екстремни условия е представена в таблица. 3.</w:t>
+      </w:r>
+    </w:p>
+    <w:p>
+      <w:pPr>
+        <w:rPr>
+          <w:sz w:val="22"/>
+        </w:rPr>
+      </w:pPr>
+      <w:r>
+        <w:rPr>
+          <w:sz w:val="22"/>
+        </w:rPr>
+        <w:t>Неформалното лидерство трябва да се разглежда не като едностранно влияние на лидера-лидер върху подчинените, а като</w:t>
+      </w:r>
+    </w:p>
+    <w:p>
+      <w:pPr>
+        <w:rPr>
+          <w:sz w:val="22"/>
+        </w:rPr>
+      </w:pPr>
+      <w:commentRangeStart w:id="3"/>
+      <w:r>
+        <w:rPr>
+          <w:sz w:val="22"/>
+        </w:rPr>
+        <w:t>Таблица 3</w:t>
+      </w:r>
+    </w:p>
+    <w:p>
+      <w:pPr>
+        <w:rPr>
+          <w:sz w:val="22"/>
+        </w:rPr>
+      </w:pPr>
+      <w:r>
+        <w:rPr>
+          <w:sz w:val="22"/>
+        </w:rPr>
+        <w:t>Сравнителна таблица на разликите между формален и неформален командир-лидер в екстремни условия</w:t>
+      </w:r>
+    </w:p>
+    <w:p>
+      <w:pPr>
+        <w:rPr>
+          <w:sz w:val="22"/>
+        </w:rPr>
+      </w:pPr>
+      <w:r>
+        <w:rPr>
+          <w:sz w:val="22"/>
+        </w:rPr>
+        <w:t xml:space="preserve"> </w:t>
+      </w:r>
+    </w:p>
+    <w:p>
+      <w:pPr>
+        <w:rPr>
+          <w:sz w:val="22"/>
+        </w:rPr>
+      </w:pPr>
+      <w:r>
+        <w:rPr>
+          <w:sz w:val="22"/>
+        </w:rPr>
+        <w:t>Официален командир-lilsr шеф.</w:t>
+      </w:r>
+    </w:p>
+    <w:p>
+      <w:pPr>
+        <w:rPr>
+          <w:sz w:val="22"/>
+        </w:rPr>
+      </w:pPr>
+      <w:r>
+        <w:rPr>
+          <w:sz w:val="22"/>
+        </w:rPr>
+        <w:t>Разчита на буквата на закона, субординацията, дисциплината</w:t>
+      </w:r>
+    </w:p>
+    <w:p>
+      <w:pPr>
+        <w:rPr>
+          <w:sz w:val="22"/>
+        </w:rPr>
+      </w:pPr>
+    </w:p>
+    <w:p>
+      <w:pPr>
+        <w:rPr>
+          <w:sz w:val="22"/>
+        </w:rPr>
+      </w:pPr>
+      <w:r>
+        <w:rPr>
+          <w:sz w:val="22"/>
+        </w:rPr>
+        <w:t>Поръчката е основата и границата на дейност</w:t>
+      </w:r>
+    </w:p>
+    <w:p>
+      <w:pPr>
+        <w:rPr>
+          <w:sz w:val="22"/>
+        </w:rPr>
+      </w:pPr>
+    </w:p>
+    <w:p>
+      <w:pPr>
+        <w:rPr>
+          <w:sz w:val="22"/>
+        </w:rPr>
+      </w:pPr>
+    </w:p>
+    <w:p>
+      <w:pPr>
+        <w:rPr>
+          <w:sz w:val="22"/>
+        </w:rPr>
+      </w:pPr>
+    </w:p>
+    <w:p>
+      <w:pPr>
+        <w:rPr>
+          <w:sz w:val="22"/>
+        </w:rPr>
+      </w:pPr>
+      <w:r>
+        <w:rPr>
+          <w:sz w:val="22"/>
+        </w:rPr>
+        <w:t>Работи според целите, определени от висшето ръководство</w:t>
+      </w:r>
+    </w:p>
+    <w:p>
+      <w:pPr>
+        <w:rPr>
+          <w:sz w:val="22"/>
+        </w:rPr>
+      </w:pPr>
+    </w:p>
+    <w:p>
+      <w:pPr>
+        <w:rPr>
+          <w:sz w:val="22"/>
+        </w:rPr>
+      </w:pPr>
+    </w:p>
+    <w:p>
+      <w:pPr>
+        <w:rPr>
+          <w:sz w:val="22"/>
+        </w:rPr>
+      </w:pPr>
+      <w:r>
+        <w:rPr>
+          <w:sz w:val="22"/>
+        </w:rPr>
+        <w:t>Опитва се да намали нивото на отговорност, възлагайки на подчинените изпълнението на редица организационни задачи и оставяйки зад себе си само функцията за наблюдение на изпълнението</w:t>
+      </w:r>
+    </w:p>
+    <w:p>
+      <w:pPr>
+        <w:rPr>
+          <w:sz w:val="22"/>
+        </w:rPr>
+      </w:pPr>
+      <w:r>
+        <w:rPr>
+          <w:sz w:val="22"/>
+        </w:rPr>
+        <w:t>Третира службата в екстремни условия като работа, за която получава добра награда. Използва официална, геронтологична, информационна, материална, логическа, емоционална сила</w:t>
+      </w:r>
+    </w:p>
+    <w:p>
+      <w:pPr>
+        <w:rPr>
+          <w:sz w:val="22"/>
+        </w:rPr>
+      </w:pPr>
+      <w:r>
+        <w:rPr>
+          <w:sz w:val="22"/>
+        </w:rPr>
+        <w:t>Поддържа ангажираността на групата и служителите за решаване на проблеми. Участва в тяхното решение, когато е абсолютно необходимо</w:t>
+      </w:r>
+    </w:p>
+    <w:p>
+      <w:pPr>
+        <w:rPr>
+          <w:sz w:val="22"/>
+        </w:rPr>
+      </w:pPr>
+    </w:p>
+    <w:p>
+      <w:pPr>
+        <w:rPr>
+          <w:sz w:val="22"/>
+        </w:rPr>
+      </w:pPr>
+      <w:r>
+        <w:rPr>
+          <w:sz w:val="22"/>
+        </w:rPr>
+        <w:t>Взема решения. Предпочита да съхранява или изразходва минимално умствената и физическата си енергия и не поема инициативата</w:t>
+      </w:r>
+    </w:p>
+    <w:p>
+      <w:pPr>
+        <w:rPr>
+          <w:sz w:val="22"/>
+        </w:rPr>
+      </w:pPr>
+      <w:r>
+        <w:rPr>
+          <w:sz w:val="22"/>
+        </w:rPr>
+        <w:t>Няма висок личен и професионален статус, авторитет и доверие</w:t>
+      </w:r>
+    </w:p>
+    <w:p>
+      <w:pPr>
+        <w:rPr>
+          <w:sz w:val="22"/>
+        </w:rPr>
+      </w:pPr>
+      <w:r>
+        <w:rPr>
+          <w:sz w:val="22"/>
+        </w:rPr>
+        <w:t>Lilsr Неформален командир</w:t>
+      </w:r>
+    </w:p>
+    <w:p>
+      <w:pPr>
+        <w:rPr>
+          <w:sz w:val="22"/>
+        </w:rPr>
+      </w:pPr>
+      <w:r>
+        <w:rPr>
+          <w:sz w:val="22"/>
+        </w:rPr>
+        <w:t>Отговорен организатор. Еднакво разчита на себе си, служителите, функционалната група</w:t>
+      </w:r>
+    </w:p>
+    <w:p>
+      <w:pPr>
+        <w:rPr>
+          <w:sz w:val="22"/>
+        </w:rPr>
+      </w:pPr>
+      <w:r>
+        <w:rPr>
+          <w:sz w:val="22"/>
+        </w:rPr>
+        <w:t>Поръчката е в основата на дейността, но за нейното ефективно изпълнение са необходими визия за бъдещето, разумна творческа инициатива, решителност и постоянство</w:t>
+      </w:r>
+    </w:p>
+    <w:p>
+      <w:pPr>
+        <w:rPr>
+          <w:sz w:val="22"/>
+        </w:rPr>
+      </w:pPr>
+      <w:r>
+        <w:rPr>
+          <w:sz w:val="22"/>
+        </w:rPr>
+        <w:t>Работи според целите си, които са едновременно целите на конкретни служители и групата като цяло</w:t>
+      </w:r>
+    </w:p>
+    <w:p>
+      <w:pPr>
+        <w:rPr>
+          <w:sz w:val="22"/>
+        </w:rPr>
+      </w:pPr>
+      <w:r>
+        <w:rPr>
+          <w:sz w:val="22"/>
+        </w:rPr>
+        <w:t>Той оставя отговорността си изцяло за себе си, считайки я за дълг към групата</w:t>
+      </w:r>
+    </w:p>
+    <w:p>
+      <w:pPr>
+        <w:rPr>
+          <w:sz w:val="22"/>
+        </w:rPr>
+      </w:pPr>
+    </w:p>
+    <w:p>
+      <w:pPr>
+        <w:rPr>
+          <w:sz w:val="22"/>
+        </w:rPr>
+      </w:pPr>
+    </w:p>
+    <w:p>
+      <w:pPr>
+        <w:rPr>
+          <w:sz w:val="22"/>
+        </w:rPr>
+      </w:pPr>
+    </w:p>
+    <w:p>
+      <w:pPr>
+        <w:rPr>
+          <w:sz w:val="22"/>
+        </w:rPr>
+      </w:pPr>
+      <w:r>
+        <w:rPr>
+          <w:sz w:val="22"/>
+        </w:rPr>
+        <w:t>Вдъхновява служителите с тяхната всеотдайност към каузата, екипа и борбата с братството. Напълно живее в екстремни условия. Доверява се на себе си, служители, функционална група</w:t>
+      </w:r>
+    </w:p>
+    <w:p>
+      <w:pPr>
+        <w:rPr>
+          <w:sz w:val="22"/>
+        </w:rPr>
+      </w:pPr>
+    </w:p>
+    <w:p>
+      <w:pPr>
+        <w:rPr>
+          <w:sz w:val="22"/>
+        </w:rPr>
+      </w:pPr>
+      <w:r>
+        <w:rPr>
+          <w:sz w:val="22"/>
+        </w:rPr>
+        <w:t>Насочва служителите и екипа към най-ефективния начин за решаване на проблеми. Участва активно в делото или дава тласък на активност и доверие</w:t>
+      </w:r>
+    </w:p>
+    <w:p>
+      <w:pPr>
+        <w:rPr>
+          <w:sz w:val="22"/>
+        </w:rPr>
+      </w:pPr>
+      <w:r>
+        <w:rPr>
+          <w:sz w:val="22"/>
+        </w:rPr>
+        <w:lastRenderedPageBreak/>
+        <w:t>Превръща решенията в реалност. Осъзнава се максимално, разкрива потенциалните възможности на служителите и групите</w:t>
+      </w:r>
+    </w:p>
+    <w:p>
+      <w:pPr>
+        <w:rPr>
+          <w:sz w:val="22"/>
+        </w:rPr>
+      </w:pPr>
+    </w:p>
+    <w:p>
+      <w:pPr>
+        <w:rPr>
+          <w:sz w:val="22"/>
+        </w:rPr>
+      </w:pPr>
+      <w:r>
+        <w:rPr>
+          <w:sz w:val="22"/>
+        </w:rPr>
+        <w:t>Притежава висок личен и професионален статус. Радва се на авторитет и доверие</w:t>
+      </w:r>
+      <w:commentRangeEnd w:id="3"/>
+      <w:r>
+        <w:rPr>
+          <w:rStyle w:val="aa"/>
+        </w:rPr>
+        <w:commentReference w:id="3"/>
+      </w:r>
+    </w:p>
+    <w:p>
+      <w:pPr>
+        <w:rPr>
+          <w:sz w:val="22"/>
+        </w:rPr>
+      </w:pPr>
+    </w:p>
+    <w:p>
+      <w:pPr>
+        <w:rPr>
+          <w:sz w:val="22"/>
+        </w:rPr>
+      </w:pPr>
+      <w:r>
+        <w:rPr>
+          <w:sz w:val="22"/>
+        </w:rPr>
+        <w:t>взаимодействие, където реакцията на подчинените определя как ще се държи лидерът-лидер в бъдеще.</w:t>
+      </w:r>
+    </w:p>
+    <w:p>
+      <w:pPr>
+        <w:rPr>
+          <w:sz w:val="22"/>
+        </w:rPr>
+      </w:pPr>
+      <w:r>
+        <w:rPr>
+          <w:sz w:val="22"/>
+        </w:rPr>
+        <w:t>Редица учени в областта на управлението (Д. Максуел, С. Манц, Х. Симс, Д. Колинс) разграничават такова явление като „супер-лидерство“. Характерно е и за дейностите на функционални групи в екстремни условия, когато под ръководството на супер-лидер всеки специалист става лидер в своята област.</w:t>
+      </w:r>
+    </w:p>
+    <w:p>
+      <w:pPr>
+        <w:rPr>
+          <w:sz w:val="22"/>
+        </w:rPr>
+      </w:pPr>
+      <w:r>
+        <w:rPr>
+          <w:sz w:val="22"/>
+        </w:rPr>
+        <w:t>През 2004 г. в резултат на експертно проучване беше установено, че служителите от специалните части различават следните основни характеристики, характерни за лидер-лидер в екстремни условия: високи морални качества, визия за перспективите, компетентност, отговорност, доверие в себе си служителите на групата, групата като цяло, стремеж, последователност и твърдост в преследване на целта, гъвкав стил на ръководство.</w:t>
+      </w:r>
+    </w:p>
+    <w:p>
+      <w:pPr>
+        <w:rPr>
+          <w:sz w:val="22"/>
+        </w:rPr>
+      </w:pPr>
+    </w:p>
+    <w:p>
+      <w:pPr>
+        <w:rPr>
+          <w:b/>
+          <w:sz w:val="36"/>
+          <w:u w:val="single"/>
+        </w:rPr>
+      </w:pPr>
+      <w:r>
+        <w:rPr>
+          <w:b/>
+          <w:sz w:val="36"/>
+          <w:u w:val="single"/>
+        </w:rPr>
+        <w:t>2.4. Стилът на лидера в екстремни условия</w:t>
+      </w:r>
+    </w:p>
+    <w:p>
+      <w:pPr>
+        <w:rPr>
+          <w:b/>
+          <w:sz w:val="36"/>
+          <w:u w:val="single"/>
+        </w:rPr>
+      </w:pPr>
+    </w:p>
+    <w:p>
+      <w:pPr>
+        <w:rPr>
+          <w:sz w:val="22"/>
+        </w:rPr>
+      </w:pPr>
+      <w:r>
+        <w:rPr>
+          <w:sz w:val="22"/>
+        </w:rPr>
+        <w:t>Стилът на дейност на лидера е индивидуална особеност на управленските форми на поведение, отразяващи преобладаващия начин за вземане на управленски решения, изграждане на комуникация и въздействие върху подчинените. Той отразява не само личните характеристики на лидера, но и неговата управленска култура, знания и придобит опит. Поради факта, че стилът на управление на хората е набор от повтарящи се методи и техники за взаимодействие с подчинените, той оказва значително влияние върху психологичния климат на екипа и ефективността на дейностите.</w:t>
+      </w:r>
+    </w:p>
+    <w:p>
+      <w:pPr>
+        <w:rPr>
+          <w:sz w:val="22"/>
+        </w:rPr>
+      </w:pPr>
+      <w:r>
+        <w:rPr>
+          <w:sz w:val="22"/>
+        </w:rPr>
+        <w:t>При изучаването на лидерските стилове са разработени следните основни теоретични подходи: личен, поведенчески, ситуационен и програмно-ролеви.</w:t>
+      </w:r>
+    </w:p>
+    <w:p>
+      <w:pPr>
+        <w:rPr>
+          <w:sz w:val="22"/>
+        </w:rPr>
+      </w:pPr>
+      <w:r>
+        <w:rPr>
+          <w:sz w:val="22"/>
+        </w:rPr>
+        <w:t>К. Левин през 1938 г., въз основа на експериментално проучване на съвместната дейност на подрастващите групи, идентифицира авторитарния, демократичния и либералния стил на ръководство.</w:t>
+      </w:r>
+    </w:p>
+    <w:p>
+      <w:pPr>
+        <w:rPr>
+          <w:sz w:val="22"/>
+          <w:lang w:val="en-US"/>
+        </w:rPr>
+      </w:pPr>
+      <w:r>
+        <w:rPr>
+          <w:sz w:val="22"/>
+        </w:rPr>
+        <w:t xml:space="preserve">Р. Блейк и Дж. Моутън идентифицират пет дискретни стила на лидерство: либерален, авторитарен, команден, организационен, номинален. Р. Ликерт разкрива характеристиките на четири стила на лидерство: експлоататорско-авторитарен, добронамерено-авторитарен, консултативно-демократичен, партизански (или с участието) стил. Според ситуационната теория за лидерството на В. Врум се разграничават пет стила на лидерство: автократичен, консултативен и групов. Ф. Фидлър смята, че за конкретни видове дейности (ситуации) е </w:t>
+      </w:r>
+      <w:commentRangeStart w:id="4"/>
+      <w:r>
+        <w:rPr>
+          <w:sz w:val="22"/>
+        </w:rPr>
+        <w:t>необходимо да се избират лидери с преобладаващия стил. К. Бланшар и</w:t>
+      </w:r>
+      <w:r>
+        <w:rPr>
+          <w:sz w:val="22"/>
+          <w:lang w:val="en-US"/>
+        </w:rPr>
+        <w:t xml:space="preserve"> </w:t>
+      </w:r>
+    </w:p>
+    <w:p>
+      <w:pPr>
+        <w:rPr>
+          <w:sz w:val="22"/>
+          <w:lang w:val="en-US"/>
+        </w:rPr>
+      </w:pPr>
+      <w:r>
+        <w:rPr>
+          <w:sz w:val="22"/>
+          <w:lang w:val="en-US"/>
+        </w:rPr>
+        <w:t xml:space="preserve">Р. Хърси вярва, че лидерът трябва да се ориентира на кое от четирите възможни нива на </w:t>
+      </w:r>
+      <w:commentRangeEnd w:id="4"/>
+      <w:r>
+        <w:rPr>
+          <w:rStyle w:val="aa"/>
+        </w:rPr>
+        <w:commentReference w:id="4"/>
+      </w:r>
+      <w:r>
+        <w:rPr>
+          <w:sz w:val="22"/>
+          <w:lang w:val="en-US"/>
+        </w:rPr>
+        <w:t xml:space="preserve">готовност са неговите подчинени и да </w:t>
+      </w:r>
+      <w:r>
+        <w:rPr>
+          <w:sz w:val="22"/>
+          <w:lang w:val="en-US"/>
+        </w:rPr>
+        <w:lastRenderedPageBreak/>
+        <w:t>прилага подходящия стил на ръководство: делегиране, участие, предлагане, предписване.</w:t>
+      </w:r>
+    </w:p>
+    <w:p>
+      <w:pPr>
+        <w:rPr>
+          <w:sz w:val="22"/>
+          <w:lang w:val="en-US"/>
+        </w:rPr>
+      </w:pPr>
+      <w:r>
+        <w:rPr>
+          <w:sz w:val="22"/>
+          <w:lang w:val="en-US"/>
+        </w:rPr>
+        <w:t>А. Л. Журавлев през 1976 г. определи преобладаващия стил на управление на лидера като интегрално образование на личността, изразявайки го чрез характеристиките: цялостност, стабилност, индивидуалност. Той емпирично идентифицира седем разновидности (видове) на индивидуален стил на ръководство: директно, колегиално, разрешително, директно-колегиално, директивно-пасивно, пасивно-колегиално и комбинирано. Освен това Журавлев отделя феномените на идеалния (желателен) и нормативния (действителния) стил на лидерство.</w:t>
+      </w:r>
+    </w:p>
+    <w:p>
+      <w:pPr>
+        <w:rPr>
+          <w:sz w:val="22"/>
+          <w:lang w:val="en-US"/>
+        </w:rPr>
+      </w:pPr>
+      <w:r>
+        <w:rPr>
+          <w:sz w:val="22"/>
+          <w:lang w:val="en-US"/>
+        </w:rPr>
+        <w:t>А. В. Борисов през 1977 г. установява, че при избора на стил на ръководство винаги трябва да се взема предвид нивото на професионално развитие на групата в ръководения отдел. Ако се е развил като колектив, е мотивиран и компетентен да изпълнява професионални задачи, ефективно е демократичното лидерство и обратно, ако нивото на колектива не бъде достигнато, авторитарният стил на ръководство се оказва по-</w:t>
+      </w:r>
+      <w:proofErr w:type="gramStart"/>
+      <w:r>
+        <w:rPr>
+          <w:sz w:val="22"/>
+          <w:lang w:val="en-US"/>
+        </w:rPr>
+        <w:t>ефективен .</w:t>
+      </w:r>
+      <w:proofErr w:type="gramEnd"/>
+    </w:p>
+    <w:p>
+      <w:pPr>
+        <w:rPr>
+          <w:sz w:val="22"/>
+          <w:lang w:val="en-US"/>
+        </w:rPr>
+      </w:pPr>
+      <w:r>
+        <w:rPr>
+          <w:sz w:val="22"/>
+          <w:lang w:val="en-US"/>
+        </w:rPr>
+        <w:t>Общата функция на стила на лидера, според Р.Х. Шакуров (1982), е да адаптира поведението си, като взема предвид индивидуалните психологически характеристики, към спецификата на дейността на ръководения от него екип (според задачите, условия и методи за тяхното изпълнение, нивото на готовност на командира и самия екип).</w:t>
+      </w:r>
+    </w:p>
+    <w:p>
+      <w:pPr>
+        <w:rPr>
+          <w:sz w:val="22"/>
+          <w:lang w:val="en-US"/>
+        </w:rPr>
+      </w:pPr>
+      <w:r>
+        <w:rPr>
+          <w:sz w:val="22"/>
+          <w:lang w:val="en-US"/>
+        </w:rPr>
+        <w:t>С. А. Маничев през 2000 г. предлага следните стилове на лидерство: директно, концептуално, улесняващо (улесняващо взаимодействието), подкрепящо, участващо (съучастващо).</w:t>
+      </w:r>
+    </w:p>
+    <w:p>
+      <w:pPr>
+        <w:rPr>
+          <w:sz w:val="22"/>
+          <w:lang w:val="en-US"/>
+        </w:rPr>
+      </w:pPr>
+    </w:p>
+    <w:p>
+      <w:pPr>
+        <w:rPr>
+          <w:sz w:val="22"/>
+          <w:lang w:val="en-US"/>
+        </w:rPr>
+      </w:pPr>
+      <w:r>
+        <w:rPr>
+          <w:sz w:val="22"/>
+          <w:lang w:val="en-US"/>
+        </w:rPr>
+        <w:t>Много учени вярват, че в напрегнати, сложни, нестандартни ситуации авторитарният стил на ръководство е по-често срещан и по-ефективен, а когато ръководи групи, работещи изолирано, по-голяма производителност на колегиалния стил при решаване на проблеми от различен характер (индустриални, социални, битови и др.). Практиката показва, че в екстремни условия авторитарният стил често е неефективен, а понякога и с недостатъци.</w:t>
+      </w:r>
+    </w:p>
+    <w:p>
+      <w:pPr>
+        <w:rPr>
+          <w:sz w:val="22"/>
+          <w:lang w:val="en-US"/>
+        </w:rPr>
+      </w:pPr>
+      <w:r>
+        <w:rPr>
+          <w:sz w:val="22"/>
+          <w:lang w:val="en-US"/>
+        </w:rPr>
+        <w:t>Някои учени предлагат да се промени стила на управление в зависимост от социокултурната, организационната и груповата динамика, компетентността и мотивацията на персонала, характеристиките на конкретна ситуация и управленската задача, която се решава (Т.Ю. Базаров, Е.С. Жариков,</w:t>
+      </w:r>
+      <w:r>
+        <w:rPr>
+          <w:sz w:val="22"/>
+          <w:lang w:val="en-US"/>
+        </w:rPr>
+        <w:t xml:space="preserve"> </w:t>
+      </w:r>
+      <w:r>
+        <w:rPr>
+          <w:sz w:val="22"/>
+          <w:lang w:val="en-US"/>
+        </w:rPr>
+        <w:t xml:space="preserve">А. Л. Журавлев, А. А. Русалинов, В. М. Поздняков). Но в същото време никой не информира как лидерът (командирът) да промени стила си на управление в самия процес на професионална дейност (в каква последователност, с каква честота, какви критерии да се ръководи). Промяната в стила на управление, макар и възможна, винаги е дълъг и болезнен процес, който зависи не само от волята на командира, но и от очакванията на групата. Нещо повече, в динамично променяща се екстремна среда промяната в стила на лидерство често става възможна само с промяна в самия лидер. Следователно, по-разумно решение е да се използва специален стил на групово управление в екстремни условия, който условно може да се нарече „стил на </w:t>
+      </w:r>
+      <w:proofErr w:type="gramStart"/>
+      <w:r>
+        <w:rPr>
+          <w:sz w:val="22"/>
+          <w:lang w:val="en-US"/>
+        </w:rPr>
+        <w:t>лидерство“</w:t>
+      </w:r>
+      <w:proofErr w:type="gramEnd"/>
+      <w:r>
+        <w:rPr>
+          <w:sz w:val="22"/>
+          <w:lang w:val="en-US"/>
+        </w:rPr>
+        <w:t xml:space="preserve">. Практиката на дейността на специалните части показва, че този стил отдавна и се използва широко от успешните командири на OMON и OMSN в екстремни условия. Стилът на лидерство е погълнал най-добрите </w:t>
+      </w:r>
+      <w:r>
+        <w:rPr>
+          <w:sz w:val="22"/>
+          <w:lang w:val="en-US"/>
+        </w:rPr>
+        <w:lastRenderedPageBreak/>
+        <w:t>характеристики на авторитарния и демократичния стил, но в строго дозирани пропорции (Таблица 4).</w:t>
+      </w:r>
+    </w:p>
+    <w:p>
+      <w:pPr>
+        <w:rPr>
+          <w:sz w:val="22"/>
+          <w:lang w:val="en-US"/>
+        </w:rPr>
+      </w:pPr>
+      <w:r>
+        <w:rPr>
+          <w:sz w:val="22"/>
+          <w:lang w:val="en-US"/>
+        </w:rPr>
+        <w:t>От маса. 4 следва, че при екстремни условия на дейност, въпреки твърдите форми на дефиниция, поставяне на задачи, приемане и метод за съобщаване на решения на подчинените, най-предпочитан е лидерският стил на ръководство, който позволява на функционалната група и всеки специалист да не само да бъдат успешни, но и да реализират личния си потенциал, да се развиват, умножавайки своята индивидуалност и професионални умения. В същото време лидерският стил на управление предполага личната значимост на целите и задачите на дейността за всеки специалист, висока мотивация за професионални постижения, наличие на високо ниво на развитие на функционалната група, сплотеност, координация, взаимно помощ, взаимозаменяемост и взаимопомощ.</w:t>
+      </w:r>
+    </w:p>
+    <w:p>
+      <w:pPr>
+        <w:rPr>
+          <w:sz w:val="22"/>
+          <w:lang w:val="en-US"/>
+        </w:rPr>
+      </w:pPr>
+      <w:r>
+        <w:rPr>
+          <w:sz w:val="22"/>
+          <w:lang w:val="en-US"/>
+        </w:rPr>
+        <w:t>Стилът на управление на ръководството не подлежи на формализиране на отношенията и следователно на такива негативни последици като бюрокрацията. Представеният стил, подобно на авторитарния, използва стандартни форми, процедури и норми на поведение, но те по същество са необходими (не за сплашване или „</w:t>
+      </w:r>
+      <w:proofErr w:type="gramStart"/>
+      <w:r>
+        <w:rPr>
+          <w:sz w:val="22"/>
+          <w:lang w:val="en-US"/>
+        </w:rPr>
+        <w:t>показване“</w:t>
+      </w:r>
+      <w:proofErr w:type="gramEnd"/>
+      <w:r>
+        <w:rPr>
+          <w:sz w:val="22"/>
+          <w:lang w:val="en-US"/>
+        </w:rPr>
+        <w:t>, а за мобилизация), а само външен ритуал, обкръжението на този стил . Основното съдържание на отношенията, проявяващо се в стила на лидерство, се крие във вътрешната, личностно значима, рискована съвместна жизнена дейност.</w:t>
+      </w:r>
+    </w:p>
+    <w:p>
+      <w:pPr>
+        <w:rPr>
+          <w:sz w:val="22"/>
+          <w:lang w:val="en-US"/>
+        </w:rPr>
+      </w:pPr>
+      <w:r>
+        <w:rPr>
+          <w:sz w:val="22"/>
+          <w:lang w:val="en-US"/>
+        </w:rPr>
+        <w:t>С ръководен стил на управление, лидерът на групата, ако времето и ситуацията позволяват, обсъжда задачата с конкретен специалист или незабавно с цялата група, в зависимост от това кой ще я изпълни. В същото време лидерът оценява и отчита изразените мнения, но решението, което взема, не трябва да отразява мнението на някого или групата. Решението на лидера по правило се основава не само на мненията на групата, но и на личен анализ на ситуацията.</w:t>
+      </w:r>
+    </w:p>
+    <w:p>
+      <w:pPr>
+        <w:rPr>
+          <w:sz w:val="22"/>
+          <w:lang w:val="en-US"/>
+        </w:rPr>
+      </w:pPr>
+    </w:p>
+    <w:p>
+      <w:pPr>
+        <w:rPr>
+          <w:sz w:val="22"/>
+          <w:lang w:val="en-US"/>
+        </w:rPr>
+      </w:pPr>
+    </w:p>
+    <w:p>
+      <w:pPr>
+        <w:pStyle w:val="Style4"/>
+        <w:widowControl/>
+        <w:jc w:val="both"/>
+        <w:rPr>
+          <w:rStyle w:val="FontStyle90"/>
+          <w:spacing w:val="50"/>
+        </w:rPr>
+      </w:pPr>
+      <w:r>
+        <w:rPr>
+          <w:rStyle w:val="FontStyle90"/>
+          <w:spacing w:val="50"/>
+        </w:rPr>
+        <w:t>Таблица</w:t>
+      </w:r>
+      <w:r>
+        <w:rPr>
+          <w:rStyle w:val="FontStyle90"/>
+        </w:rPr>
+        <w:t xml:space="preserve"> </w:t>
+      </w:r>
+      <w:r>
+        <w:rPr>
+          <w:rStyle w:val="FontStyle90"/>
+          <w:spacing w:val="50"/>
+        </w:rPr>
+        <w:t>4</w:t>
+      </w:r>
+    </w:p>
+    <w:p>
+      <w:pPr>
+        <w:pStyle w:val="Style12"/>
+        <w:widowControl/>
+        <w:spacing w:line="216" w:lineRule="exact"/>
+        <w:rPr>
+          <w:rStyle w:val="FontStyle96"/>
+        </w:rPr>
+      </w:pPr>
+    </w:p>
+    <w:p>
+      <w:pPr>
+        <w:pStyle w:val="Style12"/>
+        <w:widowControl/>
+        <w:spacing w:line="216" w:lineRule="exact"/>
+        <w:rPr>
+          <w:rStyle w:val="FontStyle96"/>
+          <w:lang w:val="uk-UA"/>
+        </w:rPr>
+      </w:pPr>
+      <w:r>
+        <w:rPr>
+          <w:rStyle w:val="FontStyle96"/>
+        </w:rPr>
+        <w:t xml:space="preserve">Сравнительная таблица основных параметров лидерского и традиционных стилен </w:t>
+      </w:r>
+      <w:r>
+        <w:rPr>
+          <w:rStyle w:val="FontStyle96"/>
+          <w:lang w:val="uk-UA"/>
+        </w:rPr>
+        <w:t>управлення</w:t>
+      </w:r>
+    </w:p>
+    <w:p>
+      <w:pPr>
+        <w:rPr>
+          <w:sz w:val="22"/>
+          <w:lang w:val="en-US"/>
+        </w:rPr>
+      </w:pPr>
+    </w:p>
+    <w:tbl>
+      <w:tblPr>
+        <w:tblW w:w="0" w:type="auto"/>
+        <w:tblInd w:w="40" w:type="dxa"/>
+        <w:tblLayout w:type="fixed"/>
+        <w:tblCellMar>
+          <w:left w:w="40" w:type="dxa"/>
+          <w:right w:w="40" w:type="dxa"/>
+        </w:tblCellMar>
+        <w:tblLook w:val="0000" w:firstRow="0" w:lastRow="0" w:firstColumn="0" w:lastColumn="0" w:noHBand="0" w:noVBand="0"/>
+      </w:tblPr>
+      <w:tblGrid>
+        <w:gridCol w:w="1584"/>
+        <w:gridCol w:w="1598"/>
+        <w:gridCol w:w="1598"/>
+        <w:gridCol w:w="1627"/>
+      </w:tblGrid>
+      <w:tr>
+        <w:tblPrEx>
+          <w:tblCellMar>
+            <w:top w:w="0" w:type="dxa"/>
+            <w:bottom w:w="0" w:type="dxa"/>
+          </w:tblCellMar>
+        </w:tblPrEx>
+        <w:tc>
+          <w:tcPr>
+            <w:tcW w:w="1584" w:type="dxa"/>
+            <w:tcBorders>
+              <w:top w:val="single" w:sz="6" w:space="0" w:color="auto"/>
+              <w:left w:val="single" w:sz="6" w:space="0" w:color="auto"/>
+              <w:bottom w:val="single" w:sz="6" w:space="0" w:color="auto"/>
+              <w:right w:val="single" w:sz="6" w:space="0" w:color="auto"/>
+            </w:tcBorders>
+          </w:tcPr>
+          <w:p>
+            <w:pPr>
+              <w:pStyle w:val="Style33"/>
+              <w:widowControl/>
+              <w:rPr>
+                <w:rStyle w:val="FontStyle90"/>
+              </w:rPr>
+            </w:pPr>
+            <w:r>
+              <w:rPr>
+                <w:rStyle w:val="FontStyle90"/>
+              </w:rPr>
+              <w:t>Параметры стилей управления</w:t>
+            </w:r>
+          </w:p>
+        </w:tc>
+        <w:tc>
+          <w:tcPr>
+            <w:tcW w:w="1598" w:type="dxa"/>
+            <w:tcBorders>
+              <w:top w:val="single" w:sz="6" w:space="0" w:color="auto"/>
+              <w:left w:val="single" w:sz="6" w:space="0" w:color="auto"/>
+              <w:bottom w:val="single" w:sz="6" w:space="0" w:color="auto"/>
+              <w:right w:val="single" w:sz="6" w:space="0" w:color="auto"/>
+            </w:tcBorders>
+          </w:tcPr>
+          <w:p>
+            <w:pPr>
+              <w:pStyle w:val="Style33"/>
+              <w:widowControl/>
+              <w:spacing w:line="240" w:lineRule="auto"/>
+              <w:rPr>
+                <w:rStyle w:val="FontStyle90"/>
+              </w:rPr>
+            </w:pPr>
+            <w:r>
+              <w:rPr>
+                <w:rStyle w:val="FontStyle90"/>
+              </w:rPr>
+              <w:t>Авторитарный</w:t>
+            </w:r>
+          </w:p>
+        </w:tc>
+        <w:tc>
+          <w:tcPr>
+            <w:tcW w:w="1598" w:type="dxa"/>
+            <w:tcBorders>
+              <w:top w:val="single" w:sz="6" w:space="0" w:color="auto"/>
+              <w:left w:val="single" w:sz="6" w:space="0" w:color="auto"/>
+              <w:bottom w:val="single" w:sz="6" w:space="0" w:color="auto"/>
+              <w:right w:val="single" w:sz="6" w:space="0" w:color="auto"/>
+            </w:tcBorders>
+          </w:tcPr>
+          <w:p>
+            <w:pPr>
+              <w:pStyle w:val="Style33"/>
+              <w:widowControl/>
+              <w:spacing w:line="240" w:lineRule="auto"/>
+              <w:rPr>
+                <w:rStyle w:val="FontStyle90"/>
+              </w:rPr>
+            </w:pPr>
+            <w:r>
+              <w:rPr>
+                <w:rStyle w:val="FontStyle90"/>
+              </w:rPr>
+              <w:t>Демократический</w:t>
+            </w:r>
+          </w:p>
+        </w:tc>
+        <w:tc>
+          <w:tcPr>
+            <w:tcW w:w="1627" w:type="dxa"/>
+            <w:tcBorders>
+              <w:top w:val="single" w:sz="6" w:space="0" w:color="auto"/>
+              <w:left w:val="single" w:sz="6" w:space="0" w:color="auto"/>
+              <w:bottom w:val="single" w:sz="6" w:space="0" w:color="auto"/>
+              <w:right w:val="single" w:sz="6" w:space="0" w:color="auto"/>
+            </w:tcBorders>
+          </w:tcPr>
+          <w:p>
+            <w:pPr>
+              <w:pStyle w:val="Style33"/>
+              <w:widowControl/>
+              <w:spacing w:line="240" w:lineRule="auto"/>
+              <w:ind w:left="223"/>
+              <w:rPr>
+                <w:rStyle w:val="FontStyle90"/>
+              </w:rPr>
+            </w:pPr>
+            <w:r>
+              <w:rPr>
+                <w:rStyle w:val="FontStyle90"/>
+              </w:rPr>
+              <w:t>Лидерский</w:t>
+            </w:r>
+          </w:p>
+        </w:tc>
+      </w:tr>
+      <w:tr>
+        <w:tblPrEx>
+          <w:tblCellMar>
+            <w:top w:w="0" w:type="dxa"/>
+            <w:bottom w:w="0" w:type="dxa"/>
+          </w:tblCellMar>
+        </w:tblPrEx>
+        <w:tc>
+          <w:tcPr>
+            <w:tcW w:w="1584" w:type="dxa"/>
+            <w:tcBorders>
+              <w:top w:val="single" w:sz="6" w:space="0" w:color="auto"/>
+              <w:left w:val="single" w:sz="6" w:space="0" w:color="auto"/>
+              <w:bottom w:val="single" w:sz="6" w:space="0" w:color="auto"/>
+              <w:right w:val="single" w:sz="6" w:space="0" w:color="auto"/>
+            </w:tcBorders>
+          </w:tcPr>
+          <w:p>
+            <w:pPr>
+              <w:pStyle w:val="Style33"/>
+              <w:widowControl/>
+              <w:spacing w:line="216" w:lineRule="exact"/>
+              <w:ind w:left="29" w:hanging="29"/>
+              <w:rPr>
+                <w:rStyle w:val="FontStyle90"/>
+              </w:rPr>
+            </w:pPr>
+            <w:r>
+              <w:rPr>
+                <w:rStyle w:val="FontStyle90"/>
+              </w:rPr>
+              <w:t>Понимание роли руково</w:t>
+            </w:r>
+            <w:r>
+              <w:rPr>
+                <w:rStyle w:val="FontStyle90"/>
+              </w:rPr>
+              <w:softHyphen/>
+              <w:t>дителя</w:t>
+            </w:r>
+          </w:p>
+        </w:tc>
+        <w:tc>
+          <w:tcPr>
+            <w:tcW w:w="1598" w:type="dxa"/>
+            <w:tcBorders>
+              <w:top w:val="single" w:sz="6" w:space="0" w:color="auto"/>
+              <w:left w:val="single" w:sz="6" w:space="0" w:color="auto"/>
+              <w:bottom w:val="single" w:sz="6" w:space="0" w:color="auto"/>
+              <w:right w:val="single" w:sz="6" w:space="0" w:color="auto"/>
+            </w:tcBorders>
+          </w:tcPr>
+          <w:p>
+            <w:pPr>
+              <w:pStyle w:val="Style33"/>
+              <w:widowControl/>
+              <w:spacing w:line="216" w:lineRule="exact"/>
+              <w:ind w:left="22" w:hanging="22"/>
+              <w:rPr>
+                <w:rStyle w:val="FontStyle90"/>
+              </w:rPr>
+            </w:pPr>
+            <w:r>
+              <w:rPr>
+                <w:rStyle w:val="FontStyle90"/>
+              </w:rPr>
+              <w:t>Начальник, от</w:t>
+            </w:r>
+            <w:r>
+              <w:rPr>
+                <w:rStyle w:val="FontStyle90"/>
+              </w:rPr>
+              <w:softHyphen/>
+              <w:t>дающий прика</w:t>
+            </w:r>
+            <w:r>
+              <w:rPr>
+                <w:rStyle w:val="FontStyle90"/>
+              </w:rPr>
+              <w:softHyphen/>
+              <w:t>зы и контроли</w:t>
+            </w:r>
+            <w:r>
+              <w:rPr>
+                <w:rStyle w:val="FontStyle90"/>
+              </w:rPr>
+              <w:softHyphen/>
+              <w:t>рующий их ис</w:t>
+            </w:r>
+            <w:r>
+              <w:rPr>
+                <w:rStyle w:val="FontStyle90"/>
+              </w:rPr>
+              <w:softHyphen/>
+              <w:t>полнение</w:t>
+            </w:r>
+          </w:p>
+        </w:tc>
+        <w:tc>
+          <w:tcPr>
+            <w:tcW w:w="1598" w:type="dxa"/>
+            <w:tcBorders>
+              <w:top w:val="single" w:sz="6" w:space="0" w:color="auto"/>
+              <w:left w:val="single" w:sz="6" w:space="0" w:color="auto"/>
+              <w:bottom w:val="single" w:sz="6" w:space="0" w:color="auto"/>
+              <w:right w:val="single" w:sz="6" w:space="0" w:color="auto"/>
+            </w:tcBorders>
+          </w:tcPr>
+          <w:p>
+            <w:pPr>
+              <w:pStyle w:val="Style33"/>
+              <w:widowControl/>
+              <w:spacing w:line="216" w:lineRule="exact"/>
+              <w:ind w:left="22" w:hanging="22"/>
+              <w:rPr>
+                <w:rStyle w:val="FontStyle90"/>
+              </w:rPr>
+            </w:pPr>
+            <w:r>
+              <w:rPr>
+                <w:rStyle w:val="FontStyle90"/>
+              </w:rPr>
+              <w:t>Интегратор ини</w:t>
+            </w:r>
+            <w:r>
+              <w:rPr>
+                <w:rStyle w:val="FontStyle90"/>
+              </w:rPr>
+              <w:softHyphen/>
+              <w:t>циатив и эффек</w:t>
+            </w:r>
+            <w:r>
+              <w:rPr>
+                <w:rStyle w:val="FontStyle90"/>
+              </w:rPr>
+              <w:softHyphen/>
+              <w:t>тивных решений</w:t>
+            </w:r>
+          </w:p>
+        </w:tc>
+        <w:tc>
+          <w:tcPr>
+            <w:tcW w:w="1627" w:type="dxa"/>
+            <w:tcBorders>
+              <w:top w:val="single" w:sz="6" w:space="0" w:color="auto"/>
+              <w:left w:val="single" w:sz="6" w:space="0" w:color="auto"/>
+              <w:bottom w:val="single" w:sz="6" w:space="0" w:color="auto"/>
+              <w:right w:val="single" w:sz="6" w:space="0" w:color="auto"/>
+            </w:tcBorders>
+          </w:tcPr>
+          <w:p>
+            <w:pPr>
+              <w:pStyle w:val="Style33"/>
+              <w:widowControl/>
+              <w:spacing w:line="216" w:lineRule="exact"/>
+              <w:ind w:left="43" w:hanging="43"/>
+              <w:rPr>
+                <w:rStyle w:val="FontStyle90"/>
+              </w:rPr>
+            </w:pPr>
+            <w:r>
+              <w:rPr>
+                <w:rStyle w:val="FontStyle90"/>
+              </w:rPr>
+              <w:t>Организатор и проводник ус</w:t>
+            </w:r>
+            <w:r>
+              <w:rPr>
+                <w:rStyle w:val="FontStyle90"/>
+              </w:rPr>
+              <w:softHyphen/>
+              <w:t>пешной жизне</w:t>
+            </w:r>
+            <w:r>
+              <w:rPr>
+                <w:rStyle w:val="FontStyle90"/>
+              </w:rPr>
+              <w:softHyphen/>
+              <w:t>деятельности</w:t>
+            </w:r>
+          </w:p>
+        </w:tc>
+      </w:tr>
+      <w:tr>
+        <w:tblPrEx>
+          <w:tblCellMar>
+            <w:top w:w="0" w:type="dxa"/>
+            <w:bottom w:w="0" w:type="dxa"/>
+          </w:tblCellMar>
+        </w:tblPrEx>
+        <w:tc>
+          <w:tcPr>
+            <w:tcW w:w="1584" w:type="dxa"/>
+            <w:tcBorders>
+              <w:top w:val="single" w:sz="6" w:space="0" w:color="auto"/>
+              <w:left w:val="single" w:sz="6" w:space="0" w:color="auto"/>
+              <w:bottom w:val="single" w:sz="6" w:space="0" w:color="auto"/>
+              <w:right w:val="single" w:sz="6" w:space="0" w:color="auto"/>
+            </w:tcBorders>
+          </w:tcPr>
+          <w:p>
+            <w:pPr>
+              <w:pStyle w:val="Style33"/>
+              <w:widowControl/>
+              <w:spacing w:line="216" w:lineRule="exact"/>
+              <w:ind w:left="14" w:hanging="14"/>
+              <w:rPr>
+                <w:rStyle w:val="FontStyle90"/>
+              </w:rPr>
+            </w:pPr>
+            <w:r>
+              <w:rPr>
+                <w:rStyle w:val="FontStyle90"/>
+              </w:rPr>
+              <w:t>Понимание роли сотруд</w:t>
+            </w:r>
+            <w:r>
+              <w:rPr>
+                <w:rStyle w:val="FontStyle90"/>
+              </w:rPr>
+              <w:softHyphen/>
+              <w:t>ников</w:t>
+            </w:r>
+          </w:p>
+        </w:tc>
+        <w:tc>
+          <w:tcPr>
+            <w:tcW w:w="1598" w:type="dxa"/>
+            <w:tcBorders>
+              <w:top w:val="single" w:sz="6" w:space="0" w:color="auto"/>
+              <w:left w:val="single" w:sz="6" w:space="0" w:color="auto"/>
+              <w:bottom w:val="single" w:sz="6" w:space="0" w:color="auto"/>
+              <w:right w:val="single" w:sz="6" w:space="0" w:color="auto"/>
+            </w:tcBorders>
+          </w:tcPr>
+          <w:p>
+            <w:pPr>
+              <w:pStyle w:val="Style33"/>
+              <w:widowControl/>
+              <w:spacing w:line="216" w:lineRule="exact"/>
+              <w:ind w:left="14" w:hanging="14"/>
+              <w:rPr>
+                <w:rStyle w:val="FontStyle90"/>
+              </w:rPr>
+            </w:pPr>
+            <w:r>
+              <w:rPr>
+                <w:rStyle w:val="FontStyle90"/>
+              </w:rPr>
+              <w:t>Беспрекослов</w:t>
+            </w:r>
+            <w:r>
+              <w:rPr>
+                <w:rStyle w:val="FontStyle90"/>
+              </w:rPr>
+              <w:softHyphen/>
+              <w:t>ные исполните</w:t>
+            </w:r>
+            <w:r>
+              <w:rPr>
+                <w:rStyle w:val="FontStyle90"/>
+              </w:rPr>
+              <w:softHyphen/>
+              <w:t>ли</w:t>
+            </w:r>
+          </w:p>
+        </w:tc>
+        <w:tc>
+          <w:tcPr>
+            <w:tcW w:w="1598" w:type="dxa"/>
+            <w:tcBorders>
+              <w:top w:val="single" w:sz="6" w:space="0" w:color="auto"/>
+              <w:left w:val="single" w:sz="6" w:space="0" w:color="auto"/>
+              <w:bottom w:val="single" w:sz="6" w:space="0" w:color="auto"/>
+              <w:right w:val="single" w:sz="6" w:space="0" w:color="auto"/>
+            </w:tcBorders>
+          </w:tcPr>
+          <w:p>
+            <w:pPr>
+              <w:pStyle w:val="Style33"/>
+              <w:widowControl/>
+              <w:spacing w:line="216" w:lineRule="exact"/>
+              <w:ind w:left="14" w:hanging="14"/>
+              <w:rPr>
+                <w:rStyle w:val="FontStyle90"/>
+              </w:rPr>
+            </w:pPr>
+            <w:r>
+              <w:rPr>
+                <w:rStyle w:val="FontStyle90"/>
+              </w:rPr>
+              <w:t>Лица, участвую</w:t>
+            </w:r>
+            <w:r>
+              <w:rPr>
+                <w:rStyle w:val="FontStyle90"/>
+              </w:rPr>
+              <w:softHyphen/>
+              <w:t>щие в принятии решений</w:t>
+            </w:r>
+          </w:p>
+        </w:tc>
+        <w:tc>
+          <w:tcPr>
+            <w:tcW w:w="1627" w:type="dxa"/>
+            <w:tcBorders>
+              <w:top w:val="single" w:sz="6" w:space="0" w:color="auto"/>
+              <w:left w:val="single" w:sz="6" w:space="0" w:color="auto"/>
+              <w:bottom w:val="single" w:sz="6" w:space="0" w:color="auto"/>
+              <w:right w:val="single" w:sz="6" w:space="0" w:color="auto"/>
+            </w:tcBorders>
+          </w:tcPr>
+          <w:p>
+            <w:pPr>
+              <w:pStyle w:val="Style33"/>
+              <w:widowControl/>
+              <w:spacing w:line="216" w:lineRule="exact"/>
+              <w:ind w:left="22" w:hanging="22"/>
+              <w:rPr>
+                <w:rStyle w:val="FontStyle90"/>
+              </w:rPr>
+            </w:pPr>
+            <w:r>
+              <w:rPr>
+                <w:rStyle w:val="FontStyle90"/>
+              </w:rPr>
+              <w:t>Братья по ору</w:t>
+            </w:r>
+            <w:r>
+              <w:rPr>
+                <w:rStyle w:val="FontStyle90"/>
+              </w:rPr>
+              <w:softHyphen/>
+              <w:t>жию и духу</w:t>
+            </w:r>
+          </w:p>
+        </w:tc>
+      </w:tr>
+      <w:tr>
+        <w:tblPrEx>
+          <w:tblCellMar>
+            <w:top w:w="0" w:type="dxa"/>
+            <w:bottom w:w="0" w:type="dxa"/>
+          </w:tblCellMar>
+        </w:tblPrEx>
+        <w:tc>
+          <w:tcPr>
+            <w:tcW w:w="1584" w:type="dxa"/>
+            <w:tcBorders>
+              <w:top w:val="single" w:sz="6" w:space="0" w:color="auto"/>
+              <w:left w:val="single" w:sz="6" w:space="0" w:color="auto"/>
+              <w:bottom w:val="single" w:sz="6" w:space="0" w:color="auto"/>
+              <w:right w:val="single" w:sz="6" w:space="0" w:color="auto"/>
+            </w:tcBorders>
+          </w:tcPr>
+          <w:p>
+            <w:pPr>
+              <w:pStyle w:val="Style33"/>
+              <w:widowControl/>
+              <w:spacing w:line="216" w:lineRule="exact"/>
+              <w:ind w:left="7" w:hanging="7"/>
+              <w:rPr>
+                <w:rStyle w:val="FontStyle90"/>
+              </w:rPr>
+            </w:pPr>
+            <w:r>
+              <w:rPr>
+                <w:rStyle w:val="FontStyle90"/>
+              </w:rPr>
+              <w:t>Вектор ориен</w:t>
+            </w:r>
+            <w:r>
+              <w:rPr>
+                <w:rStyle w:val="FontStyle90"/>
+              </w:rPr>
+              <w:softHyphen/>
+              <w:t>тации</w:t>
+            </w:r>
+          </w:p>
+        </w:tc>
+        <w:tc>
+          <w:tcPr>
+            <w:tcW w:w="1598" w:type="dxa"/>
+            <w:tcBorders>
+              <w:top w:val="single" w:sz="6" w:space="0" w:color="auto"/>
+              <w:left w:val="single" w:sz="6" w:space="0" w:color="auto"/>
+              <w:bottom w:val="single" w:sz="6" w:space="0" w:color="auto"/>
+              <w:right w:val="single" w:sz="6" w:space="0" w:color="auto"/>
+            </w:tcBorders>
+          </w:tcPr>
+          <w:p>
+            <w:pPr>
+              <w:pStyle w:val="Style33"/>
+              <w:widowControl/>
+              <w:spacing w:line="240" w:lineRule="auto"/>
+              <w:rPr>
+                <w:rStyle w:val="FontStyle90"/>
+              </w:rPr>
+            </w:pPr>
+            <w:r>
+              <w:rPr>
+                <w:rStyle w:val="FontStyle90"/>
+              </w:rPr>
+              <w:t>На дело</w:t>
+            </w:r>
+          </w:p>
+        </w:tc>
+        <w:tc>
+          <w:tcPr>
+            <w:tcW w:w="1598" w:type="dxa"/>
+            <w:tcBorders>
+              <w:top w:val="single" w:sz="6" w:space="0" w:color="auto"/>
+              <w:left w:val="single" w:sz="6" w:space="0" w:color="auto"/>
+              <w:bottom w:val="single" w:sz="6" w:space="0" w:color="auto"/>
+              <w:right w:val="single" w:sz="6" w:space="0" w:color="auto"/>
+            </w:tcBorders>
+          </w:tcPr>
+          <w:p>
+            <w:pPr>
+              <w:pStyle w:val="Style33"/>
+              <w:widowControl/>
+              <w:spacing w:line="216" w:lineRule="exact"/>
+              <w:ind w:left="7" w:hanging="7"/>
+              <w:rPr>
+                <w:rStyle w:val="FontStyle90"/>
+              </w:rPr>
+            </w:pPr>
+            <w:r>
+              <w:rPr>
+                <w:rStyle w:val="FontStyle90"/>
+              </w:rPr>
+              <w:t>На людей, зани</w:t>
+            </w:r>
+            <w:r>
+              <w:rPr>
+                <w:rStyle w:val="FontStyle90"/>
+              </w:rPr>
+              <w:softHyphen/>
+              <w:t>мающихся делом</w:t>
+            </w:r>
+          </w:p>
+        </w:tc>
+        <w:tc>
+          <w:tcPr>
+            <w:tcW w:w="1627" w:type="dxa"/>
+            <w:tcBorders>
+              <w:top w:val="single" w:sz="6" w:space="0" w:color="auto"/>
+              <w:left w:val="single" w:sz="6" w:space="0" w:color="auto"/>
+              <w:bottom w:val="single" w:sz="6" w:space="0" w:color="auto"/>
+              <w:right w:val="single" w:sz="6" w:space="0" w:color="auto"/>
+            </w:tcBorders>
+          </w:tcPr>
+          <w:p>
+            <w:pPr>
+              <w:pStyle w:val="Style33"/>
+              <w:widowControl/>
+              <w:spacing w:line="216" w:lineRule="exact"/>
+              <w:ind w:left="22" w:hanging="22"/>
+              <w:rPr>
+                <w:rStyle w:val="FontStyle90"/>
+              </w:rPr>
+            </w:pPr>
+            <w:r>
+              <w:rPr>
+                <w:rStyle w:val="FontStyle90"/>
+              </w:rPr>
+              <w:t>На личностно значимое для себя, группы и каждого сотруд</w:t>
+            </w:r>
+            <w:r>
+              <w:rPr>
+                <w:rStyle w:val="FontStyle90"/>
+              </w:rPr>
+              <w:softHyphen/>
+              <w:t>ника дело</w:t>
+            </w:r>
+          </w:p>
+        </w:tc>
+      </w:tr>
+      <w:tr>
+        <w:tblPrEx>
+          <w:tblCellMar>
+            <w:top w:w="0" w:type="dxa"/>
+            <w:bottom w:w="0" w:type="dxa"/>
+          </w:tblCellMar>
+        </w:tblPrEx>
+        <w:tc>
+          <w:tcPr>
+            <w:tcW w:w="1584" w:type="dxa"/>
+            <w:tcBorders>
+              <w:top w:val="single" w:sz="6" w:space="0" w:color="auto"/>
+              <w:left w:val="single" w:sz="6" w:space="0" w:color="auto"/>
+              <w:bottom w:val="single" w:sz="6" w:space="0" w:color="auto"/>
+              <w:right w:val="single" w:sz="6" w:space="0" w:color="auto"/>
+            </w:tcBorders>
+          </w:tcPr>
+          <w:p>
+            <w:pPr>
+              <w:pStyle w:val="Style33"/>
+              <w:widowControl/>
+              <w:spacing w:line="216" w:lineRule="exact"/>
+              <w:rPr>
+                <w:rStyle w:val="FontStyle90"/>
+              </w:rPr>
+            </w:pPr>
+            <w:r>
+              <w:rPr>
+                <w:rStyle w:val="FontStyle90"/>
+              </w:rPr>
+              <w:t>Принятие ре</w:t>
+            </w:r>
+            <w:r>
+              <w:rPr>
+                <w:rStyle w:val="FontStyle90"/>
+              </w:rPr>
+              <w:softHyphen/>
+              <w:t>шения и опреде</w:t>
+            </w:r>
+            <w:r>
+              <w:rPr>
+                <w:rStyle w:val="FontStyle90"/>
+              </w:rPr>
+              <w:softHyphen/>
+              <w:t>ление задач</w:t>
+            </w:r>
+          </w:p>
+        </w:tc>
+        <w:tc>
+          <w:tcPr>
+            <w:tcW w:w="1598" w:type="dxa"/>
+            <w:tcBorders>
+              <w:top w:val="single" w:sz="6" w:space="0" w:color="auto"/>
+              <w:left w:val="single" w:sz="6" w:space="0" w:color="auto"/>
+              <w:bottom w:val="single" w:sz="6" w:space="0" w:color="auto"/>
+              <w:right w:val="single" w:sz="6" w:space="0" w:color="auto"/>
+            </w:tcBorders>
+          </w:tcPr>
+          <w:p>
+            <w:pPr>
+              <w:pStyle w:val="Style33"/>
+              <w:widowControl/>
+              <w:spacing w:line="216" w:lineRule="exact"/>
+              <w:rPr>
+                <w:rStyle w:val="FontStyle90"/>
+              </w:rPr>
+            </w:pPr>
+            <w:r>
+              <w:rPr>
+                <w:rStyle w:val="FontStyle90"/>
+              </w:rPr>
+              <w:t>Лично руково</w:t>
+            </w:r>
+            <w:r>
+              <w:rPr>
+                <w:rStyle w:val="FontStyle90"/>
+              </w:rPr>
+              <w:softHyphen/>
+              <w:t>дителем</w:t>
+            </w:r>
+          </w:p>
+        </w:tc>
+        <w:tc>
+          <w:tcPr>
+            <w:tcW w:w="1598" w:type="dxa"/>
+            <w:tcBorders>
+              <w:top w:val="single" w:sz="6" w:space="0" w:color="auto"/>
+              <w:left w:val="single" w:sz="6" w:space="0" w:color="auto"/>
+              <w:bottom w:val="single" w:sz="6" w:space="0" w:color="auto"/>
+              <w:right w:val="single" w:sz="6" w:space="0" w:color="auto"/>
+            </w:tcBorders>
+          </w:tcPr>
+          <w:p>
+            <w:pPr>
+              <w:pStyle w:val="Style33"/>
+              <w:widowControl/>
+              <w:spacing w:line="216" w:lineRule="exact"/>
+              <w:ind w:left="7" w:hanging="7"/>
+              <w:rPr>
+                <w:rStyle w:val="FontStyle90"/>
+              </w:rPr>
+            </w:pPr>
+            <w:r>
+              <w:rPr>
+                <w:rStyle w:val="FontStyle90"/>
+              </w:rPr>
+              <w:t>С учетом пред</w:t>
+            </w:r>
+            <w:r>
+              <w:rPr>
+                <w:rStyle w:val="FontStyle90"/>
+              </w:rPr>
+              <w:softHyphen/>
+              <w:t>ложений подчи</w:t>
+            </w:r>
+            <w:r>
+              <w:rPr>
+                <w:rStyle w:val="FontStyle90"/>
+              </w:rPr>
+              <w:softHyphen/>
+              <w:t>ненных</w:t>
+            </w:r>
+          </w:p>
+        </w:tc>
+        <w:tc>
+          <w:tcPr>
+            <w:tcW w:w="1627" w:type="dxa"/>
+            <w:tcBorders>
+              <w:top w:val="single" w:sz="6" w:space="0" w:color="auto"/>
+              <w:left w:val="single" w:sz="6" w:space="0" w:color="auto"/>
+              <w:bottom w:val="single" w:sz="6" w:space="0" w:color="auto"/>
+              <w:right w:val="single" w:sz="6" w:space="0" w:color="auto"/>
+            </w:tcBorders>
+          </w:tcPr>
+          <w:p>
+            <w:pPr>
+              <w:pStyle w:val="Style33"/>
+              <w:widowControl/>
+              <w:spacing w:line="209" w:lineRule="exact"/>
+              <w:ind w:left="7" w:hanging="7"/>
+              <w:rPr>
+                <w:rStyle w:val="FontStyle90"/>
+              </w:rPr>
+            </w:pPr>
+            <w:r>
+              <w:rPr>
+                <w:rStyle w:val="FontStyle90"/>
+              </w:rPr>
+              <w:t>Лично руководи</w:t>
+            </w:r>
+            <w:r>
+              <w:rPr>
+                <w:rStyle w:val="FontStyle90"/>
+              </w:rPr>
+              <w:softHyphen/>
+              <w:t>телем, но с уче</w:t>
+            </w:r>
+            <w:r>
+              <w:rPr>
+                <w:rStyle w:val="FontStyle90"/>
+              </w:rPr>
+              <w:softHyphen/>
+              <w:t xml:space="preserve">том предложений </w:t>
+            </w:r>
+            <w:r>
+              <w:rPr>
+                <w:rStyle w:val="FontStyle90"/>
+              </w:rPr>
+              <w:lastRenderedPageBreak/>
+              <w:t>подчиненных</w:t>
+            </w:r>
+          </w:p>
+        </w:tc>
+      </w:tr>
+      <w:tr>
+        <w:tblPrEx>
+          <w:tblCellMar>
+            <w:top w:w="0" w:type="dxa"/>
+            <w:bottom w:w="0" w:type="dxa"/>
+          </w:tblCellMar>
+        </w:tblPrEx>
+        <w:tc>
+          <w:tcPr>
+            <w:tcW w:w="1584" w:type="dxa"/>
+            <w:tcBorders>
+              <w:top w:val="single" w:sz="6" w:space="0" w:color="auto"/>
+              <w:left w:val="single" w:sz="6" w:space="0" w:color="auto"/>
+              <w:bottom w:val="single" w:sz="6" w:space="0" w:color="auto"/>
+              <w:right w:val="single" w:sz="6" w:space="0" w:color="auto"/>
+            </w:tcBorders>
+          </w:tcPr>
+          <w:p>
+            <w:pPr>
+              <w:pStyle w:val="Style33"/>
+              <w:widowControl/>
+              <w:spacing w:line="209" w:lineRule="exact"/>
+              <w:ind w:left="7" w:hanging="7"/>
+              <w:rPr>
+                <w:rStyle w:val="FontStyle90"/>
+              </w:rPr>
+            </w:pPr>
+            <w:r>
+              <w:rPr>
+                <w:rStyle w:val="FontStyle90"/>
+              </w:rPr>
+              <w:lastRenderedPageBreak/>
+              <w:t>Способ дове</w:t>
+            </w:r>
+            <w:r>
+              <w:rPr>
+                <w:rStyle w:val="FontStyle90"/>
+              </w:rPr>
+              <w:softHyphen/>
+              <w:t>дения решения</w:t>
+            </w:r>
+          </w:p>
+        </w:tc>
+        <w:tc>
+          <w:tcPr>
+            <w:tcW w:w="1598" w:type="dxa"/>
+            <w:tcBorders>
+              <w:top w:val="single" w:sz="6" w:space="0" w:color="auto"/>
+              <w:left w:val="single" w:sz="6" w:space="0" w:color="auto"/>
+              <w:bottom w:val="single" w:sz="6" w:space="0" w:color="auto"/>
+              <w:right w:val="single" w:sz="6" w:space="0" w:color="auto"/>
+            </w:tcBorders>
+          </w:tcPr>
+          <w:p>
+            <w:pPr>
+              <w:pStyle w:val="Style33"/>
+              <w:widowControl/>
+              <w:spacing w:line="216" w:lineRule="exact"/>
+              <w:ind w:firstLine="14"/>
+              <w:rPr>
+                <w:rStyle w:val="FontStyle90"/>
+              </w:rPr>
+            </w:pPr>
+            <w:r>
+              <w:rPr>
+                <w:rStyle w:val="FontStyle90"/>
+              </w:rPr>
+              <w:t>Приказ, катего</w:t>
+            </w:r>
+            <w:r>
+              <w:rPr>
+                <w:rStyle w:val="FontStyle90"/>
+              </w:rPr>
+              <w:softHyphen/>
+              <w:t>ричное требова</w:t>
+            </w:r>
+            <w:r>
+              <w:rPr>
+                <w:rStyle w:val="FontStyle90"/>
+              </w:rPr>
+              <w:softHyphen/>
+              <w:t>ние</w:t>
+            </w:r>
+          </w:p>
+        </w:tc>
+        <w:tc>
+          <w:tcPr>
+            <w:tcW w:w="1598" w:type="dxa"/>
+            <w:tcBorders>
+              <w:top w:val="single" w:sz="6" w:space="0" w:color="auto"/>
+              <w:left w:val="single" w:sz="6" w:space="0" w:color="auto"/>
+              <w:bottom w:val="single" w:sz="6" w:space="0" w:color="auto"/>
+              <w:right w:val="single" w:sz="6" w:space="0" w:color="auto"/>
+            </w:tcBorders>
+          </w:tcPr>
+          <w:p>
+            <w:pPr>
+              <w:pStyle w:val="Style33"/>
+              <w:widowControl/>
+              <w:spacing w:line="216" w:lineRule="exact"/>
+              <w:rPr>
+                <w:rStyle w:val="FontStyle90"/>
+              </w:rPr>
+            </w:pPr>
+            <w:r>
+              <w:rPr>
+                <w:rStyle w:val="FontStyle90"/>
+              </w:rPr>
+              <w:t>Совет, рекомен</w:t>
+            </w:r>
+            <w:r>
+              <w:rPr>
+                <w:rStyle w:val="FontStyle90"/>
+              </w:rPr>
+              <w:softHyphen/>
+              <w:t>дация, намек</w:t>
+            </w:r>
+          </w:p>
+        </w:tc>
+        <w:tc>
+          <w:tcPr>
+            <w:tcW w:w="1627" w:type="dxa"/>
+            <w:tcBorders>
+              <w:top w:val="single" w:sz="6" w:space="0" w:color="auto"/>
+              <w:left w:val="single" w:sz="6" w:space="0" w:color="auto"/>
+              <w:bottom w:val="single" w:sz="6" w:space="0" w:color="auto"/>
+              <w:right w:val="single" w:sz="6" w:space="0" w:color="auto"/>
+            </w:tcBorders>
+          </w:tcPr>
+          <w:p>
+            <w:pPr>
+              <w:pStyle w:val="Style33"/>
+              <w:widowControl/>
+              <w:spacing w:line="216" w:lineRule="exact"/>
+              <w:rPr>
+                <w:rStyle w:val="FontStyle90"/>
+              </w:rPr>
+            </w:pPr>
+            <w:r>
+              <w:rPr>
+                <w:rStyle w:val="FontStyle90"/>
+              </w:rPr>
+              <w:t>Приказ-реко</w:t>
+            </w:r>
+            <w:r>
+              <w:rPr>
+                <w:rStyle w:val="FontStyle90"/>
+              </w:rPr>
+              <w:softHyphen/>
+              <w:t>мендация</w:t>
+            </w:r>
+          </w:p>
+        </w:tc>
+      </w:tr>
+      <w:tr>
+        <w:tblPrEx>
+          <w:tblCellMar>
+            <w:top w:w="0" w:type="dxa"/>
+            <w:bottom w:w="0" w:type="dxa"/>
+          </w:tblCellMar>
+        </w:tblPrEx>
+        <w:tc>
+          <w:tcPr>
+            <w:tcW w:w="1584" w:type="dxa"/>
+            <w:tcBorders>
+              <w:top w:val="single" w:sz="6" w:space="0" w:color="auto"/>
+              <w:left w:val="single" w:sz="6" w:space="0" w:color="auto"/>
+              <w:bottom w:val="single" w:sz="6" w:space="0" w:color="auto"/>
+              <w:right w:val="single" w:sz="6" w:space="0" w:color="auto"/>
+            </w:tcBorders>
+          </w:tcPr>
+          <w:p>
+            <w:pPr>
+              <w:pStyle w:val="Style33"/>
+              <w:widowControl/>
+              <w:spacing w:line="216" w:lineRule="exact"/>
+              <w:rPr>
+                <w:rStyle w:val="FontStyle90"/>
+              </w:rPr>
+            </w:pPr>
+            <w:r>
+              <w:rPr>
+                <w:rStyle w:val="FontStyle90"/>
+              </w:rPr>
+              <w:t>Степень регламентации действий подчиненных</w:t>
+            </w:r>
+          </w:p>
+        </w:tc>
+        <w:tc>
+          <w:tcPr>
+            <w:tcW w:w="1598" w:type="dxa"/>
+            <w:tcBorders>
+              <w:top w:val="single" w:sz="6" w:space="0" w:color="auto"/>
+              <w:left w:val="single" w:sz="6" w:space="0" w:color="auto"/>
+              <w:bottom w:val="single" w:sz="6" w:space="0" w:color="auto"/>
+              <w:right w:val="single" w:sz="6" w:space="0" w:color="auto"/>
+            </w:tcBorders>
+          </w:tcPr>
+          <w:p>
+            <w:pPr>
+              <w:pStyle w:val="Style33"/>
+              <w:widowControl/>
+              <w:spacing w:line="240" w:lineRule="auto"/>
+              <w:rPr>
+                <w:rStyle w:val="FontStyle90"/>
+              </w:rPr>
+            </w:pPr>
+            <w:r>
+              <w:rPr>
+                <w:rStyle w:val="FontStyle90"/>
+              </w:rPr>
+              <w:t>Высокая</w:t>
+            </w:r>
+          </w:p>
+        </w:tc>
+        <w:tc>
+          <w:tcPr>
+            <w:tcW w:w="1598" w:type="dxa"/>
+            <w:tcBorders>
+              <w:top w:val="single" w:sz="6" w:space="0" w:color="auto"/>
+              <w:left w:val="single" w:sz="6" w:space="0" w:color="auto"/>
+              <w:bottom w:val="single" w:sz="6" w:space="0" w:color="auto"/>
+              <w:right w:val="single" w:sz="6" w:space="0" w:color="auto"/>
+            </w:tcBorders>
+          </w:tcPr>
+          <w:p>
+            <w:pPr>
+              <w:pStyle w:val="Style33"/>
+              <w:widowControl/>
+              <w:spacing w:line="240" w:lineRule="auto"/>
+              <w:rPr>
+                <w:rStyle w:val="FontStyle90"/>
+              </w:rPr>
+            </w:pPr>
+            <w:r>
+              <w:rPr>
+                <w:rStyle w:val="FontStyle90"/>
+              </w:rPr>
+              <w:t>Оптимальная</w:t>
+            </w:r>
+          </w:p>
+        </w:tc>
+        <w:tc>
+          <w:tcPr>
+            <w:tcW w:w="1627" w:type="dxa"/>
+            <w:tcBorders>
+              <w:top w:val="single" w:sz="6" w:space="0" w:color="auto"/>
+              <w:left w:val="single" w:sz="6" w:space="0" w:color="auto"/>
+              <w:bottom w:val="single" w:sz="6" w:space="0" w:color="auto"/>
+              <w:right w:val="single" w:sz="6" w:space="0" w:color="auto"/>
+            </w:tcBorders>
+          </w:tcPr>
+          <w:p>
+            <w:pPr>
+              <w:pStyle w:val="Style33"/>
+              <w:widowControl/>
+              <w:spacing w:line="240" w:lineRule="auto"/>
+              <w:rPr>
+                <w:rStyle w:val="FontStyle90"/>
+              </w:rPr>
+            </w:pPr>
+            <w:r>
+              <w:rPr>
+                <w:rStyle w:val="FontStyle90"/>
+              </w:rPr>
+              <w:t>Оптимальная</w:t>
+            </w:r>
+          </w:p>
+        </w:tc>
+      </w:tr>
+      <w:tr>
+        <w:tblPrEx>
+          <w:tblCellMar>
+            <w:top w:w="0" w:type="dxa"/>
+            <w:bottom w:w="0" w:type="dxa"/>
+          </w:tblCellMar>
+        </w:tblPrEx>
+        <w:tc>
+          <w:tcPr>
+            <w:tcW w:w="1584" w:type="dxa"/>
+            <w:tcBorders>
+              <w:top w:val="single" w:sz="6" w:space="0" w:color="auto"/>
+              <w:left w:val="single" w:sz="6" w:space="0" w:color="auto"/>
+              <w:bottom w:val="single" w:sz="6" w:space="0" w:color="auto"/>
+              <w:right w:val="single" w:sz="6" w:space="0" w:color="auto"/>
+            </w:tcBorders>
+          </w:tcPr>
+          <w:p>
+            <w:pPr>
+              <w:pStyle w:val="Style33"/>
+              <w:widowControl/>
+              <w:spacing w:line="216" w:lineRule="exact"/>
+              <w:ind w:firstLine="14"/>
+              <w:rPr>
+                <w:rStyle w:val="FontStyle90"/>
+              </w:rPr>
+            </w:pPr>
+            <w:r>
+              <w:rPr>
+                <w:rStyle w:val="FontStyle90"/>
+              </w:rPr>
+              <w:t>Характер обще</w:t>
+            </w:r>
+            <w:r>
+              <w:rPr>
+                <w:rStyle w:val="FontStyle90"/>
+              </w:rPr>
+              <w:softHyphen/>
+              <w:t>ния руководи</w:t>
+            </w:r>
+            <w:r>
+              <w:rPr>
+                <w:rStyle w:val="FontStyle90"/>
+              </w:rPr>
+              <w:softHyphen/>
+              <w:t>теля с подчи</w:t>
+            </w:r>
+            <w:r>
+              <w:rPr>
+                <w:rStyle w:val="FontStyle90"/>
+              </w:rPr>
+              <w:softHyphen/>
+              <w:t>ненными</w:t>
+            </w:r>
+          </w:p>
+        </w:tc>
+        <w:tc>
+          <w:tcPr>
+            <w:tcW w:w="1598" w:type="dxa"/>
+            <w:tcBorders>
+              <w:top w:val="single" w:sz="6" w:space="0" w:color="auto"/>
+              <w:left w:val="single" w:sz="6" w:space="0" w:color="auto"/>
+              <w:bottom w:val="single" w:sz="6" w:space="0" w:color="auto"/>
+              <w:right w:val="single" w:sz="6" w:space="0" w:color="auto"/>
+            </w:tcBorders>
+          </w:tcPr>
+          <w:p>
+            <w:pPr>
+              <w:pStyle w:val="Style33"/>
+              <w:widowControl/>
+              <w:spacing w:line="216" w:lineRule="exact"/>
+              <w:ind w:firstLine="22"/>
+              <w:rPr>
+                <w:rStyle w:val="FontStyle90"/>
+              </w:rPr>
+            </w:pPr>
+            <w:r>
+              <w:rPr>
+                <w:rStyle w:val="FontStyle90"/>
+              </w:rPr>
+              <w:t>Короткое, дело</w:t>
+            </w:r>
+            <w:r>
+              <w:rPr>
+                <w:rStyle w:val="FontStyle90"/>
+              </w:rPr>
+              <w:softHyphen/>
+              <w:t>вое, сухое</w:t>
+            </w:r>
+          </w:p>
+        </w:tc>
+        <w:tc>
+          <w:tcPr>
+            <w:tcW w:w="1598" w:type="dxa"/>
+            <w:tcBorders>
+              <w:top w:val="single" w:sz="6" w:space="0" w:color="auto"/>
+              <w:left w:val="single" w:sz="6" w:space="0" w:color="auto"/>
+              <w:bottom w:val="single" w:sz="6" w:space="0" w:color="auto"/>
+              <w:right w:val="single" w:sz="6" w:space="0" w:color="auto"/>
+            </w:tcBorders>
+          </w:tcPr>
+          <w:p>
+            <w:pPr>
+              <w:pStyle w:val="Style33"/>
+              <w:widowControl/>
+              <w:spacing w:line="216" w:lineRule="exact"/>
+              <w:ind w:firstLine="22"/>
+              <w:rPr>
+                <w:rStyle w:val="FontStyle90"/>
+              </w:rPr>
+            </w:pPr>
+            <w:r>
+              <w:rPr>
+                <w:rStyle w:val="FontStyle90"/>
+              </w:rPr>
+              <w:t>Более продол</w:t>
+            </w:r>
+            <w:r>
+              <w:rPr>
+                <w:rStyle w:val="FontStyle90"/>
+              </w:rPr>
+              <w:softHyphen/>
+              <w:t>жительное, при</w:t>
+            </w:r>
+            <w:r>
+              <w:rPr>
+                <w:rStyle w:val="FontStyle90"/>
+              </w:rPr>
+              <w:softHyphen/>
+              <w:t>чем не только деловое, но и личностное</w:t>
+            </w:r>
+          </w:p>
+        </w:tc>
+        <w:tc>
+          <w:tcPr>
+            <w:tcW w:w="1627" w:type="dxa"/>
+            <w:tcBorders>
+              <w:top w:val="single" w:sz="6" w:space="0" w:color="auto"/>
+              <w:left w:val="single" w:sz="6" w:space="0" w:color="auto"/>
+              <w:bottom w:val="single" w:sz="6" w:space="0" w:color="auto"/>
+              <w:right w:val="single" w:sz="6" w:space="0" w:color="auto"/>
+            </w:tcBorders>
+          </w:tcPr>
+          <w:p>
+            <w:pPr>
+              <w:pStyle w:val="Style33"/>
+              <w:widowControl/>
+              <w:spacing w:line="209" w:lineRule="exact"/>
+              <w:ind w:firstLine="7"/>
+              <w:rPr>
+                <w:rStyle w:val="FontStyle90"/>
+              </w:rPr>
+            </w:pPr>
+            <w:r>
+              <w:rPr>
+                <w:rStyle w:val="FontStyle90"/>
+              </w:rPr>
+              <w:t>Всегда лично</w:t>
+            </w:r>
+            <w:r>
+              <w:rPr>
+                <w:rStyle w:val="FontStyle90"/>
+              </w:rPr>
+              <w:softHyphen/>
+              <w:t>сти о-деловое, продолжитель</w:t>
+            </w:r>
+            <w:r>
+              <w:rPr>
+                <w:rStyle w:val="FontStyle90"/>
+              </w:rPr>
+              <w:softHyphen/>
+              <w:t>ность которого определяется складывающи</w:t>
+            </w:r>
+            <w:r>
+              <w:rPr>
+                <w:rStyle w:val="FontStyle90"/>
+              </w:rPr>
+              <w:softHyphen/>
+              <w:t>мися условиями</w:t>
+            </w:r>
+          </w:p>
+        </w:tc>
+      </w:tr>
+      <w:tr>
+        <w:tblPrEx>
+          <w:tblCellMar>
+            <w:top w:w="0" w:type="dxa"/>
+            <w:bottom w:w="0" w:type="dxa"/>
+          </w:tblCellMar>
+        </w:tblPrEx>
+        <w:tc>
+          <w:tcPr>
+            <w:tcW w:w="1584" w:type="dxa"/>
+            <w:tcBorders>
+              <w:top w:val="single" w:sz="6" w:space="0" w:color="auto"/>
+              <w:left w:val="single" w:sz="6" w:space="0" w:color="auto"/>
+              <w:bottom w:val="single" w:sz="6" w:space="0" w:color="auto"/>
+              <w:right w:val="single" w:sz="6" w:space="0" w:color="auto"/>
+            </w:tcBorders>
+          </w:tcPr>
+          <w:p>
+            <w:pPr>
+              <w:pStyle w:val="Style33"/>
+              <w:widowControl/>
+              <w:spacing w:line="216" w:lineRule="exact"/>
+              <w:ind w:firstLine="29"/>
+              <w:rPr>
+                <w:rStyle w:val="FontStyle90"/>
+              </w:rPr>
+            </w:pPr>
+            <w:r>
+              <w:rPr>
+                <w:rStyle w:val="FontStyle90"/>
+              </w:rPr>
+              <w:t>Характер регу</w:t>
+            </w:r>
+            <w:r>
+              <w:rPr>
+                <w:rStyle w:val="FontStyle90"/>
+              </w:rPr>
+              <w:softHyphen/>
+              <w:t>ляции поведе</w:t>
+            </w:r>
+            <w:r>
+              <w:rPr>
+                <w:rStyle w:val="FontStyle90"/>
+              </w:rPr>
+              <w:softHyphen/>
+              <w:t>ния и деятель</w:t>
+            </w:r>
+            <w:r>
+              <w:rPr>
+                <w:rStyle w:val="FontStyle90"/>
+              </w:rPr>
+              <w:softHyphen/>
+              <w:t>ности подчинен</w:t>
+            </w:r>
+            <w:r>
+              <w:rPr>
+                <w:rStyle w:val="FontStyle90"/>
+              </w:rPr>
+              <w:softHyphen/>
+              <w:t>ных</w:t>
+            </w:r>
+          </w:p>
+        </w:tc>
+        <w:tc>
+          <w:tcPr>
+            <w:tcW w:w="1598" w:type="dxa"/>
+            <w:tcBorders>
+              <w:top w:val="single" w:sz="6" w:space="0" w:color="auto"/>
+              <w:left w:val="single" w:sz="6" w:space="0" w:color="auto"/>
+              <w:bottom w:val="single" w:sz="6" w:space="0" w:color="auto"/>
+              <w:right w:val="single" w:sz="6" w:space="0" w:color="auto"/>
+            </w:tcBorders>
+          </w:tcPr>
+          <w:p>
+            <w:pPr>
+              <w:pStyle w:val="Style33"/>
+              <w:widowControl/>
+              <w:spacing w:line="223" w:lineRule="exact"/>
+              <w:ind w:firstLine="36"/>
+              <w:rPr>
+                <w:rStyle w:val="FontStyle90"/>
+              </w:rPr>
+            </w:pPr>
+            <w:r>
+              <w:rPr>
+                <w:rStyle w:val="FontStyle90"/>
+              </w:rPr>
+              <w:t>Делает упор на взыскания</w:t>
+            </w:r>
+          </w:p>
+        </w:tc>
+        <w:tc>
+          <w:tcPr>
+            <w:tcW w:w="1598" w:type="dxa"/>
+            <w:tcBorders>
+              <w:top w:val="single" w:sz="6" w:space="0" w:color="auto"/>
+              <w:left w:val="single" w:sz="6" w:space="0" w:color="auto"/>
+              <w:bottom w:val="single" w:sz="6" w:space="0" w:color="auto"/>
+              <w:right w:val="single" w:sz="6" w:space="0" w:color="auto"/>
+            </w:tcBorders>
+          </w:tcPr>
+          <w:p>
+            <w:pPr>
+              <w:pStyle w:val="Style33"/>
+              <w:widowControl/>
+              <w:spacing w:line="209" w:lineRule="exact"/>
+              <w:ind w:firstLine="36"/>
+              <w:rPr>
+                <w:rStyle w:val="FontStyle90"/>
+              </w:rPr>
+            </w:pPr>
+            <w:r>
+              <w:rPr>
+                <w:rStyle w:val="FontStyle90"/>
+              </w:rPr>
+              <w:t>Делает упор на поощрения</w:t>
+            </w:r>
+          </w:p>
+        </w:tc>
+        <w:tc>
+          <w:tcPr>
+            <w:tcW w:w="1627" w:type="dxa"/>
+            <w:tcBorders>
+              <w:top w:val="single" w:sz="6" w:space="0" w:color="auto"/>
+              <w:left w:val="single" w:sz="6" w:space="0" w:color="auto"/>
+              <w:bottom w:val="single" w:sz="6" w:space="0" w:color="auto"/>
+              <w:right w:val="single" w:sz="6" w:space="0" w:color="auto"/>
+            </w:tcBorders>
+          </w:tcPr>
+          <w:p>
+            <w:pPr>
+              <w:pStyle w:val="Style33"/>
+              <w:widowControl/>
+              <w:spacing w:line="209" w:lineRule="exact"/>
+              <w:ind w:firstLine="29"/>
+              <w:rPr>
+                <w:rStyle w:val="FontStyle90"/>
+              </w:rPr>
+            </w:pPr>
+            <w:r>
+              <w:rPr>
+                <w:rStyle w:val="FontStyle90"/>
+              </w:rPr>
+              <w:t>Регулирует пове</w:t>
+            </w:r>
+            <w:r>
+              <w:rPr>
+                <w:rStyle w:val="FontStyle90"/>
+              </w:rPr>
+              <w:softHyphen/>
+              <w:t>дение и деятель</w:t>
+            </w:r>
+            <w:r>
+              <w:rPr>
+                <w:rStyle w:val="FontStyle90"/>
+              </w:rPr>
+              <w:softHyphen/>
+              <w:t>ность подчинен</w:t>
+            </w:r>
+            <w:r>
+              <w:rPr>
+                <w:rStyle w:val="FontStyle90"/>
+              </w:rPr>
+              <w:softHyphen/>
+              <w:t>ных в основном посредством мо</w:t>
+            </w:r>
+            <w:r>
+              <w:rPr>
+                <w:rStyle w:val="FontStyle90"/>
+              </w:rPr>
+              <w:softHyphen/>
+              <w:t>ральных оценок их деятельности</w:t>
+            </w:r>
+          </w:p>
+        </w:tc>
+      </w:tr>
+    </w:tbl>
+    <w:p>
+      <w:pPr>
+        <w:rPr>
+          <w:sz w:val="22"/>
+          <w:lang w:val="en-US"/>
+        </w:rPr>
+      </w:pPr>
+    </w:p>
+    <w:p>
+      <w:pPr>
+        <w:pStyle w:val="Style17"/>
+        <w:widowControl/>
+        <w:spacing w:line="240" w:lineRule="auto"/>
+        <w:jc w:val="both"/>
+        <w:rPr>
+          <w:rStyle w:val="FontStyle101"/>
+        </w:rPr>
+      </w:pPr>
+      <w:r>
+        <w:rPr>
+          <w:rStyle w:val="FontStyle101"/>
+        </w:rPr>
+        <w:t>Окончание табл. 4</w:t>
+      </w:r>
+    </w:p>
+    <w:p>
+      <w:pPr>
+        <w:rPr>
+          <w:sz w:val="22"/>
+          <w:lang w:val="en-US"/>
+        </w:rPr>
+      </w:pPr>
+    </w:p>
+    <w:p>
+      <w:pPr>
+        <w:rPr>
+          <w:sz w:val="22"/>
+          <w:lang w:val="en-US"/>
+        </w:rPr>
+      </w:pPr>
+    </w:p>
+    <w:tbl>
+      <w:tblPr>
+        <w:tblW w:w="0" w:type="auto"/>
+        <w:tblInd w:w="40" w:type="dxa"/>
+        <w:tblLayout w:type="fixed"/>
+        <w:tblCellMar>
+          <w:left w:w="40" w:type="dxa"/>
+          <w:right w:w="40" w:type="dxa"/>
+        </w:tblCellMar>
+        <w:tblLook w:val="0000" w:firstRow="0" w:lastRow="0" w:firstColumn="0" w:lastColumn="0" w:noHBand="0" w:noVBand="0"/>
+      </w:tblPr>
+      <w:tblGrid>
+        <w:gridCol w:w="1606"/>
+        <w:gridCol w:w="1598"/>
+        <w:gridCol w:w="1591"/>
+        <w:gridCol w:w="1613"/>
+      </w:tblGrid>
+      <w:tr>
+        <w:tblPrEx>
+          <w:tblCellMar>
+            <w:top w:w="0" w:type="dxa"/>
+            <w:bottom w:w="0" w:type="dxa"/>
+          </w:tblCellMar>
+        </w:tblPrEx>
+        <w:tc>
+          <w:tcPr>
+            <w:tcW w:w="1606" w:type="dxa"/>
+            <w:tcBorders>
+              <w:top w:val="single" w:sz="6" w:space="0" w:color="auto"/>
+              <w:left w:val="single" w:sz="6" w:space="0" w:color="auto"/>
+              <w:bottom w:val="single" w:sz="6" w:space="0" w:color="auto"/>
+              <w:right w:val="single" w:sz="6" w:space="0" w:color="auto"/>
+            </w:tcBorders>
+          </w:tcPr>
+          <w:p>
+            <w:pPr>
+              <w:pStyle w:val="Style33"/>
+              <w:widowControl/>
+              <w:rPr>
+                <w:rStyle w:val="FontStyle90"/>
+              </w:rPr>
+            </w:pPr>
+            <w:r>
+              <w:rPr>
+                <w:rStyle w:val="FontStyle90"/>
+              </w:rPr>
+              <w:t>Параметры стилей управления</w:t>
+            </w:r>
+          </w:p>
+        </w:tc>
+        <w:tc>
+          <w:tcPr>
+            <w:tcW w:w="1598" w:type="dxa"/>
+            <w:tcBorders>
+              <w:top w:val="single" w:sz="6" w:space="0" w:color="auto"/>
+              <w:left w:val="single" w:sz="6" w:space="0" w:color="auto"/>
+              <w:bottom w:val="single" w:sz="6" w:space="0" w:color="auto"/>
+              <w:right w:val="single" w:sz="6" w:space="0" w:color="auto"/>
+            </w:tcBorders>
+          </w:tcPr>
+          <w:p>
+            <w:pPr>
+              <w:pStyle w:val="Style33"/>
+              <w:widowControl/>
+              <w:spacing w:line="240" w:lineRule="auto"/>
+              <w:rPr>
+                <w:rStyle w:val="FontStyle90"/>
+              </w:rPr>
+            </w:pPr>
+            <w:r>
+              <w:rPr>
+                <w:rStyle w:val="FontStyle90"/>
+              </w:rPr>
+              <w:t>Авторитарный</w:t>
+            </w:r>
+          </w:p>
+        </w:tc>
+        <w:tc>
+          <w:tcPr>
+            <w:tcW w:w="1591" w:type="dxa"/>
+            <w:tcBorders>
+              <w:top w:val="single" w:sz="6" w:space="0" w:color="auto"/>
+              <w:left w:val="single" w:sz="6" w:space="0" w:color="auto"/>
+              <w:bottom w:val="single" w:sz="6" w:space="0" w:color="auto"/>
+              <w:right w:val="single" w:sz="6" w:space="0" w:color="auto"/>
+            </w:tcBorders>
+          </w:tcPr>
+          <w:p>
+            <w:pPr>
+              <w:pStyle w:val="Style33"/>
+              <w:widowControl/>
+              <w:spacing w:line="240" w:lineRule="auto"/>
+              <w:rPr>
+                <w:rStyle w:val="FontStyle90"/>
+              </w:rPr>
+            </w:pPr>
+            <w:r>
+              <w:rPr>
+                <w:rStyle w:val="FontStyle90"/>
+              </w:rPr>
+              <w:t>Демократический</w:t>
+            </w:r>
+          </w:p>
+        </w:tc>
+        <w:tc>
+          <w:tcPr>
+            <w:tcW w:w="1613" w:type="dxa"/>
+            <w:tcBorders>
+              <w:top w:val="single" w:sz="6" w:space="0" w:color="auto"/>
+              <w:left w:val="single" w:sz="6" w:space="0" w:color="auto"/>
+              <w:bottom w:val="single" w:sz="6" w:space="0" w:color="auto"/>
+              <w:right w:val="single" w:sz="6" w:space="0" w:color="auto"/>
+            </w:tcBorders>
+          </w:tcPr>
+          <w:p>
+            <w:pPr>
+              <w:pStyle w:val="Style33"/>
+              <w:widowControl/>
+              <w:spacing w:line="240" w:lineRule="auto"/>
+              <w:ind w:left="245"/>
+              <w:rPr>
+                <w:rStyle w:val="FontStyle90"/>
+              </w:rPr>
+            </w:pPr>
+            <w:r>
+              <w:rPr>
+                <w:rStyle w:val="FontStyle90"/>
+              </w:rPr>
+              <w:t>Лидерский</w:t>
+            </w:r>
+          </w:p>
+        </w:tc>
+      </w:tr>
+      <w:tr>
+        <w:tblPrEx>
+          <w:tblCellMar>
+            <w:top w:w="0" w:type="dxa"/>
+            <w:bottom w:w="0" w:type="dxa"/>
+          </w:tblCellMar>
+        </w:tblPrEx>
+        <w:tc>
+          <w:tcPr>
+            <w:tcW w:w="1606" w:type="dxa"/>
+            <w:tcBorders>
+              <w:top w:val="single" w:sz="6" w:space="0" w:color="auto"/>
+              <w:left w:val="single" w:sz="6" w:space="0" w:color="auto"/>
+              <w:bottom w:val="single" w:sz="6" w:space="0" w:color="auto"/>
+              <w:right w:val="single" w:sz="6" w:space="0" w:color="auto"/>
+            </w:tcBorders>
+          </w:tcPr>
+          <w:p>
+            <w:pPr>
+              <w:pStyle w:val="Style33"/>
+              <w:widowControl/>
+              <w:spacing w:line="216" w:lineRule="exact"/>
+              <w:rPr>
+                <w:rStyle w:val="FontStyle90"/>
+              </w:rPr>
+            </w:pPr>
+            <w:r>
+              <w:rPr>
+                <w:rStyle w:val="FontStyle90"/>
+              </w:rPr>
+              <w:t>Мнение руко</w:t>
+            </w:r>
+            <w:r>
+              <w:rPr>
+                <w:rStyle w:val="FontStyle90"/>
+              </w:rPr>
+              <w:softHyphen/>
+              <w:t>водителя о под</w:t>
+            </w:r>
+            <w:r>
+              <w:rPr>
+                <w:rStyle w:val="FontStyle90"/>
+              </w:rPr>
+              <w:softHyphen/>
+              <w:t>чиненных</w:t>
+            </w:r>
+          </w:p>
+        </w:tc>
+        <w:tc>
+          <w:tcPr>
+            <w:tcW w:w="1598" w:type="dxa"/>
+            <w:tcBorders>
+              <w:top w:val="single" w:sz="6" w:space="0" w:color="auto"/>
+              <w:left w:val="single" w:sz="6" w:space="0" w:color="auto"/>
+              <w:bottom w:val="single" w:sz="6" w:space="0" w:color="auto"/>
+              <w:right w:val="single" w:sz="6" w:space="0" w:color="auto"/>
+            </w:tcBorders>
+          </w:tcPr>
+          <w:p>
+            <w:pPr>
+              <w:pStyle w:val="Style33"/>
+              <w:widowControl/>
+              <w:spacing w:line="216" w:lineRule="exact"/>
+              <w:rPr>
+                <w:rStyle w:val="FontStyle90"/>
+              </w:rPr>
+            </w:pPr>
+            <w:r>
+              <w:rPr>
+                <w:rStyle w:val="FontStyle90"/>
+              </w:rPr>
+              <w:t>Жесткое разде</w:t>
+            </w:r>
+            <w:r>
+              <w:rPr>
+                <w:rStyle w:val="FontStyle90"/>
+              </w:rPr>
+              <w:softHyphen/>
+              <w:t>ление на плохих и хороших, без перевода в дру</w:t>
+            </w:r>
+            <w:r>
+              <w:rPr>
+                <w:rStyle w:val="FontStyle90"/>
+              </w:rPr>
+              <w:softHyphen/>
+              <w:t>гую группу</w:t>
+            </w:r>
+          </w:p>
+        </w:tc>
+        <w:tc>
+          <w:tcPr>
+            <w:tcW w:w="1591" w:type="dxa"/>
+            <w:tcBorders>
+              <w:top w:val="single" w:sz="6" w:space="0" w:color="auto"/>
+              <w:left w:val="single" w:sz="6" w:space="0" w:color="auto"/>
+              <w:bottom w:val="single" w:sz="6" w:space="0" w:color="auto"/>
+              <w:right w:val="single" w:sz="6" w:space="0" w:color="auto"/>
+            </w:tcBorders>
+          </w:tcPr>
+          <w:p>
+            <w:pPr>
+              <w:pStyle w:val="Style33"/>
+              <w:widowControl/>
+              <w:spacing w:line="209" w:lineRule="exact"/>
+              <w:ind w:left="14" w:hanging="14"/>
+              <w:rPr>
+                <w:rStyle w:val="FontStyle90"/>
+              </w:rPr>
+            </w:pPr>
+            <w:r>
+              <w:rPr>
+                <w:rStyle w:val="FontStyle90"/>
+              </w:rPr>
+              <w:t>Считает всех под</w:t>
+            </w:r>
+            <w:r>
+              <w:rPr>
+                <w:rStyle w:val="FontStyle90"/>
+              </w:rPr>
+              <w:softHyphen/>
+              <w:t>чиненных изна</w:t>
+            </w:r>
+            <w:r>
+              <w:rPr>
+                <w:rStyle w:val="FontStyle90"/>
+              </w:rPr>
+              <w:softHyphen/>
+              <w:t>чально хороши</w:t>
+            </w:r>
+            <w:r>
+              <w:rPr>
+                <w:rStyle w:val="FontStyle90"/>
+              </w:rPr>
+              <w:softHyphen/>
+              <w:t>ми, но оценки могут меняться по результатам их деятельности и при изменении условий</w:t>
+            </w:r>
+          </w:p>
+        </w:tc>
+        <w:tc>
+          <w:tcPr>
+            <w:tcW w:w="1613" w:type="dxa"/>
+            <w:tcBorders>
+              <w:top w:val="single" w:sz="6" w:space="0" w:color="auto"/>
+              <w:left w:val="single" w:sz="6" w:space="0" w:color="auto"/>
+              <w:bottom w:val="single" w:sz="6" w:space="0" w:color="auto"/>
+              <w:right w:val="single" w:sz="6" w:space="0" w:color="auto"/>
+            </w:tcBorders>
+          </w:tcPr>
+          <w:p>
+            <w:pPr>
+              <w:pStyle w:val="Style33"/>
+              <w:widowControl/>
+              <w:spacing w:line="216" w:lineRule="exact"/>
+              <w:ind w:left="14" w:hanging="14"/>
+              <w:rPr>
+                <w:rStyle w:val="FontStyle90"/>
+              </w:rPr>
+            </w:pPr>
+            <w:r>
+              <w:rPr>
+                <w:rStyle w:val="FontStyle90"/>
+              </w:rPr>
+              <w:t>Считает всех под</w:t>
+            </w:r>
+            <w:r>
+              <w:rPr>
+                <w:rStyle w:val="FontStyle90"/>
+              </w:rPr>
+              <w:softHyphen/>
+              <w:t>чиненных изна</w:t>
+            </w:r>
+            <w:r>
+              <w:rPr>
+                <w:rStyle w:val="FontStyle90"/>
+              </w:rPr>
+              <w:softHyphen/>
+              <w:t>чально хороши</w:t>
+            </w:r>
+            <w:r>
+              <w:rPr>
+                <w:rStyle w:val="FontStyle90"/>
+              </w:rPr>
+              <w:softHyphen/>
+              <w:t>ми, но оценки могут меняться -</w:t>
+            </w:r>
+          </w:p>
+        </w:tc>
+      </w:tr>
+      <w:tr>
+        <w:tblPrEx>
+          <w:tblCellMar>
+            <w:top w:w="0" w:type="dxa"/>
+            <w:bottom w:w="0" w:type="dxa"/>
+          </w:tblCellMar>
+        </w:tblPrEx>
+        <w:tc>
+          <w:tcPr>
+            <w:tcW w:w="1606" w:type="dxa"/>
+            <w:tcBorders>
+              <w:top w:val="single" w:sz="6" w:space="0" w:color="auto"/>
+              <w:left w:val="single" w:sz="6" w:space="0" w:color="auto"/>
+              <w:bottom w:val="single" w:sz="6" w:space="0" w:color="auto"/>
+              <w:right w:val="single" w:sz="6" w:space="0" w:color="auto"/>
+            </w:tcBorders>
+          </w:tcPr>
+          <w:p>
+            <w:pPr>
+              <w:pStyle w:val="Style33"/>
+              <w:widowControl/>
+              <w:spacing w:line="216" w:lineRule="exact"/>
+              <w:ind w:left="7" w:hanging="7"/>
+              <w:rPr>
+                <w:rStyle w:val="FontStyle90"/>
+              </w:rPr>
+            </w:pPr>
+            <w:r>
+              <w:rPr>
+                <w:rStyle w:val="FontStyle90"/>
+              </w:rPr>
+              <w:t>Отношение руководителя к инициативе подчиненных</w:t>
+            </w:r>
+          </w:p>
+        </w:tc>
+        <w:tc>
+          <w:tcPr>
+            <w:tcW w:w="1598" w:type="dxa"/>
+            <w:tcBorders>
+              <w:top w:val="single" w:sz="6" w:space="0" w:color="auto"/>
+              <w:left w:val="single" w:sz="6" w:space="0" w:color="auto"/>
+              <w:bottom w:val="single" w:sz="6" w:space="0" w:color="auto"/>
+              <w:right w:val="single" w:sz="6" w:space="0" w:color="auto"/>
+            </w:tcBorders>
+          </w:tcPr>
+          <w:p>
+            <w:pPr>
+              <w:pStyle w:val="Style33"/>
+              <w:widowControl/>
+              <w:spacing w:line="216" w:lineRule="exact"/>
+              <w:rPr>
+                <w:rStyle w:val="FontStyle90"/>
+              </w:rPr>
+            </w:pPr>
+            <w:r>
+              <w:rPr>
+                <w:rStyle w:val="FontStyle90"/>
+              </w:rPr>
+              <w:t>Недоверие, негативное</w:t>
+            </w:r>
+          </w:p>
+        </w:tc>
+        <w:tc>
+          <w:tcPr>
+            <w:tcW w:w="1591" w:type="dxa"/>
+            <w:tcBorders>
+              <w:top w:val="single" w:sz="6" w:space="0" w:color="auto"/>
+              <w:left w:val="single" w:sz="6" w:space="0" w:color="auto"/>
+              <w:bottom w:val="single" w:sz="6" w:space="0" w:color="auto"/>
+              <w:right w:val="single" w:sz="6" w:space="0" w:color="auto"/>
+            </w:tcBorders>
+          </w:tcPr>
+          <w:p>
+            <w:pPr>
+              <w:pStyle w:val="Style33"/>
+              <w:widowControl/>
+              <w:spacing w:line="216" w:lineRule="exact"/>
+              <w:ind w:firstLine="7"/>
+              <w:rPr>
+                <w:rStyle w:val="FontStyle90"/>
+              </w:rPr>
+            </w:pPr>
+            <w:r>
+              <w:rPr>
+                <w:rStyle w:val="FontStyle90"/>
+              </w:rPr>
+              <w:t>Поощрение проявления инициативы</w:t>
+            </w:r>
+          </w:p>
+        </w:tc>
+        <w:tc>
+          <w:tcPr>
+            <w:tcW w:w="1613" w:type="dxa"/>
+            <w:tcBorders>
+              <w:top w:val="single" w:sz="6" w:space="0" w:color="auto"/>
+              <w:left w:val="single" w:sz="6" w:space="0" w:color="auto"/>
+              <w:bottom w:val="single" w:sz="6" w:space="0" w:color="auto"/>
+              <w:right w:val="single" w:sz="6" w:space="0" w:color="auto"/>
+            </w:tcBorders>
+          </w:tcPr>
+          <w:p>
+            <w:pPr>
+              <w:pStyle w:val="Style33"/>
+              <w:widowControl/>
+              <w:spacing w:line="216" w:lineRule="exact"/>
+              <w:rPr>
+                <w:rStyle w:val="FontStyle90"/>
+              </w:rPr>
+            </w:pPr>
+            <w:r>
+              <w:rPr>
+                <w:rStyle w:val="FontStyle90"/>
+              </w:rPr>
+              <w:t>Поощрение проявления инициативы в пределах постав</w:t>
+            </w:r>
+            <w:r>
+              <w:rPr>
+                <w:rStyle w:val="FontStyle90"/>
+              </w:rPr>
+              <w:softHyphen/>
+              <w:t>ленной задачи</w:t>
+            </w:r>
+          </w:p>
+        </w:tc>
+      </w:tr>
+      <w:tr>
+        <w:tblPrEx>
+          <w:tblCellMar>
+            <w:top w:w="0" w:type="dxa"/>
+            <w:bottom w:w="0" w:type="dxa"/>
+          </w:tblCellMar>
+        </w:tblPrEx>
+        <w:tc>
+          <w:tcPr>
+            <w:tcW w:w="1606" w:type="dxa"/>
+            <w:tcBorders>
+              <w:top w:val="single" w:sz="6" w:space="0" w:color="auto"/>
+              <w:left w:val="single" w:sz="6" w:space="0" w:color="auto"/>
+              <w:bottom w:val="single" w:sz="6" w:space="0" w:color="auto"/>
+              <w:right w:val="single" w:sz="6" w:space="0" w:color="auto"/>
+            </w:tcBorders>
+          </w:tcPr>
+          <w:p>
+            <w:pPr>
+              <w:pStyle w:val="Style33"/>
+              <w:widowControl/>
+              <w:spacing w:line="209" w:lineRule="exact"/>
+              <w:ind w:firstLine="7"/>
+              <w:rPr>
+                <w:rStyle w:val="FontStyle90"/>
+              </w:rPr>
+            </w:pPr>
+            <w:r>
+              <w:rPr>
+                <w:rStyle w:val="FontStyle90"/>
+              </w:rPr>
+              <w:t>Морально-пси</w:t>
+            </w:r>
+            <w:r>
+              <w:rPr>
+                <w:rStyle w:val="FontStyle90"/>
+              </w:rPr>
+              <w:softHyphen/>
+              <w:t>хологиче</w:t>
+            </w:r>
+            <w:r>
+              <w:rPr>
+                <w:rStyle w:val="FontStyle90"/>
+              </w:rPr>
+              <w:softHyphen/>
+              <w:t>ский климат в организации</w:t>
+            </w:r>
+          </w:p>
+        </w:tc>
+        <w:tc>
+          <w:tcPr>
+            <w:tcW w:w="1598" w:type="dxa"/>
+            <w:tcBorders>
+              <w:top w:val="single" w:sz="6" w:space="0" w:color="auto"/>
+              <w:left w:val="single" w:sz="6" w:space="0" w:color="auto"/>
+              <w:bottom w:val="single" w:sz="6" w:space="0" w:color="auto"/>
+              <w:right w:val="single" w:sz="6" w:space="0" w:color="auto"/>
+            </w:tcBorders>
+          </w:tcPr>
+          <w:p>
+            <w:pPr>
+              <w:pStyle w:val="Style33"/>
+              <w:widowControl/>
+              <w:spacing w:line="240" w:lineRule="auto"/>
+              <w:rPr>
+                <w:rStyle w:val="FontStyle90"/>
+              </w:rPr>
+            </w:pPr>
+            <w:r>
+              <w:rPr>
+                <w:rStyle w:val="FontStyle90"/>
+              </w:rPr>
+              <w:t>Напряженный</w:t>
+            </w:r>
+          </w:p>
+        </w:tc>
+        <w:tc>
+          <w:tcPr>
+            <w:tcW w:w="1591" w:type="dxa"/>
+            <w:tcBorders>
+              <w:top w:val="single" w:sz="6" w:space="0" w:color="auto"/>
+              <w:left w:val="single" w:sz="6" w:space="0" w:color="auto"/>
+              <w:bottom w:val="single" w:sz="6" w:space="0" w:color="auto"/>
+              <w:right w:val="single" w:sz="6" w:space="0" w:color="auto"/>
+            </w:tcBorders>
+          </w:tcPr>
+          <w:p>
+            <w:pPr>
+              <w:pStyle w:val="Style33"/>
+              <w:widowControl/>
+              <w:spacing w:line="240" w:lineRule="auto"/>
+              <w:rPr>
+                <w:rStyle w:val="FontStyle90"/>
+              </w:rPr>
+            </w:pPr>
+            <w:r>
+              <w:rPr>
+                <w:rStyle w:val="FontStyle90"/>
+              </w:rPr>
+              <w:t>Оптимальный</w:t>
+            </w:r>
+          </w:p>
+        </w:tc>
+        <w:tc>
+          <w:tcPr>
+            <w:tcW w:w="1613" w:type="dxa"/>
+            <w:tcBorders>
+              <w:top w:val="single" w:sz="6" w:space="0" w:color="auto"/>
+              <w:left w:val="single" w:sz="6" w:space="0" w:color="auto"/>
+              <w:bottom w:val="single" w:sz="6" w:space="0" w:color="auto"/>
+              <w:right w:val="single" w:sz="6" w:space="0" w:color="auto"/>
+            </w:tcBorders>
+          </w:tcPr>
+          <w:p>
+            <w:pPr>
+              <w:pStyle w:val="Style33"/>
+              <w:widowControl/>
+              <w:spacing w:line="216" w:lineRule="exact"/>
+              <w:rPr>
+                <w:rStyle w:val="FontStyle90"/>
+              </w:rPr>
+            </w:pPr>
+            <w:r>
+              <w:rPr>
+                <w:rStyle w:val="FontStyle90"/>
+              </w:rPr>
+              <w:t>Благоприятный для развития группы, каждого сотрудника и эффективной деятельности</w:t>
+            </w:r>
+          </w:p>
+        </w:tc>
+      </w:tr>
+      <w:tr>
+        <w:tblPrEx>
+          <w:tblCellMar>
+            <w:top w:w="0" w:type="dxa"/>
+            <w:bottom w:w="0" w:type="dxa"/>
+          </w:tblCellMar>
+        </w:tblPrEx>
+        <w:tc>
+          <w:tcPr>
+            <w:tcW w:w="1606" w:type="dxa"/>
+            <w:tcBorders>
+              <w:top w:val="single" w:sz="6" w:space="0" w:color="auto"/>
+              <w:left w:val="single" w:sz="6" w:space="0" w:color="auto"/>
+              <w:bottom w:val="single" w:sz="6" w:space="0" w:color="auto"/>
+              <w:right w:val="single" w:sz="6" w:space="0" w:color="auto"/>
+            </w:tcBorders>
+          </w:tcPr>
+          <w:p>
+            <w:pPr>
+              <w:pStyle w:val="Style33"/>
+              <w:widowControl/>
+              <w:spacing w:line="216" w:lineRule="exact"/>
+              <w:rPr>
+                <w:rStyle w:val="FontStyle90"/>
+              </w:rPr>
+            </w:pPr>
+            <w:r>
+              <w:rPr>
+                <w:rStyle w:val="FontStyle90"/>
+              </w:rPr>
+              <w:t>Показатели</w:t>
+            </w:r>
+          </w:p>
+          <w:p>
+            <w:pPr>
+              <w:pStyle w:val="Style33"/>
+              <w:widowControl/>
+              <w:spacing w:line="216" w:lineRule="exact"/>
+              <w:rPr>
+                <w:rStyle w:val="FontStyle90"/>
+              </w:rPr>
+            </w:pPr>
+            <w:r>
+              <w:rPr>
+                <w:rStyle w:val="FontStyle90"/>
+              </w:rPr>
+              <w:t>деятельности</w:t>
+            </w:r>
+          </w:p>
+          <w:p>
+            <w:pPr>
+              <w:pStyle w:val="Style33"/>
+              <w:widowControl/>
+              <w:spacing w:line="216" w:lineRule="exact"/>
+              <w:rPr>
+                <w:rStyle w:val="FontStyle90"/>
+              </w:rPr>
+            </w:pPr>
+            <w:r>
+              <w:rPr>
+                <w:rStyle w:val="FontStyle90"/>
+              </w:rPr>
+              <w:t>организации</w:t>
+            </w:r>
+          </w:p>
+        </w:tc>
+        <w:tc>
+          <w:tcPr>
+            <w:tcW w:w="1598" w:type="dxa"/>
+            <w:tcBorders>
+              <w:top w:val="single" w:sz="6" w:space="0" w:color="auto"/>
+              <w:left w:val="single" w:sz="6" w:space="0" w:color="auto"/>
+              <w:bottom w:val="single" w:sz="6" w:space="0" w:color="auto"/>
+              <w:right w:val="single" w:sz="6" w:space="0" w:color="auto"/>
+            </w:tcBorders>
+          </w:tcPr>
+          <w:p>
+            <w:pPr>
+              <w:pStyle w:val="Style33"/>
+              <w:widowControl/>
+              <w:spacing w:line="216" w:lineRule="exact"/>
+              <w:ind w:firstLine="14"/>
+              <w:rPr>
+                <w:rStyle w:val="FontStyle90"/>
+              </w:rPr>
+            </w:pPr>
+            <w:r>
+              <w:rPr>
+                <w:rStyle w:val="FontStyle90"/>
+              </w:rPr>
+              <w:t>Высокие коли</w:t>
+            </w:r>
+            <w:r>
+              <w:rPr>
+                <w:rStyle w:val="FontStyle90"/>
+              </w:rPr>
+              <w:softHyphen/>
+              <w:t>чественные, средние качест</w:t>
+            </w:r>
+            <w:r>
+              <w:rPr>
+                <w:rStyle w:val="FontStyle90"/>
+              </w:rPr>
+              <w:softHyphen/>
+              <w:t>венные</w:t>
+            </w:r>
+          </w:p>
+        </w:tc>
+        <w:tc>
+          <w:tcPr>
+            <w:tcW w:w="1591" w:type="dxa"/>
+            <w:tcBorders>
+              <w:top w:val="single" w:sz="6" w:space="0" w:color="auto"/>
+              <w:left w:val="single" w:sz="6" w:space="0" w:color="auto"/>
+              <w:bottom w:val="single" w:sz="6" w:space="0" w:color="auto"/>
+              <w:right w:val="single" w:sz="6" w:space="0" w:color="auto"/>
+            </w:tcBorders>
+          </w:tcPr>
+          <w:p>
+            <w:pPr>
+              <w:pStyle w:val="Style33"/>
+              <w:widowControl/>
+              <w:spacing w:line="216" w:lineRule="exact"/>
+              <w:rPr>
+                <w:rStyle w:val="FontStyle90"/>
+              </w:rPr>
+            </w:pPr>
+            <w:r>
+              <w:rPr>
+                <w:rStyle w:val="FontStyle90"/>
+              </w:rPr>
+              <w:t>Средние коли</w:t>
+            </w:r>
+            <w:r>
+              <w:rPr>
+                <w:rStyle w:val="FontStyle90"/>
+              </w:rPr>
+              <w:softHyphen/>
+              <w:t>чественные, вы</w:t>
+            </w:r>
+            <w:r>
+              <w:rPr>
+                <w:rStyle w:val="FontStyle90"/>
+              </w:rPr>
+              <w:softHyphen/>
+              <w:t>сокие качествен</w:t>
+            </w:r>
+            <w:r>
+              <w:rPr>
+                <w:rStyle w:val="FontStyle90"/>
+              </w:rPr>
+              <w:softHyphen/>
+              <w:t>ные</w:t>
+            </w:r>
+          </w:p>
+        </w:tc>
+        <w:tc>
+          <w:tcPr>
+            <w:tcW w:w="1613" w:type="dxa"/>
+            <w:tcBorders>
+              <w:top w:val="single" w:sz="6" w:space="0" w:color="auto"/>
+              <w:left w:val="single" w:sz="6" w:space="0" w:color="auto"/>
+              <w:bottom w:val="single" w:sz="6" w:space="0" w:color="auto"/>
+              <w:right w:val="single" w:sz="6" w:space="0" w:color="auto"/>
+            </w:tcBorders>
+          </w:tcPr>
+          <w:p>
+            <w:pPr>
+              <w:pStyle w:val="Style33"/>
+              <w:widowControl/>
+              <w:spacing w:line="216" w:lineRule="exact"/>
+              <w:ind w:firstLine="14"/>
+              <w:rPr>
+                <w:rStyle w:val="FontStyle90"/>
+              </w:rPr>
+            </w:pPr>
+            <w:r>
+              <w:rPr>
+                <w:rStyle w:val="FontStyle90"/>
+              </w:rPr>
+              <w:t>Высокие каче</w:t>
+            </w:r>
+            <w:r>
+              <w:rPr>
+                <w:rStyle w:val="FontStyle90"/>
+              </w:rPr>
+              <w:softHyphen/>
+              <w:t>ственные и ко</w:t>
+            </w:r>
+            <w:r>
+              <w:rPr>
+                <w:rStyle w:val="FontStyle90"/>
+              </w:rPr>
+              <w:softHyphen/>
+              <w:t>личественные</w:t>
+            </w:r>
+          </w:p>
+        </w:tc>
+      </w:tr>
+      <w:tr>
+        <w:tblPrEx>
+          <w:tblCellMar>
+            <w:top w:w="0" w:type="dxa"/>
+            <w:bottom w:w="0" w:type="dxa"/>
+          </w:tblCellMar>
+        </w:tblPrEx>
+        <w:tc>
+          <w:tcPr>
+            <w:tcW w:w="1606" w:type="dxa"/>
+            <w:tcBorders>
+              <w:top w:val="single" w:sz="6" w:space="0" w:color="auto"/>
+              <w:left w:val="single" w:sz="6" w:space="0" w:color="auto"/>
+              <w:bottom w:val="single" w:sz="6" w:space="0" w:color="auto"/>
+              <w:right w:val="single" w:sz="6" w:space="0" w:color="auto"/>
+            </w:tcBorders>
+          </w:tcPr>
+          <w:p>
+            <w:pPr>
+              <w:pStyle w:val="Style33"/>
+              <w:widowControl/>
+              <w:spacing w:line="216" w:lineRule="exact"/>
+              <w:ind w:firstLine="14"/>
+              <w:rPr>
+                <w:rStyle w:val="FontStyle90"/>
+              </w:rPr>
+            </w:pPr>
+            <w:r>
+              <w:rPr>
+                <w:rStyle w:val="FontStyle90"/>
+              </w:rPr>
+              <w:t>Контроль ру</w:t>
+            </w:r>
+            <w:r>
+              <w:rPr>
+                <w:rStyle w:val="FontStyle90"/>
+              </w:rPr>
+              <w:softHyphen/>
+              <w:t>ководителя за деятельностью подчиненных</w:t>
+            </w:r>
+          </w:p>
+        </w:tc>
+        <w:tc>
+          <w:tcPr>
+            <w:tcW w:w="1598" w:type="dxa"/>
+            <w:tcBorders>
+              <w:top w:val="single" w:sz="6" w:space="0" w:color="auto"/>
+              <w:left w:val="single" w:sz="6" w:space="0" w:color="auto"/>
+              <w:bottom w:val="single" w:sz="6" w:space="0" w:color="auto"/>
+              <w:right w:val="single" w:sz="6" w:space="0" w:color="auto"/>
+            </w:tcBorders>
+          </w:tcPr>
+          <w:p>
+            <w:pPr>
+              <w:pStyle w:val="Style33"/>
+              <w:widowControl/>
+              <w:spacing w:line="240" w:lineRule="auto"/>
+              <w:rPr>
+                <w:rStyle w:val="FontStyle90"/>
+              </w:rPr>
+            </w:pPr>
+            <w:r>
+              <w:rPr>
+                <w:rStyle w:val="FontStyle90"/>
+              </w:rPr>
+              <w:t>Повышенный</w:t>
+            </w:r>
+          </w:p>
+        </w:tc>
+        <w:tc>
+          <w:tcPr>
+            <w:tcW w:w="1591" w:type="dxa"/>
+            <w:tcBorders>
+              <w:top w:val="single" w:sz="6" w:space="0" w:color="auto"/>
+              <w:left w:val="single" w:sz="6" w:space="0" w:color="auto"/>
+              <w:bottom w:val="single" w:sz="6" w:space="0" w:color="auto"/>
+              <w:right w:val="single" w:sz="6" w:space="0" w:color="auto"/>
+            </w:tcBorders>
+          </w:tcPr>
+          <w:p>
+            <w:pPr>
+              <w:pStyle w:val="Style33"/>
+              <w:widowControl/>
+              <w:spacing w:line="240" w:lineRule="auto"/>
+              <w:rPr>
+                <w:rStyle w:val="FontStyle90"/>
+              </w:rPr>
+            </w:pPr>
+            <w:r>
+              <w:rPr>
+                <w:rStyle w:val="FontStyle90"/>
+              </w:rPr>
+              <w:t>Средний</w:t>
+            </w:r>
+          </w:p>
+        </w:tc>
+        <w:tc>
+          <w:tcPr>
+            <w:tcW w:w="1613" w:type="dxa"/>
+            <w:tcBorders>
+              <w:top w:val="single" w:sz="6" w:space="0" w:color="auto"/>
+              <w:left w:val="single" w:sz="6" w:space="0" w:color="auto"/>
+              <w:bottom w:val="single" w:sz="6" w:space="0" w:color="auto"/>
+              <w:right w:val="single" w:sz="6" w:space="0" w:color="auto"/>
+            </w:tcBorders>
+          </w:tcPr>
+          <w:p>
+            <w:pPr>
+              <w:pStyle w:val="Style33"/>
+              <w:widowControl/>
+              <w:spacing w:line="209" w:lineRule="exact"/>
+              <w:rPr>
+                <w:rStyle w:val="FontStyle90"/>
+              </w:rPr>
+            </w:pPr>
+            <w:r>
+              <w:rPr>
+                <w:rStyle w:val="FontStyle90"/>
+              </w:rPr>
+              <w:t>Ситуативно-под</w:t>
+            </w:r>
+            <w:r>
+              <w:rPr>
+                <w:rStyle w:val="FontStyle90"/>
+              </w:rPr>
+              <w:softHyphen/>
+              <w:t>держивающий</w:t>
+            </w:r>
+          </w:p>
+        </w:tc>
+      </w:tr>
+    </w:tbl>
+    <w:p>
+      <w:pPr>
+        <w:rPr>
+          <w:sz w:val="22"/>
+          <w:lang w:val="en-US"/>
+        </w:rPr>
+      </w:pPr>
+    </w:p>
+    <w:p>
+      <w:pPr>
+        <w:rPr>
+          <w:sz w:val="22"/>
+          <w:lang w:val="en-US"/>
+        </w:rPr>
+      </w:pPr>
+      <w:r>
+        <w:rPr>
+          <w:sz w:val="22"/>
+          <w:lang w:val="en-US"/>
+        </w:rPr>
+        <w:t xml:space="preserve">иновация и интуиция, което се подкрепя от неговия авторитет и компетентност. Ако условията позволяват, лидерът трябва да обясни на групата валидността на своето решение. Ако условията не позволяват това, тогава влиза в сила факторът за високо ниво на </w:t>
+      </w:r>
+      <w:r>
+        <w:rPr>
+          <w:sz w:val="22"/>
+          <w:lang w:val="en-US"/>
+        </w:rPr>
+        <w:lastRenderedPageBreak/>
+        <w:t>доверие на групата и всеки специалист в личността на лидера. В същото време за всеки специалист от групата, независимо от решението, взето от ръководителя, изпълнението на възложената задача има специално лично значение. Следователно специалистите изпитват повишена отговорност за резултатите от своята дейност и дейностите на групата. Експертите също разбират, че при даване на заповед лидерът е взел предвид изразеното или посоченото по различен начин (изражения на лицето, жестове, изражения на очите, звуци) тяхното мнение и това, което е представил на групата под формата на кратката поръчка е окончателна, кратка, но ¬ По-ефективен резултат от анализа на всички мнения. Специалистите не са лишени от критична оценка по отношение на дейностите на ръководителя, както може да изглежда на пръв поглед. Те извършват вътрешна и външна оценка на всички заповеди и заповеди на ръководителя след тяхното изпълнение, като вземат предвид получените резултати, непрекъсната проверка на начините и целите на съвместния живот</w:t>
+      </w:r>
+      <w:r>
+        <w:rPr>
+          <w:sz w:val="22"/>
+          <w:lang w:val="en-US"/>
+        </w:rPr>
+        <w:t>.</w:t>
+      </w:r>
+    </w:p>
+    <w:p>
+      <w:pPr>
+        <w:rPr>
+          <w:sz w:val="22"/>
+        </w:rPr>
+      </w:pPr>
+      <w:r>
+        <w:rPr>
+          <w:sz w:val="22"/>
+        </w:rPr>
+        <w:t>Трябва да се подчертае, че авторитетът на лидер с лидерски стил на ръководство се основава не само на отговорността му към групата и всеки специалист, но и на взаимната отговорност на всеки специалист и група като цяло. Нещо повече, възможното ниво на използване на мениджъра както на формална, така и на неформална власт в екстремни условия е пряко пропорционално на нивото на неговата лична отговорност, отговорността на функционалната група и всеки специалист за възложената работа. Специалистите, като че ли, упражняват власт над себе си и над ситуацията чрез силата на лидера. Това е техният свободен избор. Следователно нивото на реална власт на лидера над служителите обективно не може да бъде по-високо от нивата на власт над себе си и положението на неговите подчинени.</w:t>
+      </w:r>
+    </w:p>
+    <w:p>
+      <w:pPr>
+        <w:rPr>
+          <w:sz w:val="22"/>
+        </w:rPr>
+      </w:pPr>
+      <w:r>
+        <w:rPr>
+          <w:sz w:val="22"/>
+        </w:rPr>
+        <w:t>Като се вземе предвид гореизложеното, може да се заключи, че при екстремни условия е необходимо да се подбират и назначават такива кандидати за длъжността лидер, които не само имат предпочитания по отношение на мотивационния и характерологичния профил на личността за изпълнение на лидерски стил на управление, но също така вземайки предвид възможностите и очакванията на групата ... Освен това, за да се подобри професионалното управление и екстремните умения на мениджърите, е необходимо да се провежда тяхната постоянна професионална екстремна психологическа подготовка, където под формата на обучения е необходимо да се помогне за разработването и развитието на индивидуален лидерски стил на управление.</w:t>
+      </w:r>
+    </w:p>
+    <w:p>
+      <w:pPr>
+        <w:rPr>
+          <w:sz w:val="22"/>
+        </w:rPr>
+      </w:pPr>
+    </w:p>
+    <w:p>
+      <w:pPr>
+        <w:pStyle w:val="Style30"/>
+        <w:widowControl/>
+        <w:spacing w:before="26"/>
+        <w:jc w:val="center"/>
+        <w:rPr>
+          <w:rStyle w:val="FontStyle100"/>
+        </w:rPr>
+      </w:pPr>
+      <w:r>
+        <w:rPr>
+          <w:rStyle w:val="FontStyle100"/>
+        </w:rPr>
+        <w:t>РЕКОМЕНДОВАННАЯ ЛИТЕРАТУРА</w:t>
+      </w:r>
+    </w:p>
+    <w:p>
+      <w:pPr>
+        <w:pStyle w:val="Style32"/>
+        <w:widowControl/>
+        <w:tabs>
+          <w:tab w:val="left" w:pos="490"/>
+        </w:tabs>
+        <w:spacing w:before="130" w:line="216" w:lineRule="exact"/>
+        <w:ind w:firstLine="281"/>
+        <w:rPr>
+          <w:rStyle w:val="FontStyle90"/>
+        </w:rPr>
+      </w:pPr>
+      <w:r>
+        <w:rPr>
+          <w:rStyle w:val="FontStyle90"/>
+        </w:rPr>
+        <w:t>1.</w:t>
+      </w:r>
+      <w:r>
+        <w:rPr>
+          <w:rStyle w:val="FontStyle90"/>
+        </w:rPr>
+        <w:tab/>
+      </w:r>
+      <w:r>
+        <w:rPr>
+          <w:rStyle w:val="FontStyle101"/>
+        </w:rPr>
+        <w:t xml:space="preserve">Богданович Н.В. </w:t>
+      </w:r>
+      <w:r>
+        <w:rPr>
+          <w:rStyle w:val="FontStyle90"/>
+        </w:rPr>
+        <w:t>Смысловое поле категории «личность* //Личность</w:t>
+      </w:r>
+      <w:r>
+        <w:rPr>
+          <w:rStyle w:val="FontStyle90"/>
+        </w:rPr>
+        <w:br/>
+        <w:t>и проблемы развития. — М, 2003.</w:t>
+      </w:r>
+    </w:p>
+    <w:p>
+      <w:pPr>
+        <w:pStyle w:val="Style32"/>
+        <w:widowControl/>
+        <w:numPr>
+          <w:ilvl w:val="0"/>
+          <w:numId w:val="14"/>
+        </w:numPr>
+        <w:tabs>
+          <w:tab w:val="left" w:pos="504"/>
+        </w:tabs>
+        <w:spacing w:line="216" w:lineRule="exact"/>
+        <w:ind w:left="295" w:firstLine="0"/>
+        <w:jc w:val="left"/>
+        <w:rPr>
+          <w:rStyle w:val="FontStyle90"/>
+        </w:rPr>
+      </w:pPr>
+      <w:r>
+        <w:rPr>
+          <w:rStyle w:val="FontStyle90"/>
+        </w:rPr>
+        <w:t>Большая советская энциклопедия. — М., 1995. — С. 489.</w:t>
+      </w:r>
+    </w:p>
+    <w:p>
+      <w:pPr>
+        <w:pStyle w:val="Style32"/>
+        <w:widowControl/>
+        <w:numPr>
+          <w:ilvl w:val="0"/>
+          <w:numId w:val="14"/>
+        </w:numPr>
+        <w:tabs>
+          <w:tab w:val="left" w:pos="504"/>
+        </w:tabs>
+        <w:spacing w:line="216" w:lineRule="exact"/>
+        <w:ind w:left="295" w:firstLine="0"/>
+        <w:jc w:val="left"/>
+        <w:rPr>
+          <w:rStyle w:val="FontStyle90"/>
+        </w:rPr>
+      </w:pPr>
+      <w:r>
+        <w:rPr>
+          <w:rStyle w:val="FontStyle101"/>
+        </w:rPr>
+        <w:t xml:space="preserve">Брушлинский А. В. </w:t>
+      </w:r>
+      <w:r>
+        <w:rPr>
+          <w:rStyle w:val="FontStyle90"/>
+        </w:rPr>
+        <w:t>Психология субъекта. — М., 2003.</w:t>
+      </w:r>
+    </w:p>
+    <w:p>
+      <w:pPr>
+        <w:rPr>
+          <w:sz w:val="2"/>
+          <w:szCs w:val="2"/>
+        </w:rPr>
+      </w:pPr>
+    </w:p>
+    <w:p>
+      <w:pPr>
+        <w:pStyle w:val="Style32"/>
+        <w:widowControl/>
+        <w:numPr>
+          <w:ilvl w:val="0"/>
+          <w:numId w:val="15"/>
+        </w:numPr>
+        <w:tabs>
+          <w:tab w:val="left" w:pos="490"/>
+        </w:tabs>
+        <w:spacing w:line="216" w:lineRule="exact"/>
+        <w:ind w:firstLine="281"/>
+        <w:rPr>
+          <w:rStyle w:val="FontStyle90"/>
+        </w:rPr>
+      </w:pPr>
+      <w:r>
+        <w:rPr>
+          <w:rStyle w:val="FontStyle101"/>
+        </w:rPr>
+        <w:t xml:space="preserve">Вахин А. А. </w:t>
+      </w:r>
+      <w:r>
+        <w:rPr>
+          <w:rStyle w:val="FontStyle90"/>
+        </w:rPr>
+        <w:t>О методическом приеме определения лидерского потен</w:t>
+      </w:r>
+      <w:r>
+        <w:rPr>
+          <w:rStyle w:val="FontStyle90"/>
+        </w:rPr>
+        <w:softHyphen/>
+        <w:t>циала в коллективе организации // Современные проблемы психологии управления. — М., 2002.</w:t>
+      </w:r>
+    </w:p>
+    <w:p>
+      <w:pPr>
+        <w:pStyle w:val="Style32"/>
+        <w:widowControl/>
+        <w:numPr>
+          <w:ilvl w:val="0"/>
+          <w:numId w:val="15"/>
+        </w:numPr>
+        <w:tabs>
+          <w:tab w:val="left" w:pos="490"/>
+        </w:tabs>
+        <w:spacing w:line="216" w:lineRule="exact"/>
+        <w:ind w:firstLine="281"/>
+        <w:rPr>
+          <w:rStyle w:val="FontStyle90"/>
+        </w:rPr>
+      </w:pPr>
+      <w:r>
+        <w:rPr>
+          <w:rStyle w:val="FontStyle101"/>
+        </w:rPr>
+        <w:t xml:space="preserve">Герасимова Т. В., Дорофеев </w:t>
+      </w:r>
+      <w:r>
+        <w:rPr>
+          <w:rStyle w:val="FontStyle88"/>
+        </w:rPr>
+        <w:t>Е</w:t>
+      </w:r>
+      <w:r>
+        <w:rPr>
+          <w:rStyle w:val="FontStyle101"/>
+        </w:rPr>
+        <w:t xml:space="preserve">.Д., </w:t>
+      </w:r>
+      <w:r>
+        <w:rPr>
+          <w:rStyle w:val="FontStyle88"/>
+        </w:rPr>
+        <w:t xml:space="preserve">Паддубный </w:t>
+      </w:r>
+      <w:r>
+        <w:rPr>
+          <w:rStyle w:val="FontStyle88"/>
+          <w:spacing w:val="40"/>
+        </w:rPr>
+        <w:t>СЕ.</w:t>
+      </w:r>
+      <w:r>
+        <w:rPr>
+          <w:rStyle w:val="FontStyle88"/>
+        </w:rPr>
+        <w:t xml:space="preserve"> </w:t>
+      </w:r>
+      <w:r>
+        <w:rPr>
+          <w:rStyle w:val="FontStyle90"/>
+        </w:rPr>
+        <w:t>Влияние социаль</w:t>
+      </w:r>
+      <w:r>
+        <w:rPr>
+          <w:rStyle w:val="FontStyle90"/>
+        </w:rPr>
+        <w:softHyphen/>
+        <w:t>но-психологических характеристик личности исполнителя на его соци</w:t>
+      </w:r>
+      <w:r>
+        <w:rPr>
+          <w:rStyle w:val="FontStyle90"/>
+        </w:rPr>
+        <w:softHyphen/>
+        <w:t xml:space="preserve">альные </w:t>
+      </w:r>
+      <w:r>
+        <w:rPr>
+          <w:rStyle w:val="FontStyle90"/>
+        </w:rPr>
+        <w:lastRenderedPageBreak/>
+        <w:t>представления о стилях руководства // Современные проблемы психологии управления. — М., 2002.</w:t>
+      </w:r>
+    </w:p>
+    <w:p>
+      <w:pPr>
+        <w:pStyle w:val="Style32"/>
+        <w:widowControl/>
+        <w:numPr>
+          <w:ilvl w:val="0"/>
+          <w:numId w:val="15"/>
+        </w:numPr>
+        <w:tabs>
+          <w:tab w:val="left" w:pos="490"/>
+        </w:tabs>
+        <w:spacing w:before="7" w:line="216" w:lineRule="exact"/>
+        <w:ind w:firstLine="281"/>
+        <w:rPr>
+          <w:rStyle w:val="FontStyle90"/>
+        </w:rPr>
+      </w:pPr>
+      <w:r>
+        <w:rPr>
+          <w:rStyle w:val="FontStyle101"/>
+          <w:lang w:val="uk-UA" w:eastAsia="uk-UA"/>
+        </w:rPr>
+        <w:t xml:space="preserve">Деркач </w:t>
+      </w:r>
+      <w:r>
+        <w:rPr>
+          <w:rStyle w:val="FontStyle101"/>
+          <w:lang w:eastAsia="uk-UA"/>
+        </w:rPr>
+        <w:t xml:space="preserve">А.А., </w:t>
+      </w:r>
+      <w:r>
+        <w:rPr>
+          <w:rStyle w:val="FontStyle88"/>
+          <w:lang w:eastAsia="uk-UA"/>
+        </w:rPr>
+        <w:t xml:space="preserve">Степнова </w:t>
+      </w:r>
+      <w:r>
+        <w:rPr>
+          <w:rStyle w:val="FontStyle101"/>
+          <w:lang w:eastAsia="uk-UA"/>
+        </w:rPr>
+        <w:t xml:space="preserve">Л.А. </w:t>
+      </w:r>
+      <w:r>
+        <w:rPr>
+          <w:rStyle w:val="FontStyle90"/>
+          <w:lang w:eastAsia="uk-UA"/>
+        </w:rPr>
+        <w:t>Развитие аутопсихологической компе</w:t>
+      </w:r>
+      <w:r>
+        <w:rPr>
+          <w:rStyle w:val="FontStyle90"/>
+          <w:lang w:eastAsia="uk-UA"/>
+        </w:rPr>
+        <w:softHyphen/>
+        <w:t>тентности государственных служащих. — М., 2003.</w:t>
+      </w:r>
+    </w:p>
+    <w:p>
+      <w:pPr>
+        <w:pStyle w:val="Style32"/>
+        <w:widowControl/>
+        <w:tabs>
+          <w:tab w:val="left" w:pos="504"/>
+        </w:tabs>
+        <w:spacing w:line="216" w:lineRule="exact"/>
+        <w:ind w:left="295" w:firstLine="0"/>
+        <w:jc w:val="left"/>
+        <w:rPr>
+          <w:rStyle w:val="FontStyle90"/>
+        </w:rPr>
+      </w:pPr>
+      <w:r>
+        <w:rPr>
+          <w:rStyle w:val="FontStyle90"/>
+        </w:rPr>
+        <w:t>7.</w:t>
+      </w:r>
+      <w:r>
+        <w:rPr>
+          <w:rStyle w:val="FontStyle90"/>
+        </w:rPr>
+        <w:tab/>
+      </w:r>
+      <w:r>
+        <w:rPr>
+          <w:rStyle w:val="FontStyle101"/>
+        </w:rPr>
+        <w:t xml:space="preserve">Занковский А. И. </w:t>
+      </w:r>
+      <w:r>
+        <w:rPr>
+          <w:rStyle w:val="FontStyle90"/>
+        </w:rPr>
+        <w:t>Организационная психология. —- М., 2000.</w:t>
+      </w:r>
+    </w:p>
+    <w:p>
+      <w:pPr>
+        <w:pStyle w:val="Style32"/>
+        <w:widowControl/>
+        <w:numPr>
+          <w:ilvl w:val="0"/>
+          <w:numId w:val="16"/>
+        </w:numPr>
+        <w:tabs>
+          <w:tab w:val="left" w:pos="490"/>
+        </w:tabs>
+        <w:spacing w:before="7" w:line="216" w:lineRule="exact"/>
+        <w:ind w:firstLine="281"/>
+        <w:rPr>
+          <w:rStyle w:val="FontStyle90"/>
+        </w:rPr>
+      </w:pPr>
+      <w:r>
+        <w:rPr>
+          <w:rStyle w:val="FontStyle101"/>
+        </w:rPr>
+        <w:t xml:space="preserve">Каммероу Д. М., Баргер Н.Д., КирбиЛ.К. </w:t>
+      </w:r>
+      <w:r>
+        <w:rPr>
+          <w:rStyle w:val="FontStyle90"/>
+        </w:rPr>
+        <w:t>Ваш психологический тип и стиль работы. — М, 2001.</w:t>
+      </w:r>
+    </w:p>
+    <w:p>
+      <w:pPr>
+        <w:pStyle w:val="Style32"/>
+        <w:widowControl/>
+        <w:numPr>
+          <w:ilvl w:val="0"/>
+          <w:numId w:val="16"/>
+        </w:numPr>
+        <w:tabs>
+          <w:tab w:val="left" w:pos="490"/>
+        </w:tabs>
+        <w:spacing w:line="216" w:lineRule="exact"/>
+        <w:ind w:firstLine="281"/>
+        <w:rPr>
+          <w:rStyle w:val="FontStyle90"/>
+        </w:rPr>
+      </w:pPr>
+      <w:r>
+        <w:rPr>
+          <w:rStyle w:val="FontStyle101"/>
+        </w:rPr>
+        <w:t xml:space="preserve">Кондратьев М.Ю. </w:t>
+      </w:r>
+      <w:r>
+        <w:rPr>
+          <w:rStyle w:val="FontStyle90"/>
+        </w:rPr>
+        <w:t>Авторитет педагога как результат его персонади-зации // Психология развивающейся личности / под ред. А.В.Петров</w:t>
+      </w:r>
+      <w:r>
+        <w:rPr>
+          <w:rStyle w:val="FontStyle90"/>
+        </w:rPr>
+        <w:softHyphen/>
+        <w:t>ского. - М., 1987.</w:t>
+      </w:r>
+    </w:p>
+    <w:p>
+      <w:pPr>
+        <w:rPr>
+          <w:sz w:val="2"/>
+          <w:szCs w:val="2"/>
+        </w:rPr>
+      </w:pPr>
+    </w:p>
+    <w:p>
+      <w:pPr>
+        <w:pStyle w:val="Style32"/>
+        <w:widowControl/>
+        <w:numPr>
+          <w:ilvl w:val="0"/>
+          <w:numId w:val="17"/>
+        </w:numPr>
+        <w:tabs>
+          <w:tab w:val="left" w:pos="598"/>
+        </w:tabs>
+        <w:spacing w:line="216" w:lineRule="exact"/>
+        <w:ind w:firstLine="317"/>
+        <w:rPr>
+          <w:rStyle w:val="FontStyle90"/>
+        </w:rPr>
+      </w:pPr>
+      <w:r>
+        <w:rPr>
+          <w:rStyle w:val="FontStyle101"/>
+        </w:rPr>
+        <w:t xml:space="preserve">Котова И. Б. </w:t>
+      </w:r>
+      <w:r>
+        <w:rPr>
+          <w:rStyle w:val="FontStyle90"/>
+        </w:rPr>
+        <w:t>Психология личности в России. Столетие развития. — Ростов н/Д, 1994.</w:t>
+      </w:r>
+    </w:p>
+    <w:p>
+      <w:pPr>
+        <w:pStyle w:val="Style32"/>
+        <w:widowControl/>
+        <w:numPr>
+          <w:ilvl w:val="0"/>
+          <w:numId w:val="17"/>
+        </w:numPr>
+        <w:tabs>
+          <w:tab w:val="left" w:pos="598"/>
+        </w:tabs>
+        <w:spacing w:line="216" w:lineRule="exact"/>
+        <w:ind w:firstLine="317"/>
+        <w:rPr>
+          <w:rStyle w:val="FontStyle90"/>
+        </w:rPr>
+      </w:pPr>
+      <w:r>
+        <w:rPr>
+          <w:rStyle w:val="FontStyle101"/>
+        </w:rPr>
+        <w:t xml:space="preserve">Красниковский В.Я. </w:t>
+      </w:r>
+      <w:r>
+        <w:rPr>
+          <w:rStyle w:val="FontStyle90"/>
+        </w:rPr>
+        <w:t>Стиль руководства: опыт разработки ситуаци</w:t>
+      </w:r>
+      <w:r>
+        <w:rPr>
+          <w:rStyle w:val="FontStyle90"/>
+        </w:rPr>
+        <w:softHyphen/>
+        <w:t>онной модели руководства // Психология совместной жизнедеятельно</w:t>
+      </w:r>
+      <w:r>
+        <w:rPr>
+          <w:rStyle w:val="FontStyle90"/>
+        </w:rPr>
+        <w:softHyphen/>
+        <w:t xml:space="preserve">сти малых </w:t>
+      </w:r>
+      <w:r>
+        <w:rPr>
+          <w:rStyle w:val="FontStyle90"/>
+          <w:lang w:val="uk-UA"/>
+        </w:rPr>
+        <w:t xml:space="preserve">ірупп </w:t>
+      </w:r>
+      <w:r>
+        <w:rPr>
+          <w:rStyle w:val="FontStyle90"/>
+        </w:rPr>
+        <w:t xml:space="preserve">и организаций. — </w:t>
+      </w:r>
+      <w:proofErr w:type="gramStart"/>
+      <w:r>
+        <w:rPr>
+          <w:rStyle w:val="FontStyle90"/>
+        </w:rPr>
+        <w:t>М..</w:t>
+      </w:r>
+      <w:proofErr w:type="gramEnd"/>
+      <w:r>
+        <w:rPr>
+          <w:rStyle w:val="FontStyle90"/>
+        </w:rPr>
+        <w:t xml:space="preserve"> 2001.</w:t>
+      </w:r>
+    </w:p>
+    <w:p>
+      <w:pPr>
+        <w:pStyle w:val="Style32"/>
+        <w:widowControl/>
+        <w:numPr>
+          <w:ilvl w:val="0"/>
+          <w:numId w:val="17"/>
+        </w:numPr>
+        <w:tabs>
+          <w:tab w:val="left" w:pos="598"/>
+        </w:tabs>
+        <w:spacing w:line="216" w:lineRule="exact"/>
+        <w:ind w:firstLine="317"/>
+        <w:rPr>
+          <w:rStyle w:val="FontStyle90"/>
+        </w:rPr>
+      </w:pPr>
+      <w:r>
+        <w:rPr>
+          <w:rStyle w:val="FontStyle101"/>
+        </w:rPr>
+        <w:t xml:space="preserve">Куликов Л. В. </w:t>
+      </w:r>
+      <w:r>
+        <w:rPr>
+          <w:rStyle w:val="FontStyle90"/>
+          <w:lang w:val="uk-UA"/>
+        </w:rPr>
+        <w:t xml:space="preserve">Психогиі </w:t>
+      </w:r>
+      <w:r>
+        <w:rPr>
+          <w:rStyle w:val="FontStyle90"/>
+        </w:rPr>
+        <w:t>иена личности. Вопросы психологической устойчивости и психопрофилактики. — СПб., 2004.</w:t>
+      </w:r>
+    </w:p>
+    <w:p>
+      <w:pPr>
+        <w:pStyle w:val="Style32"/>
+        <w:widowControl/>
+        <w:numPr>
+          <w:ilvl w:val="0"/>
+          <w:numId w:val="17"/>
+        </w:numPr>
+        <w:tabs>
+          <w:tab w:val="left" w:pos="598"/>
+        </w:tabs>
+        <w:spacing w:line="216" w:lineRule="exact"/>
+        <w:ind w:firstLine="317"/>
+        <w:rPr>
+          <w:rStyle w:val="FontStyle90"/>
+        </w:rPr>
+      </w:pPr>
+      <w:r>
+        <w:rPr>
+          <w:rStyle w:val="FontStyle90"/>
+        </w:rPr>
+        <w:t>Методы диагностики и развития психологического потенциала руководителей ОВД / под общ. ред. Н, В.Андреева. —- М., 1996.</w:t>
+      </w:r>
+    </w:p>
+    <w:p>
+      <w:pPr>
+        <w:pStyle w:val="Style32"/>
+        <w:widowControl/>
+        <w:tabs>
+          <w:tab w:val="left" w:pos="619"/>
+        </w:tabs>
+        <w:spacing w:line="216" w:lineRule="exact"/>
+        <w:ind w:left="338" w:firstLine="0"/>
+        <w:jc w:val="left"/>
+        <w:rPr>
+          <w:rStyle w:val="FontStyle90"/>
+        </w:rPr>
+      </w:pPr>
+      <w:r>
+        <w:rPr>
+          <w:rStyle w:val="FontStyle90"/>
+        </w:rPr>
+        <w:t>14.</w:t>
+      </w:r>
+      <w:r>
+        <w:rPr>
+          <w:rStyle w:val="FontStyle90"/>
+        </w:rPr>
+        <w:tab/>
+      </w:r>
+      <w:r>
+        <w:rPr>
+          <w:rStyle w:val="FontStyle101"/>
+        </w:rPr>
+        <w:t xml:space="preserve">Моргунов </w:t>
+      </w:r>
+      <w:r>
+        <w:rPr>
+          <w:rStyle w:val="FontStyle88"/>
+        </w:rPr>
+        <w:t xml:space="preserve">Е. </w:t>
+      </w:r>
+      <w:r>
+        <w:rPr>
+          <w:rStyle w:val="FontStyle101"/>
+        </w:rPr>
+        <w:t xml:space="preserve">Б. </w:t>
+      </w:r>
+      <w:r>
+        <w:rPr>
+          <w:rStyle w:val="FontStyle90"/>
+        </w:rPr>
+        <w:t>Личность и организация. — М., 1996.</w:t>
+      </w:r>
+    </w:p>
+    <w:p>
+      <w:pPr>
+        <w:pStyle w:val="Style32"/>
+        <w:widowControl/>
+        <w:tabs>
+          <w:tab w:val="left" w:pos="598"/>
+        </w:tabs>
+        <w:spacing w:line="216" w:lineRule="exact"/>
+        <w:ind w:firstLine="317"/>
+        <w:rPr>
+          <w:rStyle w:val="FontStyle90"/>
+        </w:rPr>
+      </w:pPr>
+      <w:r>
+        <w:rPr>
+          <w:rStyle w:val="FontStyle90"/>
+        </w:rPr>
+        <w:t>15.</w:t>
+      </w:r>
+      <w:r>
+        <w:rPr>
+          <w:rStyle w:val="FontStyle90"/>
+        </w:rPr>
+        <w:tab/>
+      </w:r>
+      <w:r>
+        <w:rPr>
+          <w:rStyle w:val="FontStyle101"/>
+        </w:rPr>
+        <w:t xml:space="preserve">Панкин А. И. </w:t>
+      </w:r>
+      <w:r>
+        <w:rPr>
+          <w:rStyle w:val="FontStyle90"/>
+        </w:rPr>
+        <w:t>Психология организационных отношений в управле-</w:t>
+      </w:r>
+      <w:r>
+        <w:rPr>
+          <w:rStyle w:val="FontStyle90"/>
+        </w:rPr>
+        <w:br/>
+        <w:t>нии органами внутренних дел: автореф. дис. ... докт. психол. наук. — М.,</w:t>
+      </w:r>
+      <w:r>
+        <w:rPr>
+          <w:rStyle w:val="FontStyle90"/>
+        </w:rPr>
+        <w:br/>
+        <w:t>1990.</w:t>
+      </w:r>
+    </w:p>
+    <w:p>
+      <w:pPr>
+        <w:pStyle w:val="Style32"/>
+        <w:widowControl/>
+        <w:tabs>
+          <w:tab w:val="left" w:pos="598"/>
+        </w:tabs>
+        <w:spacing w:line="216" w:lineRule="exact"/>
+        <w:ind w:firstLine="317"/>
+        <w:rPr>
+          <w:rStyle w:val="FontStyle90"/>
+        </w:rPr>
+        <w:sectPr>
+          <w:pgSz w:w="11905" w:h="16837"/>
+          <w:pgMar w:top="1380" w:right="2720" w:bottom="1417" w:left="2777" w:header="708" w:footer="708" w:gutter="0"/>
+          <w:cols w:space="60"/>
+          <w:noEndnote/>
+        </w:sectPr>
+      </w:pPr>
+    </w:p>
+    <w:p>
+      <w:pPr>
+        <w:pStyle w:val="Style32"/>
+        <w:widowControl/>
+        <w:numPr>
+          <w:ilvl w:val="0"/>
+          <w:numId w:val="18"/>
+        </w:numPr>
+        <w:tabs>
+          <w:tab w:val="left" w:pos="533"/>
+        </w:tabs>
+        <w:spacing w:before="50" w:line="216" w:lineRule="exact"/>
+        <w:ind w:left="252" w:firstLine="0"/>
+        <w:jc w:val="left"/>
+        <w:rPr>
+          <w:rStyle w:val="FontStyle90"/>
+        </w:rPr>
+      </w:pPr>
+      <w:r>
+        <w:rPr>
+          <w:rStyle w:val="FontStyle101"/>
+        </w:rPr>
+        <w:lastRenderedPageBreak/>
+        <w:t xml:space="preserve">Панкин </w:t>
+      </w:r>
+      <w:r>
+        <w:rPr>
+          <w:rStyle w:val="FontStyle101"/>
+          <w:lang w:val="en-US"/>
+        </w:rPr>
+        <w:t>A</w:t>
+      </w:r>
+      <w:r>
+        <w:rPr>
+          <w:rStyle w:val="FontStyle101"/>
+        </w:rPr>
+        <w:t>.</w:t>
+      </w:r>
+      <w:r>
+        <w:rPr>
+          <w:rStyle w:val="FontStyle101"/>
+          <w:lang w:val="en-US"/>
+        </w:rPr>
+        <w:t>M</w:t>
+      </w:r>
+      <w:r>
+        <w:rPr>
+          <w:rStyle w:val="FontStyle101"/>
+        </w:rPr>
+        <w:t xml:space="preserve">. </w:t>
+      </w:r>
+      <w:r>
+        <w:rPr>
+          <w:rStyle w:val="FontStyle90"/>
+        </w:rPr>
+        <w:t>Основы практического менеджмента. — М., 2000.</w:t>
+      </w:r>
+    </w:p>
+    <w:p>
+      <w:pPr>
+        <w:pStyle w:val="Style32"/>
+        <w:widowControl/>
+        <w:numPr>
+          <w:ilvl w:val="0"/>
+          <w:numId w:val="18"/>
+        </w:numPr>
+        <w:tabs>
+          <w:tab w:val="left" w:pos="533"/>
+        </w:tabs>
+        <w:spacing w:line="216" w:lineRule="exact"/>
+        <w:ind w:firstLine="252"/>
+        <w:rPr>
+          <w:rStyle w:val="FontStyle90"/>
+        </w:rPr>
+      </w:pPr>
+      <w:r>
+        <w:rPr>
+          <w:rStyle w:val="FontStyle101"/>
+        </w:rPr>
+        <w:t xml:space="preserve">Перлз Ф. </w:t>
+      </w:r>
+      <w:r>
+        <w:rPr>
+          <w:rStyle w:val="FontStyle90"/>
+        </w:rPr>
+        <w:t>Внутри и вне помойного ведра // Перлз Ф., Гудмсн П., Хефферлин Р. Практикум по гештальттерапии. — СПб., 1995.</w:t>
+      </w:r>
+    </w:p>
+    <w:p>
+      <w:pPr>
+        <w:pStyle w:val="Style32"/>
+        <w:widowControl/>
+        <w:numPr>
+          <w:ilvl w:val="0"/>
+          <w:numId w:val="18"/>
+        </w:numPr>
+        <w:tabs>
+          <w:tab w:val="left" w:pos="533"/>
+        </w:tabs>
+        <w:spacing w:line="216" w:lineRule="exact"/>
+        <w:ind w:firstLine="252"/>
+        <w:rPr>
+          <w:rStyle w:val="FontStyle90"/>
+        </w:rPr>
+      </w:pPr>
+      <w:r>
+        <w:rPr>
+          <w:rStyle w:val="FontStyle101"/>
+        </w:rPr>
+        <w:t xml:space="preserve">Петровский В.А. </w:t>
+      </w:r>
+      <w:r>
+        <w:rPr>
+          <w:rStyle w:val="FontStyle90"/>
+        </w:rPr>
+        <w:t>Личность в психологии: парадигма субъектности. — М., 1996.</w:t>
+      </w:r>
+    </w:p>
+    <w:p>
+      <w:pPr>
+        <w:pStyle w:val="Style32"/>
+        <w:widowControl/>
+        <w:numPr>
+          <w:ilvl w:val="0"/>
+          <w:numId w:val="18"/>
+        </w:numPr>
+        <w:tabs>
+          <w:tab w:val="left" w:pos="533"/>
+        </w:tabs>
+        <w:spacing w:line="216" w:lineRule="exact"/>
+        <w:ind w:firstLine="252"/>
+        <w:rPr>
+          <w:rStyle w:val="FontStyle90"/>
+        </w:rPr>
+      </w:pPr>
+      <w:r>
+        <w:rPr>
+          <w:rStyle w:val="FontStyle101"/>
+        </w:rPr>
+        <w:t xml:space="preserve">Петровский А. В. </w:t>
+      </w:r>
+      <w:r>
+        <w:rPr>
+          <w:rStyle w:val="FontStyle90"/>
+        </w:rPr>
+        <w:t>Вопросы истории и теории психологии // Избр. труды. — М., 1984.</w:t>
+      </w:r>
+    </w:p>
+    <w:p>
+      <w:pPr>
+        <w:pStyle w:val="Style32"/>
+        <w:widowControl/>
+        <w:numPr>
+          <w:ilvl w:val="0"/>
+          <w:numId w:val="18"/>
+        </w:numPr>
+        <w:tabs>
+          <w:tab w:val="left" w:pos="533"/>
+        </w:tabs>
+        <w:spacing w:line="216" w:lineRule="exact"/>
+        <w:ind w:firstLine="252"/>
+        <w:rPr>
+          <w:rStyle w:val="FontStyle90"/>
+        </w:rPr>
+      </w:pPr>
+      <w:r>
+        <w:rPr>
+          <w:rStyle w:val="FontStyle101"/>
+        </w:rPr>
+        <w:t xml:space="preserve">Петухов Е. В. </w:t>
+      </w:r>
+      <w:r>
+        <w:rPr>
+          <w:rStyle w:val="FontStyle90"/>
+        </w:rPr>
+        <w:t>Психологическая помощь сотрудникам в работе ру</w:t>
+      </w:r>
+      <w:r>
+        <w:rPr>
+          <w:rStyle w:val="FontStyle90"/>
+        </w:rPr>
+        <w:softHyphen/>
+        <w:t>ководителя органа внутренних дел. // Академия управления МВД Рос</w:t>
+      </w:r>
+      <w:r>
+        <w:rPr>
+          <w:rStyle w:val="FontStyle90"/>
+        </w:rPr>
+        <w:softHyphen/>
+        <w:t>сии: история, современность, перспективы. — М., 2000.</w:t>
+      </w:r>
+    </w:p>
+    <w:p>
+      <w:pPr>
+        <w:pStyle w:val="Style32"/>
+        <w:widowControl/>
+        <w:numPr>
+          <w:ilvl w:val="0"/>
+          <w:numId w:val="18"/>
+        </w:numPr>
+        <w:tabs>
+          <w:tab w:val="left" w:pos="533"/>
+        </w:tabs>
+        <w:spacing w:line="216" w:lineRule="exact"/>
+        <w:ind w:firstLine="252"/>
+        <w:rPr>
+          <w:rStyle w:val="FontStyle90"/>
+        </w:rPr>
+      </w:pPr>
+      <w:r>
+        <w:rPr>
+          <w:rStyle w:val="FontStyle101"/>
+        </w:rPr>
+        <w:t xml:space="preserve">Петухов Е.В. </w:t>
+      </w:r>
+      <w:r>
+        <w:rPr>
+          <w:rStyle w:val="FontStyle90"/>
+        </w:rPr>
+        <w:t>Правовые и организационные основы психологиче</w:t>
+      </w:r>
+      <w:r>
+        <w:rPr>
+          <w:rStyle w:val="FontStyle90"/>
+        </w:rPr>
+        <w:softHyphen/>
+        <w:t>ской помощи сотрудникам органов внутренних дел. — М., 2001.</w:t>
+      </w:r>
+    </w:p>
+    <w:p>
+      <w:pPr>
+        <w:pStyle w:val="Style32"/>
+        <w:widowControl/>
+        <w:numPr>
+          <w:ilvl w:val="0"/>
+          <w:numId w:val="18"/>
+        </w:numPr>
+        <w:tabs>
+          <w:tab w:val="left" w:pos="533"/>
+        </w:tabs>
+        <w:spacing w:line="216" w:lineRule="exact"/>
+        <w:ind w:firstLine="252"/>
+        <w:rPr>
+          <w:rStyle w:val="FontStyle90"/>
+        </w:rPr>
+      </w:pPr>
+      <w:r>
+        <w:rPr>
+          <w:rStyle w:val="FontStyle90"/>
+        </w:rPr>
+        <w:t xml:space="preserve">Прикладная юридическая психология / под ред. А. М. Столяренко. — </w:t>
+      </w:r>
+      <w:proofErr w:type="gramStart"/>
+      <w:r>
+        <w:rPr>
+          <w:rStyle w:val="FontStyle90"/>
+        </w:rPr>
+        <w:t>М..</w:t>
+      </w:r>
+      <w:proofErr w:type="gramEnd"/>
+      <w:r>
+        <w:rPr>
+          <w:rStyle w:val="FontStyle90"/>
+        </w:rPr>
+        <w:t xml:space="preserve"> 2001.</w:t>
+      </w:r>
+    </w:p>
+    <w:p>
+      <w:pPr>
+        <w:pStyle w:val="Style32"/>
+        <w:widowControl/>
+        <w:numPr>
+          <w:ilvl w:val="0"/>
+          <w:numId w:val="18"/>
+        </w:numPr>
+        <w:tabs>
+          <w:tab w:val="left" w:pos="533"/>
+        </w:tabs>
+        <w:spacing w:line="216" w:lineRule="exact"/>
+        <w:ind w:firstLine="252"/>
+        <w:rPr>
+          <w:rStyle w:val="FontStyle90"/>
+        </w:rPr>
+      </w:pPr>
+      <w:r>
+        <w:rPr>
+          <w:rStyle w:val="FontStyle101"/>
+        </w:rPr>
+        <w:t xml:space="preserve">Пронин </w:t>
+      </w:r>
+      <w:r>
+        <w:rPr>
+          <w:rStyle w:val="FontStyle101"/>
+          <w:spacing w:val="40"/>
+        </w:rPr>
+        <w:t>ВВ.</w:t>
+      </w:r>
+      <w:r>
+        <w:rPr>
+          <w:rStyle w:val="FontStyle101"/>
+        </w:rPr>
+        <w:t xml:space="preserve"> </w:t>
+      </w:r>
+      <w:r>
+        <w:rPr>
+          <w:rStyle w:val="FontStyle90"/>
+        </w:rPr>
+        <w:t>Индивидуально-психологические особенности ком</w:t>
+      </w:r>
+      <w:r>
+        <w:rPr>
+          <w:rStyle w:val="FontStyle90"/>
+        </w:rPr>
+        <w:softHyphen/>
+        <w:t>пенсации личностью профессиональной неуспешности." автореф. дис. ... канд. психол. наук. — М., 2002.</w:t>
+      </w:r>
+    </w:p>
+    <w:p>
+      <w:pPr>
+        <w:pStyle w:val="Style32"/>
+        <w:widowControl/>
+        <w:numPr>
+          <w:ilvl w:val="0"/>
+          <w:numId w:val="18"/>
+        </w:numPr>
+        <w:tabs>
+          <w:tab w:val="left" w:pos="533"/>
+        </w:tabs>
+        <w:spacing w:line="216" w:lineRule="exact"/>
+        <w:ind w:firstLine="252"/>
+        <w:rPr>
+          <w:rStyle w:val="FontStyle90"/>
+        </w:rPr>
+      </w:pPr>
+      <w:r>
+        <w:rPr>
+          <w:rStyle w:val="FontStyle90"/>
+        </w:rPr>
+        <w:t>Психологическое обеспечение работы с руководящими кадрами органов внутренних дел: метод, пособие. — М., 2003.</w:t>
+      </w:r>
+    </w:p>
+    <w:p>
+      <w:pPr>
+        <w:pStyle w:val="Style32"/>
+        <w:widowControl/>
+        <w:numPr>
+          <w:ilvl w:val="0"/>
+          <w:numId w:val="18"/>
+        </w:numPr>
+        <w:tabs>
+          <w:tab w:val="left" w:pos="533"/>
+        </w:tabs>
+        <w:spacing w:line="216" w:lineRule="exact"/>
+        <w:ind w:firstLine="252"/>
+        <w:rPr>
+          <w:rStyle w:val="FontStyle90"/>
+        </w:rPr>
+      </w:pPr>
+      <w:r>
+        <w:rPr>
+          <w:rStyle w:val="FontStyle90"/>
+        </w:rPr>
+        <w:t>Психология лидерства: хрестоматия / сост. К. В.Сельченок. — Минск, 2004.</w:t>
+      </w:r>
+    </w:p>
+    <w:p>
+      <w:pPr>
+        <w:pStyle w:val="Style32"/>
+        <w:widowControl/>
+        <w:numPr>
+          <w:ilvl w:val="0"/>
+          <w:numId w:val="18"/>
+        </w:numPr>
+        <w:tabs>
+          <w:tab w:val="left" w:pos="533"/>
+        </w:tabs>
+        <w:spacing w:line="216" w:lineRule="exact"/>
+        <w:ind w:left="252" w:firstLine="0"/>
+        <w:jc w:val="left"/>
+        <w:rPr>
+          <w:rStyle w:val="FontStyle90"/>
+        </w:rPr>
+      </w:pPr>
+      <w:r>
+        <w:rPr>
+          <w:rStyle w:val="FontStyle101"/>
+        </w:rPr>
+        <w:t xml:space="preserve">Разин В. М. </w:t>
+      </w:r>
+      <w:r>
+        <w:rPr>
+          <w:rStyle w:val="FontStyle90"/>
+        </w:rPr>
+        <w:t>Психология: теория и практика. — М., 1997.</w:t>
+      </w:r>
+    </w:p>
+    <w:p>
+      <w:pPr>
+        <w:pStyle w:val="Style32"/>
+        <w:widowControl/>
+        <w:numPr>
+          <w:ilvl w:val="0"/>
+          <w:numId w:val="18"/>
+        </w:numPr>
+        <w:tabs>
+          <w:tab w:val="left" w:pos="533"/>
+        </w:tabs>
+        <w:spacing w:line="216" w:lineRule="exact"/>
+        <w:ind w:left="252" w:firstLine="0"/>
+        <w:jc w:val="left"/>
+        <w:rPr>
+          <w:rStyle w:val="FontStyle90"/>
+        </w:rPr>
+      </w:pPr>
+      <w:r>
+        <w:rPr>
+          <w:rStyle w:val="FontStyle101"/>
+        </w:rPr>
+        <w:t xml:space="preserve">Секун В. И. </w:t>
+      </w:r>
+      <w:r>
+        <w:rPr>
+          <w:rStyle w:val="FontStyle90"/>
+        </w:rPr>
+        <w:t>Психология активности. — Минск, 1996.</w:t>
+      </w:r>
+    </w:p>
+    <w:p>
+      <w:pPr>
+        <w:pStyle w:val="Style32"/>
+        <w:widowControl/>
+        <w:numPr>
+          <w:ilvl w:val="0"/>
+          <w:numId w:val="18"/>
+        </w:numPr>
+        <w:tabs>
+          <w:tab w:val="left" w:pos="533"/>
+        </w:tabs>
+        <w:spacing w:line="216" w:lineRule="exact"/>
+        <w:ind w:firstLine="252"/>
+        <w:rPr>
+          <w:rStyle w:val="FontStyle90"/>
+        </w:rPr>
+      </w:pPr>
+      <w:r>
+        <w:rPr>
+          <w:rStyle w:val="FontStyle101"/>
+        </w:rPr>
+        <w:t xml:space="preserve">Столяренко А. </w:t>
+      </w:r>
+      <w:r>
+        <w:rPr>
+          <w:rStyle w:val="FontStyle101"/>
+          <w:spacing w:val="40"/>
+        </w:rPr>
+        <w:t>М.</w:t>
+      </w:r>
+      <w:r>
+        <w:rPr>
+          <w:rStyle w:val="FontStyle101"/>
+        </w:rPr>
+        <w:t xml:space="preserve"> </w:t>
+      </w:r>
+      <w:r>
+        <w:rPr>
+          <w:rStyle w:val="FontStyle90"/>
+        </w:rPr>
+        <w:t>Энциклопедия юридической психологии. — М., 2003.</w:t>
+      </w:r>
+    </w:p>
+    <w:p>
+      <w:pPr>
+        <w:pStyle w:val="Style15"/>
+        <w:widowControl/>
+        <w:spacing w:before="7" w:line="216" w:lineRule="exact"/>
+        <w:ind w:firstLine="245"/>
+        <w:rPr>
+          <w:rStyle w:val="FontStyle90"/>
+        </w:rPr>
+      </w:pPr>
+      <w:r>
+        <w:rPr>
+          <w:rStyle w:val="FontStyle90"/>
+        </w:rPr>
+        <w:t xml:space="preserve">29- </w:t>
+      </w:r>
+      <w:r>
+        <w:rPr>
+          <w:rStyle w:val="FontStyle101"/>
+        </w:rPr>
+        <w:t xml:space="preserve">Телятников Г. В. </w:t>
+      </w:r>
+      <w:r>
+        <w:rPr>
+          <w:rStyle w:val="FontStyle90"/>
+        </w:rPr>
+        <w:t>Соотношение методологии, теории и практики управления // Современные проблемы психологии управления. — М., 2002.</w:t>
+      </w:r>
+    </w:p>
+    <w:p>
+      <w:pPr>
+        <w:pStyle w:val="Style32"/>
+        <w:widowControl/>
+        <w:tabs>
+          <w:tab w:val="left" w:pos="583"/>
+        </w:tabs>
+        <w:spacing w:line="216" w:lineRule="exact"/>
+        <w:ind w:left="281" w:firstLine="0"/>
+        <w:jc w:val="left"/>
+        <w:rPr>
+          <w:rStyle w:val="FontStyle90"/>
+        </w:rPr>
+      </w:pPr>
+      <w:r>
+        <w:rPr>
+          <w:rStyle w:val="FontStyle90"/>
+        </w:rPr>
+        <w:t>30.</w:t>
+      </w:r>
+      <w:r>
+        <w:rPr>
+          <w:rStyle w:val="FontStyle90"/>
+        </w:rPr>
+        <w:tab/>
+      </w:r>
+      <w:r>
+        <w:rPr>
+          <w:rStyle w:val="FontStyle101"/>
+          <w:lang w:val="uk-UA"/>
+        </w:rPr>
+        <w:t xml:space="preserve">Трейси </w:t>
+      </w:r>
+      <w:r>
+        <w:rPr>
+          <w:rStyle w:val="FontStyle90"/>
+        </w:rPr>
+        <w:t xml:space="preserve">Я., </w:t>
+      </w:r>
+      <w:r>
+        <w:rPr>
+          <w:rStyle w:val="FontStyle101"/>
+          <w:lang w:val="uk-UA"/>
+        </w:rPr>
+        <w:t xml:space="preserve">Шее.ієн </w:t>
+      </w:r>
+      <w:r>
+        <w:rPr>
+          <w:rStyle w:val="FontStyle101"/>
+        </w:rPr>
+        <w:t xml:space="preserve">Ф. М. </w:t>
+      </w:r>
+      <w:r>
+        <w:rPr>
+          <w:rStyle w:val="FontStyle90"/>
+        </w:rPr>
+        <w:t>Личность лидера. — Минск, 2002.</w:t>
+      </w:r>
+    </w:p>
+    <w:p>
+      <w:pPr>
+        <w:pStyle w:val="Style32"/>
+        <w:widowControl/>
+        <w:tabs>
+          <w:tab w:val="left" w:pos="554"/>
+        </w:tabs>
+        <w:spacing w:before="7" w:line="216" w:lineRule="exact"/>
+        <w:ind w:firstLine="252"/>
+        <w:rPr>
+          <w:rStyle w:val="FontStyle90"/>
+          <w:lang w:eastAsia="uk-UA"/>
+        </w:rPr>
+      </w:pPr>
+      <w:r>
+        <w:rPr>
+          <w:rStyle w:val="FontStyle90"/>
+          <w:lang w:val="uk-UA" w:eastAsia="uk-UA"/>
+        </w:rPr>
+        <w:t>31.</w:t>
+      </w:r>
+      <w:r>
+        <w:rPr>
+          <w:rStyle w:val="FontStyle90"/>
+          <w:lang w:val="uk-UA" w:eastAsia="uk-UA"/>
+        </w:rPr>
+        <w:tab/>
+      </w:r>
+      <w:r>
+        <w:rPr>
+          <w:rStyle w:val="FontStyle101"/>
+          <w:lang w:val="uk-UA" w:eastAsia="uk-UA"/>
+        </w:rPr>
+        <w:t xml:space="preserve">Чернеішлов </w:t>
+      </w:r>
+      <w:r>
+        <w:rPr>
+          <w:rStyle w:val="FontStyle101"/>
+          <w:spacing w:val="60"/>
+          <w:lang w:val="uk-UA" w:eastAsia="uk-UA"/>
+        </w:rPr>
+        <w:t>ВИ.</w:t>
+      </w:r>
+      <w:r>
+        <w:rPr>
+          <w:rStyle w:val="FontStyle101"/>
+          <w:lang w:val="uk-UA" w:eastAsia="uk-UA"/>
+        </w:rPr>
+        <w:t xml:space="preserve"> </w:t>
+      </w:r>
+      <w:r>
+        <w:rPr>
+          <w:rStyle w:val="FontStyle90"/>
+          <w:lang w:eastAsia="uk-UA"/>
+        </w:rPr>
+        <w:t>Состояние и перспективы развития психологии</w:t>
+      </w:r>
+      <w:r>
+        <w:rPr>
+          <w:rStyle w:val="FontStyle90"/>
+          <w:lang w:eastAsia="uk-UA"/>
+        </w:rPr>
+        <w:br/>
+        <w:t>управления правоохранительными органами // Психология в управле-</w:t>
+      </w:r>
+      <w:r>
+        <w:rPr>
+          <w:rStyle w:val="FontStyle90"/>
+          <w:lang w:eastAsia="uk-UA"/>
+        </w:rPr>
+        <w:br/>
+        <w:t>нии, политике и праве. — М., 2003.</w:t>
+      </w:r>
+    </w:p>
+    <w:p>
+      <w:pPr>
+        <w:rPr>
+          <w:sz w:val="22"/>
+        </w:rPr>
+      </w:pPr>
     </w:p>
     <w:sectPr>
       <w:pgSz w:w="11906" w:h="16838"/>
@@ -19263,6 +23965,56 @@
 </w:document>
 </file>
 
+<file path=word/comments.xml><?xml version="1.0" encoding="utf-8"?>
+<w:comments xmlns:wpc="http://schemas.microsoft.com/office/word/2010/wordprocessingCanvas" xmlns:cx="http://schemas.microsoft.com/office/drawing/2014/chartex" xmlns:mc="http://schemas.openxmlformats.org/markup-compatibility/2006" xmlns:o="urn:schemas-microsoft-com:office:office" xmlns:r="http://schemas.openxmlformats.org/officeDocument/2006/relationships" xmlns:m="http://schemas.openxmlformats.org/officeDocument/2006/math" xmlns:v="urn:schemas-microsoft-com:vml" xmlns:wp14="http://schemas.microsoft.com/office/word/2010/wordprocessingDrawing" xmlns:wp="http://schemas.openxmlformats.org/drawingml/2006/wordprocessingDrawing" xmlns:w10="urn:schemas-microsoft-com:office:word" xmlns:w="http://schemas.openxmlformats.org/wordprocessingml/2006/main" xmlns:w14="http://schemas.microsoft.com/office/word/2010/wordml" xmlns:w15="http://schemas.microsoft.com/office/word/2012/wordml" xmlns:w16se="http://schemas.microsoft.com/office/word/2015/wordml/symex" xmlns:wpg="http://schemas.microsoft.com/office/word/2010/wordprocessingGroup" xmlns:wpi="http://schemas.microsoft.com/office/word/2010/wordprocessingInk" xmlns:wne="http://schemas.microsoft.com/office/word/2006/wordml" xmlns:wps="http://schemas.microsoft.com/office/word/2010/wordprocessingShape" mc:Ignorable="w14 w15 w16se wp14">
+  <w:comment w:id="3" w:author="User" w:date="2021-04-18T13:39:00Z" w:initials="U">
+    <w:p>
+      <w:pPr>
+        <w:pStyle w:val="ab"/>
+      </w:pPr>
+      <w:r>
+        <w:rPr>
+          <w:rStyle w:val="aa"/>
+        </w:rPr>
+        <w:annotationRef/>
+      </w:r>
+      <w:r>
+        <w:t>Да се оправи. Трябва да е таблица!</w:t>
+      </w:r>
+    </w:p>
+  </w:comment>
+  <w:comment w:id="4" w:author="User" w:date="2021-04-18T13:56:00Z" w:initials="U">
+    <w:p>
+      <w:pPr>
+        <w:pStyle w:val="ab"/>
+        <w:rPr>
+          <w:lang w:val="en-US"/>
+        </w:rPr>
+      </w:pPr>
+      <w:r>
+        <w:rPr>
+          <w:rStyle w:val="aa"/>
+        </w:rPr>
+        <w:annotationRef/>
+      </w:r>
+      <w:r>
+        <w:rPr>
+          <w:lang w:val="en-US"/>
+        </w:rPr>
+        <w:t>?</w:t>
+      </w:r>
+    </w:p>
+  </w:comment>
+</w:comments>
+</file>
+
+<file path=word/commentsExtended.xml><?xml version="1.0" encoding="utf-8"?>
+<w15:commentsEx xmlns:wpc="http://schemas.microsoft.com/office/word/2010/wordprocessingCanvas" xmlns:cx="http://schemas.microsoft.com/office/drawing/2014/chartex" xmlns:mc="http://schemas.openxmlformats.org/markup-compatibility/2006" xmlns:o="urn:schemas-microsoft-com:office:office" xmlns:r="http://schemas.openxmlformats.org/officeDocument/2006/relationships" xmlns:m="http://schemas.openxmlformats.org/officeDocument/2006/math" xmlns:v="urn:schemas-microsoft-com:vml" xmlns:wp14="http://schemas.microsoft.com/office/word/2010/wordprocessingDrawing" xmlns:wp="http://schemas.openxmlformats.org/drawingml/2006/wordprocessingDrawing" xmlns:w10="urn:schemas-microsoft-com:office:word" xmlns:w="http://schemas.openxmlformats.org/wordprocessingml/2006/main" xmlns:w14="http://schemas.microsoft.com/office/word/2010/wordml" xmlns:w15="http://schemas.microsoft.com/office/word/2012/wordml" xmlns:w16se="http://schemas.microsoft.com/office/word/2015/wordml/symex" xmlns:wpg="http://schemas.microsoft.com/office/word/2010/wordprocessingGroup" xmlns:wpi="http://schemas.microsoft.com/office/word/2010/wordprocessingInk" xmlns:wne="http://schemas.microsoft.com/office/word/2006/wordml" xmlns:wps="http://schemas.microsoft.com/office/word/2010/wordprocessingShape" mc:Ignorable="w14 w15 w16se wp14">
+  <w15:commentEx w15:paraId="24EAF5F0" w15:done="0"/>
+  <w15:commentEx w15:paraId="64E9B660" w15:done="0"/>
+</w15:commentsEx>
+</file>
+
 <file path=word/endnotes.xml><?xml version="1.0" encoding="utf-8"?>
 <w:endnotes xmlns:wpc="http://schemas.microsoft.com/office/word/2010/wordprocessingCanvas" xmlns:cx="http://schemas.microsoft.com/office/drawing/2014/chartex" xmlns:mc="http://schemas.openxmlformats.org/markup-compatibility/2006" xmlns:o="urn:schemas-microsoft-com:office:office" xmlns:r="http://schemas.openxmlformats.org/officeDocument/2006/relationships" xmlns:m="http://schemas.openxmlformats.org/officeDocument/2006/math" xmlns:v="urn:schemas-microsoft-com:vml" xmlns:wp14="http://schemas.microsoft.com/office/word/2010/wordprocessingDrawing" xmlns:wp="http://schemas.openxmlformats.org/drawingml/2006/wordprocessingDrawing" xmlns:w10="urn:schemas-microsoft-com:office:word" xmlns:w="http://schemas.openxmlformats.org/wordprocessingml/2006/main" xmlns:w14="http://schemas.microsoft.com/office/word/2010/wordml" xmlns:w15="http://schemas.microsoft.com/office/word/2012/wordml" xmlns:w16se="http://schemas.microsoft.com/office/word/2015/wordml/symex" xmlns:wpg="http://schemas.microsoft.com/office/word/2010/wordprocessingGroup" xmlns:wpi="http://schemas.microsoft.com/office/word/2010/wordprocessingInk" xmlns:wne="http://schemas.microsoft.com/office/word/2006/wordml" xmlns:wps="http://schemas.microsoft.com/office/word/2010/wordprocessingShape" mc:Ignorable="w14 w15 w16se wp14">
   <w:endnote w:type="separator" w:id="-1">
@@ -19326,6 +24078,51 @@
 <file path=word/numbering.xml><?xml version="1.0" encoding="utf-8"?>
 <w:numbering xmlns:wpc="http://schemas.microsoft.com/office/word/2010/wordprocessingCanvas" xmlns:cx="http://schemas.microsoft.com/office/drawing/2014/chartex" xmlns:mc="http://schemas.openxmlformats.org/markup-compatibility/2006" xmlns:o="urn:schemas-microsoft-com:office:office" xmlns:r="http://schemas.openxmlformats.org/officeDocument/2006/relationships" xmlns:m="http://schemas.openxmlformats.org/officeDocument/2006/math" xmlns:v="urn:schemas-microsoft-com:vml" xmlns:wp14="http://schemas.microsoft.com/office/word/2010/wordprocessingDrawing" xmlns:wp="http://schemas.openxmlformats.org/drawingml/2006/wordprocessingDrawing" xmlns:w10="urn:schemas-microsoft-com:office:word" xmlns:w="http://schemas.openxmlformats.org/wordprocessingml/2006/main" xmlns:w14="http://schemas.microsoft.com/office/word/2010/wordml" xmlns:w15="http://schemas.microsoft.com/office/word/2012/wordml" xmlns:w16se="http://schemas.microsoft.com/office/word/2015/wordml/symex" xmlns:wpg="http://schemas.microsoft.com/office/word/2010/wordprocessingGroup" xmlns:wpi="http://schemas.microsoft.com/office/word/2010/wordprocessingInk" xmlns:wne="http://schemas.microsoft.com/office/word/2006/wordml" xmlns:wps="http://schemas.microsoft.com/office/word/2010/wordprocessingShape" mc:Ignorable="w14 w15 w16se wp14">
   <w:abstractNum w:abstractNumId="0" w15:restartNumberingAfterBreak="0">
+    <w:nsid w:val="013162D3"/>
+    <w:multiLevelType w:val="singleLevel"/>
+    <w:tmpl w:val="F9F6161E"/>
+    <w:lvl w:ilvl="0">
+      <w:start w:val="2"/>
+      <w:numFmt w:val="decimal"/>
+      <w:lvlText w:val="%1."/>
+      <w:legacy w:legacy="1" w:legacySpace="0" w:legacyIndent="209"/>
+      <w:lvlJc w:val="left"/>
+      <w:rPr>
+        <w:rFonts w:ascii="Times New Roman" w:hAnsi="Times New Roman" w:cs="Times New Roman" w:hint="default"/>
+      </w:rPr>
+    </w:lvl>
+  </w:abstractNum>
+  <w:abstractNum w:abstractNumId="1" w15:restartNumberingAfterBreak="0">
+    <w:nsid w:val="034B017D"/>
+    <w:multiLevelType w:val="singleLevel"/>
+    <w:tmpl w:val="89F277C4"/>
+    <w:lvl w:ilvl="0">
+      <w:start w:val="8"/>
+      <w:numFmt w:val="decimal"/>
+      <w:lvlText w:val="%1."/>
+      <w:legacy w:legacy="1" w:legacySpace="0" w:legacyIndent="209"/>
+      <w:lvlJc w:val="left"/>
+      <w:rPr>
+        <w:rFonts w:ascii="Times New Roman" w:hAnsi="Times New Roman" w:cs="Times New Roman" w:hint="default"/>
+      </w:rPr>
+    </w:lvl>
+  </w:abstractNum>
+  <w:abstractNum w:abstractNumId="2" w15:restartNumberingAfterBreak="0">
+    <w:nsid w:val="066B6AB9"/>
+    <w:multiLevelType w:val="singleLevel"/>
+    <w:tmpl w:val="0B482684"/>
+    <w:lvl w:ilvl="0">
+      <w:start w:val="10"/>
+      <w:numFmt w:val="decimal"/>
+      <w:lvlText w:val="%1."/>
+      <w:legacy w:legacy="1" w:legacySpace="0" w:legacyIndent="281"/>
+      <w:lvlJc w:val="left"/>
+      <w:rPr>
+        <w:rFonts w:ascii="Times New Roman" w:hAnsi="Times New Roman" w:cs="Times New Roman" w:hint="default"/>
+      </w:rPr>
+    </w:lvl>
+  </w:abstractNum>
+  <w:abstractNum w:abstractNumId="3" w15:restartNumberingAfterBreak="0">
     <w:nsid w:val="077C491D"/>
     <w:multiLevelType w:val="singleLevel"/>
     <w:tmpl w:val="30FA778A"/>
@@ -19343,7 +24140,7 @@
       </w:rPr>
     </w:lvl>
   </w:abstractNum>
-  <w:abstractNum w:abstractNumId="1" w15:restartNumberingAfterBreak="0">
+  <w:abstractNum w:abstractNumId="4" w15:restartNumberingAfterBreak="0">
     <w:nsid w:val="078E7F6F"/>
     <w:multiLevelType w:val="singleLevel"/>
     <w:tmpl w:val="2700A84A"/>
@@ -19361,7 +24158,22 @@
       </w:rPr>
     </w:lvl>
   </w:abstractNum>
-  <w:abstractNum w:abstractNumId="2" w15:restartNumberingAfterBreak="0">
+  <w:abstractNum w:abstractNumId="5" w15:restartNumberingAfterBreak="0">
+    <w:nsid w:val="08CC3D52"/>
+    <w:multiLevelType w:val="singleLevel"/>
+    <w:tmpl w:val="6638E9E4"/>
+    <w:lvl w:ilvl="0">
+      <w:start w:val="16"/>
+      <w:numFmt w:val="decimal"/>
+      <w:lvlText w:val="%1."/>
+      <w:legacy w:legacy="1" w:legacySpace="0" w:legacyIndent="281"/>
+      <w:lvlJc w:val="left"/>
+      <w:rPr>
+        <w:rFonts w:ascii="Times New Roman" w:hAnsi="Times New Roman" w:cs="Times New Roman" w:hint="default"/>
+      </w:rPr>
+    </w:lvl>
+  </w:abstractNum>
+  <w:abstractNum w:abstractNumId="6" w15:restartNumberingAfterBreak="0">
     <w:nsid w:val="0D7900FD"/>
     <w:multiLevelType w:val="hybridMultilevel"/>
     <w:tmpl w:val="3446BED4"/>
@@ -19474,7 +24286,7 @@
       </w:rPr>
     </w:lvl>
   </w:abstractNum>
-  <w:abstractNum w:abstractNumId="3" w15:restartNumberingAfterBreak="0">
+  <w:abstractNum w:abstractNumId="7" w15:restartNumberingAfterBreak="0">
     <w:nsid w:val="19A80A66"/>
     <w:multiLevelType w:val="singleLevel"/>
     <w:tmpl w:val="35DED128"/>
@@ -19492,7 +24304,7 @@
       </w:rPr>
     </w:lvl>
   </w:abstractNum>
-  <w:abstractNum w:abstractNumId="4" w15:restartNumberingAfterBreak="0">
+  <w:abstractNum w:abstractNumId="8" w15:restartNumberingAfterBreak="0">
     <w:nsid w:val="36454047"/>
     <w:multiLevelType w:val="singleLevel"/>
     <w:tmpl w:val="5230649C"/>
@@ -19510,7 +24322,7 @@
       </w:rPr>
     </w:lvl>
   </w:abstractNum>
-  <w:abstractNum w:abstractNumId="5" w15:restartNumberingAfterBreak="0">
+  <w:abstractNum w:abstractNumId="9" w15:restartNumberingAfterBreak="0">
     <w:nsid w:val="37BB2E39"/>
     <w:multiLevelType w:val="singleLevel"/>
     <w:tmpl w:val="1A106236"/>
@@ -19528,7 +24340,7 @@
       </w:rPr>
     </w:lvl>
   </w:abstractNum>
-  <w:abstractNum w:abstractNumId="6" w15:restartNumberingAfterBreak="0">
+  <w:abstractNum w:abstractNumId="10" w15:restartNumberingAfterBreak="0">
     <w:nsid w:val="399C487E"/>
     <w:multiLevelType w:val="hybridMultilevel"/>
     <w:tmpl w:val="E5126126"/>
@@ -19617,7 +24429,7 @@
       </w:pPr>
     </w:lvl>
   </w:abstractNum>
-  <w:abstractNum w:abstractNumId="7" w15:restartNumberingAfterBreak="0">
+  <w:abstractNum w:abstractNumId="11" w15:restartNumberingAfterBreak="0">
     <w:nsid w:val="3BF02A4D"/>
     <w:multiLevelType w:val="singleLevel"/>
     <w:tmpl w:val="2E2CDD46"/>
@@ -19635,7 +24447,7 @@
       </w:rPr>
     </w:lvl>
   </w:abstractNum>
-  <w:abstractNum w:abstractNumId="8" w15:restartNumberingAfterBreak="0">
+  <w:abstractNum w:abstractNumId="12" w15:restartNumberingAfterBreak="0">
     <w:nsid w:val="443028E0"/>
     <w:multiLevelType w:val="singleLevel"/>
     <w:tmpl w:val="BD4C9128"/>
@@ -19653,7 +24465,7 @@
       </w:rPr>
     </w:lvl>
   </w:abstractNum>
-  <w:abstractNum w:abstractNumId="9" w15:restartNumberingAfterBreak="0">
+  <w:abstractNum w:abstractNumId="13" w15:restartNumberingAfterBreak="0">
     <w:nsid w:val="60A72C5A"/>
     <w:multiLevelType w:val="hybridMultilevel"/>
     <w:tmpl w:val="E566F620"/>
@@ -19766,7 +24578,7 @@
       </w:rPr>
     </w:lvl>
   </w:abstractNum>
-  <w:abstractNum w:abstractNumId="10" w15:restartNumberingAfterBreak="0">
+  <w:abstractNum w:abstractNumId="14" w15:restartNumberingAfterBreak="0">
     <w:nsid w:val="60D80F69"/>
     <w:multiLevelType w:val="singleLevel"/>
     <w:tmpl w:val="DE0045A0"/>
@@ -19781,7 +24593,7 @@
       </w:rPr>
     </w:lvl>
   </w:abstractNum>
-  <w:abstractNum w:abstractNumId="11" w15:restartNumberingAfterBreak="0">
+  <w:abstractNum w:abstractNumId="15" w15:restartNumberingAfterBreak="0">
     <w:nsid w:val="73B81D96"/>
     <w:multiLevelType w:val="singleLevel"/>
     <w:tmpl w:val="94C4C858"/>
@@ -19799,62 +24611,77 @@
       </w:rPr>
     </w:lvl>
   </w:abstractNum>
+  <w:abstractNum w:abstractNumId="16" w15:restartNumberingAfterBreak="0">
+    <w:nsid w:val="76683B90"/>
+    <w:multiLevelType w:val="singleLevel"/>
+    <w:tmpl w:val="9B78B90E"/>
+    <w:lvl w:ilvl="0">
+      <w:start w:val="4"/>
+      <w:numFmt w:val="decimal"/>
+      <w:lvlText w:val="%1."/>
+      <w:legacy w:legacy="1" w:legacySpace="0" w:legacyIndent="209"/>
+      <w:lvlJc w:val="left"/>
+      <w:rPr>
+        <w:rFonts w:ascii="Times New Roman" w:hAnsi="Times New Roman" w:cs="Times New Roman" w:hint="default"/>
+      </w:rPr>
+    </w:lvl>
+  </w:abstractNum>
   <w:num w:numId="1">
-    <w:abstractNumId w:val="9"/>
+    <w:abstractNumId w:val="13"/>
   </w:num>
   <w:num w:numId="2">
-    <w:abstractNumId w:val="2"/>
+    <w:abstractNumId w:val="6"/>
   </w:num>
   <w:num w:numId="3">
-    <w:abstractNumId w:val="6"/>
+    <w:abstractNumId w:val="10"/>
   </w:num>
   <w:num w:numId="4">
-    <w:abstractNumId w:val="10"/>
+    <w:abstractNumId w:val="14"/>
   </w:num>
   <w:num w:numId="5">
-    <w:abstractNumId w:val="11"/>
+    <w:abstractNumId w:val="15"/>
     <w:lvlOverride w:ilvl="0">
       <w:startOverride w:val="3"/>
     </w:lvlOverride>
   </w:num>
   <w:num w:numId="6">
-    <w:abstractNumId w:val="5"/>
+    <w:abstractNumId w:val="9"/>
     <w:lvlOverride w:ilvl="0">
       <w:startOverride w:val="10"/>
     </w:lvlOverride>
   </w:num>
   <w:num w:numId="7">
-    <w:abstractNumId w:val="0"/>
+    <w:abstractNumId w:val="3"/>
     <w:lvlOverride w:ilvl="0">
       <w:startOverride w:val="19"/>
     </w:lvlOverride>
   </w:num>
   <w:num w:numId="8">
-    <w:abstractNumId w:val="8"/>
+    <w:abstractNumId w:val="12"/>
     <w:lvlOverride w:ilvl="0">
       <w:startOverride w:val="21"/>
     </w:lvlOverride>
   </w:num>
   <w:num w:numId="9">
-    <w:abstractNumId w:val="3"/>
+    <w:abstractNumId w:val="7"/>
     <w:lvlOverride w:ilvl="0">
       <w:startOverride w:val="26"/>
     </w:lvlOverride>
   </w:num>
   <w:num w:numId="10">
-    <w:abstractNumId w:val="7"/>
+    <w:abstractNumId w:val="11"/>
     <w:lvlOverride w:ilvl="0">
       <w:startOverride w:val="36"/>
     </w:lvlOverride>
   </w:num>
   <w:num w:numId="11">
-    <w:abstractNumId w:val="4"/>
+    <w:abstractNumId w:val="8"/>
     <w:lvlOverride w:ilvl="0">
       <w:startOverride w:val="39"/>
     </w:lvlOverride>
   </w:num>
   <w:num w:numId="12">
-    <w:abstractNumId w:val="4"/>
+    <w:abstractNumId w:val="8"/>
     <w:lvlOverride w:ilvl="0">
       <w:lvl w:ilvl="0">
         <w:start w:val="39"/>
@@ -19872,12 +24699,35 @@
     </w:lvlOverride>
   </w:num>
   <w:num w:numId="13">
-    <w:abstractNumId w:val="1"/>
+    <w:abstractNumId w:val="4"/>
     <w:lvlOverride w:ilvl="0">
       <w:startOverride w:val="47"/>
     </w:lvlOverride>
   </w:num>
+  <w:num w:numId="14">
+    <w:abstractNumId w:val="0"/>
+  </w:num>
+  <w:num w:numId="15">
+    <w:abstractNumId w:val="16"/>
+  </w:num>
+  <w:num w:numId="16">
+    <w:abstractNumId w:val="1"/>
+  </w:num>
+  <w:num w:numId="17">
+    <w:abstractNumId w:val="2"/>
+  </w:num>
+  <w:num w:numId="18">
+    <w:abstractNumId w:val="5"/>
+  </w:num>
 </w:numbering>
+</file>
+
+<file path=word/people.xml><?xml version="1.0" encoding="utf-8"?>
+<w15:people xmlns:wpc="http://schemas.microsoft.com/office/word/2010/wordprocessingCanvas" xmlns:cx="http://schemas.microsoft.com/office/drawing/2014/chartex" xmlns:mc="http://schemas.openxmlformats.org/markup-compatibility/2006" xmlns:o="urn:schemas-microsoft-com:office:office" xmlns:r="http://schemas.openxmlformats.org/officeDocument/2006/relationships" xmlns:m="http://schemas.openxmlformats.org/officeDocument/2006/math" xmlns:v="urn:schemas-microsoft-com:vml" xmlns:wp14="http://schemas.microsoft.com/office/word/2010/wordprocessingDrawing" xmlns:wp="http://schemas.openxmlformats.org/drawingml/2006/wordprocessingDrawing" xmlns:w10="urn:schemas-microsoft-com:office:word" xmlns:w="http://schemas.openxmlformats.org/wordprocessingml/2006/main" xmlns:w14="http://schemas.microsoft.com/office/word/2010/wordml" xmlns:w15="http://schemas.microsoft.com/office/word/2012/wordml" xmlns:w16se="http://schemas.microsoft.com/office/word/2015/wordml/symex" xmlns:wpg="http://schemas.microsoft.com/office/word/2010/wordprocessingGroup" xmlns:wpi="http://schemas.microsoft.com/office/word/2010/wordprocessingInk" xmlns:wne="http://schemas.microsoft.com/office/word/2006/wordml" xmlns:wps="http://schemas.microsoft.com/office/word/2010/wordprocessingShape" mc:Ignorable="w14 w15 w16se wp14">
+  <w15:person w15:author="User">
+    <w15:presenceInfo w15:providerId="None" w15:userId="User"/>
+  </w15:person>
+</w15:people>
 </file>
 
 <file path=word/styles.xml><?xml version="1.0" encoding="utf-8"?>
@@ -20830,6 +25680,156 @@
       <w:vertAlign w:val="superscript"/>
     </w:rPr>
   </w:style>
+  <w:style w:type="character" w:styleId="aa">
+    <w:name w:val="annotation reference"/>
+    <w:basedOn w:val="a0"/>
+    <w:uiPriority w:val="99"/>
+    <w:semiHidden/>
+    <w:unhideWhenUsed/>
+    <w:rsid w:val="008D7D97"/>
+    <w:rPr>
+      <w:sz w:val="16"/>
+      <w:szCs w:val="16"/>
+    </w:rPr>
+  </w:style>
+  <w:style w:type="paragraph" w:styleId="ab">
+    <w:name w:val="annotation text"/>
+    <w:basedOn w:val="a"/>
+    <w:link w:val="ac"/>
+    <w:uiPriority w:val="99"/>
+    <w:semiHidden/>
+    <w:unhideWhenUsed/>
+    <w:rsid w:val="008D7D97"/>
+    <w:rPr>
+      <w:sz w:val="20"/>
+      <w:szCs w:val="20"/>
+    </w:rPr>
+  </w:style>
+  <w:style w:type="character" w:customStyle="1" w:styleId="ac">
+    <w:name w:val="Текст на коментар Знак"/>
+    <w:basedOn w:val="a0"/>
+    <w:link w:val="ab"/>
+    <w:uiPriority w:val="99"/>
+    <w:semiHidden/>
+    <w:rsid w:val="008D7D97"/>
+    <w:rPr>
+      <w:rFonts w:ascii="Times New Roman" w:eastAsia="Times New Roman" w:hAnsi="Times New Roman" w:cs="Times New Roman"/>
+      <w:sz w:val="20"/>
+      <w:szCs w:val="20"/>
+      <w:lang w:eastAsia="bg-BG"/>
+    </w:rPr>
+  </w:style>
+  <w:style w:type="paragraph" w:styleId="ad">
+    <w:name w:val="annotation subject"/>
+    <w:basedOn w:val="ab"/>
+    <w:next w:val="ab"/>
+    <w:link w:val="ae"/>
+    <w:uiPriority w:val="99"/>
+    <w:semiHidden/>
+    <w:unhideWhenUsed/>
+    <w:rsid w:val="008D7D97"/>
+    <w:rPr>
+      <w:b/>
+      <w:bCs/>
+    </w:rPr>
+  </w:style>
+  <w:style w:type="character" w:customStyle="1" w:styleId="ae">
+    <w:name w:val="Предмет на коментар Знак"/>
+    <w:basedOn w:val="ac"/>
+    <w:link w:val="ad"/>
+    <w:uiPriority w:val="99"/>
+    <w:semiHidden/>
+    <w:rsid w:val="008D7D97"/>
+    <w:rPr>
+      <w:rFonts w:ascii="Times New Roman" w:eastAsia="Times New Roman" w:hAnsi="Times New Roman" w:cs="Times New Roman"/>
+      <w:b/>
+      <w:bCs/>
+      <w:sz w:val="20"/>
+      <w:szCs w:val="20"/>
+      <w:lang w:eastAsia="bg-BG"/>
+    </w:rPr>
+  </w:style>
+  <w:style w:type="paragraph" w:styleId="af">
+    <w:name w:val="Balloon Text"/>
+    <w:basedOn w:val="a"/>
+    <w:link w:val="af0"/>
+    <w:uiPriority w:val="99"/>
+    <w:semiHidden/>
+    <w:unhideWhenUsed/>
+    <w:rsid w:val="008D7D97"/>
+    <w:rPr>
+      <w:rFonts w:ascii="Segoe UI" w:hAnsi="Segoe UI" w:cs="Segoe UI"/>
+      <w:sz w:val="18"/>
+      <w:szCs w:val="18"/>
+    </w:rPr>
+  </w:style>
+  <w:style w:type="character" w:customStyle="1" w:styleId="af0">
+    <w:name w:val="Изнесен текст Знак"/>
+    <w:basedOn w:val="a0"/>
+    <w:link w:val="af"/>
+    <w:uiPriority w:val="99"/>
+    <w:semiHidden/>
+    <w:rsid w:val="008D7D97"/>
+    <w:rPr>
+      <w:rFonts w:ascii="Segoe UI" w:eastAsia="Times New Roman" w:hAnsi="Segoe UI" w:cs="Segoe UI"/>
+      <w:sz w:val="18"/>
+      <w:szCs w:val="18"/>
+      <w:lang w:eastAsia="bg-BG"/>
+    </w:rPr>
+  </w:style>
+  <w:style w:type="paragraph" w:customStyle="1" w:styleId="Style4">
+    <w:name w:val="Style4"/>
+    <w:basedOn w:val="a"/>
+    <w:uiPriority w:val="99"/>
+    <w:rsid w:val="0095455E"/>
+    <w:pPr>
+      <w:widowControl w:val="0"/>
+      <w:autoSpaceDE w:val="0"/>
+      <w:autoSpaceDN w:val="0"/>
+      <w:adjustRightInd w:val="0"/>
+    </w:pPr>
+    <w:rPr>
+      <w:rFonts w:ascii="Book Antiqua" w:hAnsi="Book Antiqua" w:cs="Book Antiqua"/>
+      <w:lang w:val="ru-RU" w:eastAsia="ru-RU"/>
+    </w:rPr>
+  </w:style>
+  <w:style w:type="paragraph" w:customStyle="1" w:styleId="Style17">
+    <w:name w:val="Style17"/>
+    <w:basedOn w:val="a"/>
+    <w:uiPriority w:val="99"/>
+    <w:rsid w:val="00D66E76"/>
+    <w:pPr>
+      <w:widowControl w:val="0"/>
+      <w:autoSpaceDE w:val="0"/>
+      <w:autoSpaceDN w:val="0"/>
+      <w:adjustRightInd w:val="0"/>
+      <w:spacing w:line="216" w:lineRule="exact"/>
+      <w:jc w:val="center"/>
+    </w:pPr>
+    <w:rPr>
+      <w:rFonts w:ascii="Book Antiqua" w:hAnsi="Book Antiqua" w:cs="Book Antiqua"/>
+      <w:lang w:val="ru-RU" w:eastAsia="ru-RU"/>
+    </w:rPr>
+  </w:style>
+  <w:style w:type="paragraph" w:customStyle="1" w:styleId="Style15">
+    <w:name w:val="Style15"/>
+    <w:basedOn w:val="a"/>
+    <w:uiPriority w:val="99"/>
+    <w:rsid w:val="00CA76A9"/>
+    <w:pPr>
+      <w:widowControl w:val="0"/>
+      <w:autoSpaceDE w:val="0"/>
+      <w:autoSpaceDN w:val="0"/>
+      <w:adjustRightInd w:val="0"/>
+      <w:spacing w:line="193" w:lineRule="exact"/>
+      <w:ind w:firstLine="281"/>
+      <w:jc w:val="both"/>
+    </w:pPr>
+    <w:rPr>
+      <w:rFonts w:ascii="Book Antiqua" w:hAnsi="Book Antiqua" w:cs="Book Antiqua"/>
+      <w:lang w:val="ru-RU" w:eastAsia="ru-RU"/>
+    </w:rPr>
+  </w:style>
 </w:styles>
 </file>
 
@@ -21121,7 +26121,7 @@
 </file>
 
 <file path=customXml/itemProps1.xml><?xml version="1.0" encoding="utf-8"?>
-<ds:datastoreItem xmlns:ds="http://schemas.openxmlformats.org/officeDocument/2006/customXml" ds:itemID="{597FC8B2-3E8C-43E7-8296-F7350DFDF037}">
+<ds:datastoreItem xmlns:ds="http://schemas.openxmlformats.org/officeDocument/2006/customXml" ds:itemID="{D1F05829-AEC4-4011-A46C-B0289D280F15}">
   <ds:schemaRefs>
     <ds:schemaRef ds:uri="http://schemas.openxmlformats.org/officeDocument/2006/bibliography"/>
   </ds:schemaRefs>
